--- a/review/Review_Bi-phase.docx
+++ b/review/Review_Bi-phase.docx
@@ -4,7 +4,7 @@
   <w:body>
     <w:p>
       <w:pPr>
-        <w:pStyle w:val="Ttulo"/>
+        <w:pStyle w:val="Title"/>
         <w:spacing w:after="240" w:line="276" w:lineRule="auto"/>
         <w:rPr>
           <w:rFonts w:cs="Times New Roman"/>
@@ -61,7 +61,7 @@
     </w:p>
     <w:p>
       <w:pPr>
-        <w:pStyle w:val="Ttulo"/>
+        <w:pStyle w:val="Title"/>
         <w:spacing w:before="240" w:line="360" w:lineRule="auto"/>
         <w:rPr>
           <w:rFonts w:cs="Times New Roman"/>
@@ -73,7 +73,7 @@
     </w:p>
     <w:p>
       <w:pPr>
-        <w:pStyle w:val="Ttulo"/>
+        <w:pStyle w:val="Title"/>
         <w:spacing w:before="240" w:line="360" w:lineRule="auto"/>
         <w:rPr>
           <w:rFonts w:cs="Times New Roman"/>
@@ -94,7 +94,7 @@
     </w:p>
     <w:p>
       <w:pPr>
-        <w:pStyle w:val="Corpodetexto"/>
+        <w:pStyle w:val="BodyText"/>
         <w:rPr>
           <w:rFonts w:ascii="Times New Roman" w:hAnsi="Times New Roman" w:cs="Times New Roman"/>
         </w:rPr>
@@ -377,7 +377,16 @@
           <w:color w:val="000000"/>
           <w:shd w:val="clear" w:color="auto" w:fill="FFFFFF"/>
         </w:rPr>
-        <w:t xml:space="preserve">1. Line 16. "Iron meteorites are believed to be fragments of mantle-stripped planetary cores". Does this statement strictly apply to all iron meteorites? Are there not some irons thought to have originated in other ways (e.g. evidence that IABs formed as isolated pools within the parent body; Ruzicka A. (2014) Silicate-bearing iron meteorites and their </w:t>
+        <w:t>1</w:t>
+      </w:r>
+      <w:commentRangeStart w:id="0"/>
+      <w:r>
+        <w:rPr>
+          <w:rFonts w:ascii="Times New Roman" w:hAnsi="Times New Roman" w:cs="Times New Roman"/>
+          <w:color w:val="000000"/>
+          <w:shd w:val="clear" w:color="auto" w:fill="FFFFFF"/>
+        </w:rPr>
+        <w:t xml:space="preserve">. Line 16. "Iron meteorites are believed to be fragments of mantle-stripped planetary cores". Does this statement strictly apply to all iron meteorites? Are there not some irons thought to have originated in other ways (e.g. evidence that IABs formed as isolated pools within the parent body; Ruzicka A. (2014) Silicate-bearing iron meteorites and their </w:t>
       </w:r>
       <w:r>
         <w:rPr>
@@ -431,6 +440,13 @@
           <w:shd w:val="clear" w:color="auto" w:fill="FFFFFF"/>
         </w:rPr>
         <w:t xml:space="preserve"> Geochem. 74, 3-48.)</w:t>
+      </w:r>
+      <w:commentRangeEnd w:id="0"/>
+      <w:r>
+        <w:rPr>
+          <w:rStyle w:val="CommentReference"/>
+        </w:rPr>
+        <w:commentReference w:id="0"/>
       </w:r>
     </w:p>
     <w:p>
@@ -610,7 +626,34 @@
           <w:color w:val="000000"/>
           <w:shd w:val="clear" w:color="auto" w:fill="FFFFFF"/>
         </w:rPr>
-        <w:t xml:space="preserve">3. Line 83. "Experimental evidence for nucleation and growth" One way to determine this is via group theoretical analysis of the group-subgroup relationship between the space groups of taenite and </w:t>
+        <w:t>3. Line 83. "</w:t>
+      </w:r>
+      <w:commentRangeStart w:id="1"/>
+      <w:r>
+        <w:rPr>
+          <w:rFonts w:ascii="Times New Roman" w:hAnsi="Times New Roman" w:cs="Times New Roman"/>
+          <w:color w:val="000000"/>
+          <w:shd w:val="clear" w:color="auto" w:fill="FFFFFF"/>
+        </w:rPr>
+        <w:t xml:space="preserve">Experimental evidence for nucleation and growth" One way to determine this is via group theoretical analysis of the group-subgroup relationship between the space groups of </w:t>
+      </w:r>
+      <w:proofErr w:type="gramStart"/>
+      <w:r>
+        <w:rPr>
+          <w:rFonts w:ascii="Times New Roman" w:hAnsi="Times New Roman" w:cs="Times New Roman"/>
+          <w:color w:val="000000"/>
+          <w:shd w:val="clear" w:color="auto" w:fill="FFFFFF"/>
+        </w:rPr>
+        <w:t>taenite</w:t>
+      </w:r>
+      <w:proofErr w:type="gramEnd"/>
+      <w:r>
+        <w:rPr>
+          <w:rFonts w:ascii="Times New Roman" w:hAnsi="Times New Roman" w:cs="Times New Roman"/>
+          <w:color w:val="000000"/>
+          <w:shd w:val="clear" w:color="auto" w:fill="FFFFFF"/>
+        </w:rPr>
+        <w:t xml:space="preserve"> and </w:t>
       </w:r>
       <w:r>
         <w:rPr>
@@ -655,7 +698,7 @@
         </w:rPr>
         <w:t xml:space="preserve"> et al is not correct. You could include this as an indirect pers. comm. from me or perhaps better reach out directly to Chris (</w:t>
       </w:r>
-      <w:hyperlink r:id="rId6" w:tgtFrame="_blank" w:history="1">
+      <w:hyperlink r:id="rId10" w:tgtFrame="_blank" w:history="1">
         <w:r>
           <w:rPr>
             <w:rStyle w:val="Hyperlink"/>
@@ -673,6 +716,13 @@
         </w:rPr>
         <w:t>) to ask about the proof.</w:t>
       </w:r>
+      <w:commentRangeEnd w:id="1"/>
+      <w:r>
+        <w:rPr>
+          <w:rStyle w:val="CommentReference"/>
+        </w:rPr>
+        <w:commentReference w:id="1"/>
+      </w:r>
     </w:p>
     <w:p>
       <w:pPr>
@@ -743,7 +793,7 @@
       </w:r>
       <w:r>
         <w:rPr>
-          <w:rStyle w:val="nfase"/>
+          <w:rStyle w:val="Emphasis"/>
           <w:rFonts w:ascii="Times New Roman" w:hAnsi="Times New Roman" w:cs="Times New Roman"/>
           <w:bdr w:val="none" w:sz="0" w:space="0" w:color="auto" w:frame="1"/>
         </w:rPr>
@@ -803,7 +853,16 @@
           <w:color w:val="000000"/>
           <w:shd w:val="clear" w:color="auto" w:fill="FFFFFF"/>
         </w:rPr>
-        <w:t xml:space="preserve">4. Line 103. "Ellipsoidal shapes". The tomography indicates that in general shapes are far more complex. I think it would be good to </w:t>
+        <w:t xml:space="preserve">4. Line 103. </w:t>
+      </w:r>
+      <w:commentRangeStart w:id="2"/>
+      <w:r>
+        <w:rPr>
+          <w:rFonts w:ascii="Times New Roman" w:hAnsi="Times New Roman" w:cs="Times New Roman"/>
+          <w:color w:val="000000"/>
+          <w:shd w:val="clear" w:color="auto" w:fill="FFFFFF"/>
+        </w:rPr>
+        <w:t xml:space="preserve">"Ellipsoidal shapes". The tomography indicates that in general shapes are far more complex. I think it would be good to </w:t>
       </w:r>
       <w:r>
         <w:rPr>
@@ -836,6 +895,13 @@
           <w:shd w:val="clear" w:color="auto" w:fill="FFFFFF"/>
         </w:rPr>
         <w:t xml:space="preserve"> picture of the reality of the cloudy zone, and in fact there is a wide range of size and shape. It is easy to cherry pick a few islands that have roughly ellipsoidal shapes from the tomography data, but the majority are more complex.</w:t>
+      </w:r>
+      <w:commentRangeEnd w:id="2"/>
+      <w:r>
+        <w:rPr>
+          <w:rStyle w:val="CommentReference"/>
+        </w:rPr>
+        <w:commentReference w:id="2"/>
       </w:r>
     </w:p>
     <w:p>
@@ -1121,8 +1187,64 @@
           <w:color w:val="000000"/>
           <w:shd w:val="clear" w:color="auto" w:fill="FFFFFF"/>
         </w:rPr>
-        <w:t xml:space="preserve">) the domain structure taenite precursor have before </w:t>
-      </w:r>
+        <w:t>) the domain structure</w:t>
+      </w:r>
+      <w:ins w:id="3" w:author="Wyn Williams" w:date="2024-03-12T18:42:00Z">
+        <w:r>
+          <w:rPr>
+            <w:rFonts w:ascii="Times New Roman" w:hAnsi="Times New Roman" w:cs="Times New Roman"/>
+            <w:color w:val="000000"/>
+            <w:shd w:val="clear" w:color="auto" w:fill="FFFFFF"/>
+          </w:rPr>
+          <w:t xml:space="preserve"> that the</w:t>
+        </w:r>
+      </w:ins>
+      <w:r>
+        <w:rPr>
+          <w:rFonts w:ascii="Times New Roman" w:hAnsi="Times New Roman" w:cs="Times New Roman"/>
+          <w:color w:val="000000"/>
+          <w:shd w:val="clear" w:color="auto" w:fill="FFFFFF"/>
+        </w:rPr>
+        <w:t xml:space="preserve"> taenite precursor ha</w:t>
+      </w:r>
+      <w:ins w:id="4" w:author="Wyn Williams" w:date="2024-03-12T18:41:00Z">
+        <w:r>
+          <w:rPr>
+            <w:rFonts w:ascii="Times New Roman" w:hAnsi="Times New Roman" w:cs="Times New Roman"/>
+            <w:color w:val="000000"/>
+            <w:shd w:val="clear" w:color="auto" w:fill="FFFFFF"/>
+          </w:rPr>
+          <w:t>s</w:t>
+        </w:r>
+      </w:ins>
+      <w:del w:id="5" w:author="Wyn Williams" w:date="2024-03-12T18:41:00Z">
+        <w:r>
+          <w:rPr>
+            <w:rFonts w:ascii="Times New Roman" w:hAnsi="Times New Roman" w:cs="Times New Roman"/>
+            <w:color w:val="000000"/>
+            <w:shd w:val="clear" w:color="auto" w:fill="FFFFFF"/>
+          </w:rPr>
+          <w:delText>ve</w:delText>
+        </w:r>
+      </w:del>
+      <w:r>
+        <w:rPr>
+          <w:rFonts w:ascii="Times New Roman" w:hAnsi="Times New Roman" w:cs="Times New Roman"/>
+          <w:color w:val="000000"/>
+          <w:shd w:val="clear" w:color="auto" w:fill="FFFFFF"/>
+        </w:rPr>
+        <w:t xml:space="preserve"> </w:t>
+      </w:r>
+      <w:del w:id="6" w:author="Wyn Williams" w:date="2024-03-12T18:41:00Z">
+        <w:r>
+          <w:rPr>
+            <w:rFonts w:ascii="Times New Roman" w:hAnsi="Times New Roman" w:cs="Times New Roman"/>
+            <w:color w:val="000000"/>
+            <w:shd w:val="clear" w:color="auto" w:fill="FFFFFF"/>
+          </w:rPr>
+          <w:delText xml:space="preserve">before </w:delText>
+        </w:r>
+      </w:del>
       <w:r>
         <w:rPr>
           <w:rFonts w:ascii="Times New Roman" w:hAnsi="Times New Roman" w:cs="Times New Roman"/>
@@ -1169,7 +1291,25 @@
           <w:color w:val="000000"/>
           <w:shd w:val="clear" w:color="auto" w:fill="FFFFFF"/>
         </w:rPr>
-        <w:t xml:space="preserve"> MUA axis (which, in turn, is likely to be dictated by the field created by underlying precursor’s domain structure). As SD states produce a uniform magnetic field at the grain’s surface (see Fig. </w:t>
+        <w:t xml:space="preserve"> MUA axis (which, in turn, is likely to be dictated by the field created by underlying precursor’s domain structure). As SD states produce a </w:t>
+      </w:r>
+      <w:ins w:id="7" w:author="Wyn Williams" w:date="2024-03-12T18:50:00Z">
+        <w:r>
+          <w:rPr>
+            <w:rFonts w:ascii="Times New Roman" w:hAnsi="Times New Roman" w:cs="Times New Roman"/>
+            <w:color w:val="000000"/>
+            <w:shd w:val="clear" w:color="auto" w:fill="FFFFFF"/>
+          </w:rPr>
+          <w:t xml:space="preserve">relatively </w:t>
+        </w:r>
+      </w:ins>
+      <w:r>
+        <w:rPr>
+          <w:rFonts w:ascii="Times New Roman" w:hAnsi="Times New Roman" w:cs="Times New Roman"/>
+          <w:color w:val="000000"/>
+          <w:shd w:val="clear" w:color="auto" w:fill="FFFFFF"/>
+        </w:rPr>
+        <w:t xml:space="preserve">uniform magnetic field at the grain’s surface (see Fig. </w:t>
       </w:r>
       <w:r>
         <w:rPr>
@@ -1225,7 +1365,43 @@
           <w:color w:val="000000"/>
           <w:shd w:val="clear" w:color="auto" w:fill="FFFFFF"/>
         </w:rPr>
-        <w:t>tetrataenite portions whose MUA ax</w:t>
+        <w:t xml:space="preserve">tetrataenite </w:t>
+      </w:r>
+      <w:del w:id="8" w:author="Wyn Williams" w:date="2024-03-12T18:56:00Z">
+        <w:r>
+          <w:rPr>
+            <w:rFonts w:ascii="Times New Roman" w:hAnsi="Times New Roman" w:cs="Times New Roman"/>
+            <w:color w:val="000000"/>
+            <w:shd w:val="clear" w:color="auto" w:fill="FFFFFF"/>
+          </w:rPr>
+          <w:delText xml:space="preserve">portions </w:delText>
+        </w:r>
+      </w:del>
+      <w:ins w:id="9" w:author="Wyn Williams" w:date="2024-03-12T18:56:00Z">
+        <w:r>
+          <w:rPr>
+            <w:rFonts w:ascii="Times New Roman" w:hAnsi="Times New Roman" w:cs="Times New Roman"/>
+            <w:color w:val="000000"/>
+            <w:shd w:val="clear" w:color="auto" w:fill="FFFFFF"/>
+          </w:rPr>
+          <w:t>regions</w:t>
+        </w:r>
+        <w:r>
+          <w:rPr>
+            <w:rFonts w:ascii="Times New Roman" w:hAnsi="Times New Roman" w:cs="Times New Roman"/>
+            <w:color w:val="000000"/>
+            <w:shd w:val="clear" w:color="auto" w:fill="FFFFFF"/>
+          </w:rPr>
+          <w:t xml:space="preserve"> </w:t>
+        </w:r>
+      </w:ins>
+      <w:r>
+        <w:rPr>
+          <w:rFonts w:ascii="Times New Roman" w:hAnsi="Times New Roman" w:cs="Times New Roman"/>
+          <w:color w:val="000000"/>
+          <w:shd w:val="clear" w:color="auto" w:fill="FFFFFF"/>
+        </w:rPr>
+        <w:t>whose MUA ax</w:t>
       </w:r>
       <w:r>
         <w:rPr>
@@ -1241,7 +1417,55 @@
           <w:color w:val="000000"/>
           <w:shd w:val="clear" w:color="auto" w:fill="FFFFFF"/>
         </w:rPr>
-        <w:t xml:space="preserve">s align with the </w:t>
+        <w:t>s align with th</w:t>
+      </w:r>
+      <w:ins w:id="10" w:author="Wyn Williams" w:date="2024-03-12T18:56:00Z">
+        <w:r>
+          <w:rPr>
+            <w:rFonts w:ascii="Times New Roman" w:hAnsi="Times New Roman" w:cs="Times New Roman"/>
+            <w:color w:val="000000"/>
+            <w:shd w:val="clear" w:color="auto" w:fill="FFFFFF"/>
+          </w:rPr>
+          <w:t>is unifo</w:t>
+        </w:r>
+      </w:ins>
+      <w:ins w:id="11" w:author="Wyn Williams" w:date="2024-03-12T18:57:00Z">
+        <w:r>
+          <w:rPr>
+            <w:rFonts w:ascii="Times New Roman" w:hAnsi="Times New Roman" w:cs="Times New Roman"/>
+            <w:color w:val="000000"/>
+            <w:shd w:val="clear" w:color="auto" w:fill="FFFFFF"/>
+          </w:rPr>
+          <w:t>r</w:t>
+        </w:r>
+      </w:ins>
+      <w:ins w:id="12" w:author="Wyn Williams" w:date="2024-03-12T18:56:00Z">
+        <w:r>
+          <w:rPr>
+            <w:rFonts w:ascii="Times New Roman" w:hAnsi="Times New Roman" w:cs="Times New Roman"/>
+            <w:color w:val="000000"/>
+            <w:shd w:val="clear" w:color="auto" w:fill="FFFFFF"/>
+          </w:rPr>
+          <w:t>m</w:t>
+        </w:r>
+      </w:ins>
+      <w:del w:id="13" w:author="Wyn Williams" w:date="2024-03-12T18:56:00Z">
+        <w:r>
+          <w:rPr>
+            <w:rFonts w:ascii="Times New Roman" w:hAnsi="Times New Roman" w:cs="Times New Roman"/>
+            <w:color w:val="000000"/>
+            <w:shd w:val="clear" w:color="auto" w:fill="FFFFFF"/>
+          </w:rPr>
+          <w:delText>e</w:delText>
+        </w:r>
+      </w:del>
+      <w:r>
+        <w:rPr>
+          <w:rFonts w:ascii="Times New Roman" w:hAnsi="Times New Roman" w:cs="Times New Roman"/>
+          <w:color w:val="000000"/>
+          <w:shd w:val="clear" w:color="auto" w:fill="FFFFFF"/>
+        </w:rPr>
+        <w:t xml:space="preserve"> </w:t>
       </w:r>
       <w:r>
         <w:rPr>
@@ -1251,13 +1475,41 @@
         </w:rPr>
         <w:t>field</w:t>
       </w:r>
-      <w:r>
-        <w:rPr>
-          <w:rFonts w:ascii="Times New Roman" w:hAnsi="Times New Roman" w:cs="Times New Roman"/>
-          <w:color w:val="000000"/>
-          <w:shd w:val="clear" w:color="auto" w:fill="FFFFFF"/>
-        </w:rPr>
-        <w:t xml:space="preserve"> — at the end we would have all regions with the same uniform state, thus creating a whole SD grain whose orientation is parallel to the precursor’s one (i.e., inheritance)</w:t>
+      <w:ins w:id="14" w:author="Wyn Williams" w:date="2024-03-12T18:57:00Z">
+        <w:r>
+          <w:rPr>
+            <w:rFonts w:ascii="Times New Roman" w:hAnsi="Times New Roman" w:cs="Times New Roman"/>
+            <w:color w:val="000000"/>
+            <w:shd w:val="clear" w:color="auto" w:fill="FFFFFF"/>
+          </w:rPr>
+          <w:t>,</w:t>
+        </w:r>
+      </w:ins>
+      <w:r>
+        <w:rPr>
+          <w:rFonts w:ascii="Times New Roman" w:hAnsi="Times New Roman" w:cs="Times New Roman"/>
+          <w:color w:val="000000"/>
+          <w:shd w:val="clear" w:color="auto" w:fill="FFFFFF"/>
+        </w:rPr>
+        <w:t xml:space="preserve"> </w:t>
+      </w:r>
+      <w:del w:id="15" w:author="Wyn Williams" w:date="2024-03-12T18:56:00Z">
+        <w:r>
+          <w:rPr>
+            <w:rFonts w:ascii="Times New Roman" w:hAnsi="Times New Roman" w:cs="Times New Roman"/>
+            <w:color w:val="000000"/>
+            <w:shd w:val="clear" w:color="auto" w:fill="FFFFFF"/>
+          </w:rPr>
+          <w:delText xml:space="preserve">— at the end we would have all regions with the same uniform state, </w:delText>
+        </w:r>
+      </w:del>
+      <w:r>
+        <w:rPr>
+          <w:rFonts w:ascii="Times New Roman" w:hAnsi="Times New Roman" w:cs="Times New Roman"/>
+          <w:color w:val="000000"/>
+          <w:shd w:val="clear" w:color="auto" w:fill="FFFFFF"/>
+        </w:rPr>
+        <w:t>thus creating a whole SD grain whose orientation is parallel to the precursor’s one (i.e., inheritance)</w:t>
       </w:r>
       <w:r>
         <w:rPr>
@@ -1363,7 +1615,7 @@
           <w:color w:val="000000"/>
           <w:shd w:val="clear" w:color="auto" w:fill="FFFFFF"/>
         </w:rPr>
-        <w:t xml:space="preserve">develop a uniform domain structure aligned with the orientation of </w:t>
+        <w:t xml:space="preserve">develop a </w:t>
       </w:r>
       <w:r>
         <w:rPr>
@@ -1372,7 +1624,7 @@
           <w:shd w:val="clear" w:color="auto" w:fill="FFFFFF"/>
         </w:rPr>
         <w:lastRenderedPageBreak/>
-        <w:t>the MUA axis</w:t>
+        <w:t>uniform domain structure aligned with the orientation of the MUA axis</w:t>
       </w:r>
       <w:r>
         <w:rPr>
@@ -1422,8 +1674,46 @@
           <w:color w:val="000000"/>
           <w:shd w:val="clear" w:color="auto" w:fill="FFFFFF"/>
         </w:rPr>
-        <w:t xml:space="preserve"> et al., 2018) would certainly be affected, though.</w:t>
-      </w:r>
+        <w:t xml:space="preserve"> et al., 2018) would</w:t>
+      </w:r>
+      <w:ins w:id="16" w:author="Wyn Williams" w:date="2024-03-13T07:35:00Z">
+        <w:r>
+          <w:rPr>
+            <w:rFonts w:ascii="Times New Roman" w:hAnsi="Times New Roman" w:cs="Times New Roman"/>
+            <w:color w:val="000000"/>
+            <w:shd w:val="clear" w:color="auto" w:fill="FFFFFF"/>
+          </w:rPr>
+          <w:t>, however,</w:t>
+        </w:r>
+      </w:ins>
+      <w:r>
+        <w:rPr>
+          <w:rFonts w:ascii="Times New Roman" w:hAnsi="Times New Roman" w:cs="Times New Roman"/>
+          <w:color w:val="000000"/>
+          <w:shd w:val="clear" w:color="auto" w:fill="FFFFFF"/>
+        </w:rPr>
+        <w:t xml:space="preserve"> certainly be affected</w:t>
+      </w:r>
+      <w:ins w:id="17" w:author="Wyn Williams" w:date="2024-03-13T07:36:00Z">
+        <w:r>
+          <w:rPr>
+            <w:rFonts w:ascii="Times New Roman" w:hAnsi="Times New Roman" w:cs="Times New Roman"/>
+            <w:color w:val="000000"/>
+            <w:shd w:val="clear" w:color="auto" w:fill="FFFFFF"/>
+          </w:rPr>
+          <w:t>.</w:t>
+        </w:r>
+      </w:ins>
+      <w:del w:id="18" w:author="Wyn Williams" w:date="2024-03-13T07:36:00Z">
+        <w:r>
+          <w:rPr>
+            <w:rFonts w:ascii="Times New Roman" w:hAnsi="Times New Roman" w:cs="Times New Roman"/>
+            <w:color w:val="000000"/>
+            <w:shd w:val="clear" w:color="auto" w:fill="FFFFFF"/>
+          </w:rPr>
+          <w:delText>, though.</w:delText>
+        </w:r>
+      </w:del>
     </w:p>
     <w:p>
       <w:pPr>
@@ -1528,7 +1818,34 @@
           <w:color w:val="000000"/>
           <w:shd w:val="clear" w:color="auto" w:fill="FFFFFF"/>
         </w:rPr>
-        <w:t xml:space="preserve">7. Line 143. Threshold sizes for SD. Which dimension does this refer to? Long or short? I still feel slightly uneasy about referring to 50 nm as the threshold size for SD, as this refers to one arbitrarily chosen, elongated, grain geometry. Typically threshold sizes for SD in the literature are reported for equidimensional particles so they are more easily compared from material to material (e.g. 67 nm for magnetite is a well </w:t>
+        <w:t xml:space="preserve">7. Line 143. Threshold sizes for SD. Which dimension does this refer to? Long or short? I still feel slightly uneasy about referring to 50 nm as the threshold size for SD, as this refers to one arbitrarily chosen, elongated, grain geometry. </w:t>
+      </w:r>
+      <w:proofErr w:type="gramStart"/>
+      <w:r>
+        <w:rPr>
+          <w:rFonts w:ascii="Times New Roman" w:hAnsi="Times New Roman" w:cs="Times New Roman"/>
+          <w:color w:val="000000"/>
+          <w:shd w:val="clear" w:color="auto" w:fill="FFFFFF"/>
+        </w:rPr>
+        <w:t>Typically</w:t>
+      </w:r>
+      <w:proofErr w:type="gramEnd"/>
+      <w:r>
+        <w:rPr>
+          <w:rFonts w:ascii="Times New Roman" w:hAnsi="Times New Roman" w:cs="Times New Roman"/>
+          <w:color w:val="000000"/>
+          <w:shd w:val="clear" w:color="auto" w:fill="FFFFFF"/>
+        </w:rPr>
+        <w:t xml:space="preserve"> threshold sizes for SD in the literature are reported for equidimensional particles so they are more easily compared from material to material (</w:t>
+      </w:r>
+      <w:commentRangeStart w:id="19"/>
+      <w:r>
+        <w:rPr>
+          <w:rFonts w:ascii="Times New Roman" w:hAnsi="Times New Roman" w:cs="Times New Roman"/>
+          <w:color w:val="000000"/>
+          <w:shd w:val="clear" w:color="auto" w:fill="FFFFFF"/>
+        </w:rPr>
+        <w:t xml:space="preserve">e.g. 67 nm for magnetite is a well </w:t>
       </w:r>
       <w:proofErr w:type="spellStart"/>
       <w:r>
@@ -1546,7 +1863,22 @@
           <w:color w:val="000000"/>
           <w:shd w:val="clear" w:color="auto" w:fill="FFFFFF"/>
         </w:rPr>
-        <w:t xml:space="preserve"> number that refers to equidimensional particles).</w:t>
+        <w:t xml:space="preserve"> number that refers to equidimensional particles</w:t>
+      </w:r>
+      <w:commentRangeEnd w:id="19"/>
+      <w:r>
+        <w:rPr>
+          <w:rStyle w:val="CommentReference"/>
+        </w:rPr>
+        <w:commentReference w:id="19"/>
+      </w:r>
+      <w:r>
+        <w:rPr>
+          <w:rFonts w:ascii="Times New Roman" w:hAnsi="Times New Roman" w:cs="Times New Roman"/>
+          <w:color w:val="000000"/>
+          <w:shd w:val="clear" w:color="auto" w:fill="FFFFFF"/>
+        </w:rPr>
+        <w:t>).</w:t>
       </w:r>
     </w:p>
     <w:p>
@@ -1566,7 +1898,223 @@
           <w:color w:val="000000"/>
           <w:shd w:val="clear" w:color="auto" w:fill="FFFFFF"/>
         </w:rPr>
-        <w:t xml:space="preserve">A: I agree that referring to 50 nm as a threshold for taenite is indeed an overestimate. I have </w:t>
+        <w:t xml:space="preserve">A: </w:t>
+      </w:r>
+      <w:ins w:id="20" w:author="Wyn Williams" w:date="2024-03-13T07:44:00Z">
+        <w:r>
+          <w:rPr>
+            <w:rFonts w:ascii="Times New Roman" w:hAnsi="Times New Roman" w:cs="Times New Roman"/>
+            <w:color w:val="000000"/>
+            <w:shd w:val="clear" w:color="auto" w:fill="FFFFFF"/>
+          </w:rPr>
+          <w:t xml:space="preserve">67nm is not a critical </w:t>
+        </w:r>
+      </w:ins>
+      <w:ins w:id="21" w:author="Wyn Williams" w:date="2024-03-13T07:53:00Z">
+        <w:r>
+          <w:rPr>
+            <w:rFonts w:ascii="Times New Roman" w:hAnsi="Times New Roman" w:cs="Times New Roman"/>
+            <w:color w:val="000000"/>
+            <w:shd w:val="clear" w:color="auto" w:fill="FFFFFF"/>
+          </w:rPr>
+          <w:t xml:space="preserve">SSD </w:t>
+        </w:r>
+      </w:ins>
+      <w:ins w:id="22" w:author="Wyn Williams" w:date="2024-03-13T07:45:00Z">
+        <w:r>
+          <w:rPr>
+            <w:rFonts w:ascii="Times New Roman" w:hAnsi="Times New Roman" w:cs="Times New Roman"/>
+            <w:color w:val="000000"/>
+            <w:shd w:val="clear" w:color="auto" w:fill="FFFFFF"/>
+          </w:rPr>
+          <w:t>particle</w:t>
+        </w:r>
+      </w:ins>
+      <w:ins w:id="23" w:author="Wyn Williams" w:date="2024-03-13T07:44:00Z">
+        <w:r>
+          <w:rPr>
+            <w:rFonts w:ascii="Times New Roman" w:hAnsi="Times New Roman" w:cs="Times New Roman"/>
+            <w:color w:val="000000"/>
+            <w:shd w:val="clear" w:color="auto" w:fill="FFFFFF"/>
+          </w:rPr>
+          <w:t xml:space="preserve"> size for </w:t>
+        </w:r>
+      </w:ins>
+      <w:ins w:id="24" w:author="Wyn Williams" w:date="2024-03-13T07:45:00Z">
+        <w:r>
+          <w:rPr>
+            <w:rFonts w:ascii="Times New Roman" w:hAnsi="Times New Roman" w:cs="Times New Roman"/>
+            <w:color w:val="000000"/>
+            <w:shd w:val="clear" w:color="auto" w:fill="FFFFFF"/>
+          </w:rPr>
+          <w:t xml:space="preserve">equidimensional </w:t>
+        </w:r>
+      </w:ins>
+      <w:ins w:id="25" w:author="Wyn Williams" w:date="2024-03-13T07:44:00Z">
+        <w:r>
+          <w:rPr>
+            <w:rFonts w:ascii="Times New Roman" w:hAnsi="Times New Roman" w:cs="Times New Roman"/>
+            <w:color w:val="000000"/>
+            <w:shd w:val="clear" w:color="auto" w:fill="FFFFFF"/>
+          </w:rPr>
+          <w:t>magnetite,</w:t>
+        </w:r>
+      </w:ins>
+      <w:ins w:id="26" w:author="Wyn Williams" w:date="2024-03-13T07:49:00Z">
+        <w:r>
+          <w:rPr>
+            <w:rFonts w:ascii="Times New Roman" w:hAnsi="Times New Roman" w:cs="Times New Roman"/>
+            <w:color w:val="000000"/>
+            <w:shd w:val="clear" w:color="auto" w:fill="FFFFFF"/>
+          </w:rPr>
+          <w:t xml:space="preserve"> and </w:t>
+        </w:r>
+      </w:ins>
+      <w:ins w:id="27" w:author="Wyn Williams" w:date="2024-03-13T09:27:00Z">
+        <w:r>
+          <w:rPr>
+            <w:rFonts w:ascii="Times New Roman" w:hAnsi="Times New Roman" w:cs="Times New Roman"/>
+            <w:color w:val="000000"/>
+            <w:shd w:val="clear" w:color="auto" w:fill="FFFFFF"/>
+          </w:rPr>
+          <w:t xml:space="preserve">is closer to </w:t>
+        </w:r>
+      </w:ins>
+      <w:ins w:id="28" w:author="Wyn Williams" w:date="2024-03-13T12:21:00Z">
+        <w:r>
+          <w:rPr>
+            <w:rFonts w:ascii="Times New Roman" w:hAnsi="Times New Roman" w:cs="Times New Roman"/>
+            <w:color w:val="000000"/>
+            <w:shd w:val="clear" w:color="auto" w:fill="FFFFFF"/>
+          </w:rPr>
+          <w:t>37</w:t>
+        </w:r>
+      </w:ins>
+      <w:proofErr w:type="gramStart"/>
+      <w:ins w:id="29" w:author="Wyn Williams" w:date="2024-03-13T09:27:00Z">
+        <w:r>
+          <w:rPr>
+            <w:rFonts w:ascii="Times New Roman" w:hAnsi="Times New Roman" w:cs="Times New Roman"/>
+            <w:color w:val="000000"/>
+            <w:shd w:val="clear" w:color="auto" w:fill="FFFFFF"/>
+          </w:rPr>
+          <w:t xml:space="preserve">nm </w:t>
+        </w:r>
+      </w:ins>
+      <w:ins w:id="30" w:author="Wyn Williams" w:date="2024-03-13T08:18:00Z">
+        <w:r>
+          <w:rPr>
+            <w:rFonts w:ascii="Times New Roman" w:hAnsi="Times New Roman" w:cs="Times New Roman"/>
+            <w:color w:val="000000"/>
+            <w:shd w:val="clear" w:color="auto" w:fill="FFFFFF"/>
+          </w:rPr>
+          <w:t xml:space="preserve"> (</w:t>
+        </w:r>
+        <w:proofErr w:type="gramEnd"/>
+        <w:r>
+          <w:rPr>
+            <w:rFonts w:ascii="Times New Roman" w:hAnsi="Times New Roman" w:cs="Times New Roman"/>
+            <w:color w:val="000000"/>
+            <w:shd w:val="clear" w:color="auto" w:fill="FFFFFF"/>
+          </w:rPr>
+          <w:t xml:space="preserve">which in turn is </w:t>
+        </w:r>
+      </w:ins>
+      <w:ins w:id="31" w:author="Wyn Williams" w:date="2024-03-13T08:19:00Z">
+        <w:r>
+          <w:rPr>
+            <w:rFonts w:ascii="Times New Roman" w:hAnsi="Times New Roman" w:cs="Times New Roman"/>
+            <w:color w:val="000000"/>
+            <w:shd w:val="clear" w:color="auto" w:fill="FFFFFF"/>
+          </w:rPr>
+          <w:t xml:space="preserve">strictly only true for perfectly uniform SD state, and </w:t>
+        </w:r>
+        <w:proofErr w:type="spellStart"/>
+        <w:r>
+          <w:rPr>
+            <w:rFonts w:ascii="Times New Roman" w:hAnsi="Times New Roman" w:cs="Times New Roman"/>
+            <w:color w:val="000000"/>
+            <w:shd w:val="clear" w:color="auto" w:fill="FFFFFF"/>
+          </w:rPr>
+          <w:t>micromagnetics</w:t>
+        </w:r>
+        <w:proofErr w:type="spellEnd"/>
+        <w:r>
+          <w:rPr>
+            <w:rFonts w:ascii="Times New Roman" w:hAnsi="Times New Roman" w:cs="Times New Roman"/>
+            <w:color w:val="000000"/>
+            <w:shd w:val="clear" w:color="auto" w:fill="FFFFFF"/>
+          </w:rPr>
+          <w:t xml:space="preserve"> would suggest a very slightly larger number) </w:t>
+        </w:r>
+      </w:ins>
+      <w:ins w:id="32" w:author="Wyn Williams" w:date="2024-03-13T07:50:00Z">
+        <w:r>
+          <w:rPr>
+            <w:rFonts w:ascii="Times New Roman" w:hAnsi="Times New Roman" w:cs="Times New Roman"/>
+            <w:color w:val="000000"/>
+            <w:shd w:val="clear" w:color="auto" w:fill="FFFFFF"/>
+          </w:rPr>
+          <w:t>.</w:t>
+        </w:r>
+      </w:ins>
+      <w:ins w:id="33" w:author="Wyn Williams" w:date="2024-03-13T07:44:00Z">
+        <w:r>
+          <w:rPr>
+            <w:rFonts w:ascii="Times New Roman" w:hAnsi="Times New Roman" w:cs="Times New Roman"/>
+            <w:color w:val="000000"/>
+            <w:shd w:val="clear" w:color="auto" w:fill="FFFFFF"/>
+          </w:rPr>
+          <w:t xml:space="preserve"> </w:t>
+        </w:r>
+      </w:ins>
+      <w:ins w:id="34" w:author="Wyn Williams" w:date="2024-03-13T07:50:00Z">
+        <w:r>
+          <w:rPr>
+            <w:rFonts w:ascii="Times New Roman" w:hAnsi="Times New Roman" w:cs="Times New Roman"/>
+            <w:color w:val="000000"/>
+            <w:shd w:val="clear" w:color="auto" w:fill="FFFFFF"/>
+          </w:rPr>
+          <w:t>H</w:t>
+        </w:r>
+      </w:ins>
+      <w:ins w:id="35" w:author="Wyn Williams" w:date="2024-03-13T07:44:00Z">
+        <w:r>
+          <w:rPr>
+            <w:rFonts w:ascii="Times New Roman" w:hAnsi="Times New Roman" w:cs="Times New Roman"/>
+            <w:color w:val="000000"/>
+            <w:shd w:val="clear" w:color="auto" w:fill="FFFFFF"/>
+          </w:rPr>
+          <w:t>owever</w:t>
+        </w:r>
+      </w:ins>
+      <w:ins w:id="36" w:author="Wyn Williams" w:date="2024-03-13T07:50:00Z">
+        <w:r>
+          <w:rPr>
+            <w:rFonts w:ascii="Times New Roman" w:hAnsi="Times New Roman" w:cs="Times New Roman"/>
+            <w:color w:val="000000"/>
+            <w:shd w:val="clear" w:color="auto" w:fill="FFFFFF"/>
+          </w:rPr>
+          <w:t>,</w:t>
+        </w:r>
+      </w:ins>
+      <w:ins w:id="37" w:author="Wyn Williams" w:date="2024-03-13T07:44:00Z">
+        <w:r>
+          <w:rPr>
+            <w:rFonts w:ascii="Times New Roman" w:hAnsi="Times New Roman" w:cs="Times New Roman"/>
+            <w:color w:val="000000"/>
+            <w:shd w:val="clear" w:color="auto" w:fill="FFFFFF"/>
+          </w:rPr>
+          <w:t xml:space="preserve"> </w:t>
+        </w:r>
+      </w:ins>
+      <w:r>
+        <w:rPr>
+          <w:rFonts w:ascii="Times New Roman" w:hAnsi="Times New Roman" w:cs="Times New Roman"/>
+          <w:color w:val="000000"/>
+          <w:shd w:val="clear" w:color="auto" w:fill="FFFFFF"/>
+        </w:rPr>
+        <w:t xml:space="preserve">I agree that referring to 50 nm as a threshold for taenite is indeed an overestimate. I have </w:t>
       </w:r>
       <w:r>
         <w:rPr>
@@ -1627,7 +2175,16 @@
           <w:color w:val="000000"/>
           <w:shd w:val="clear" w:color="auto" w:fill="FFFFFF"/>
         </w:rPr>
-        <w:t>8. Line 165 - relaxation time</w:t>
+        <w:t xml:space="preserve">8. </w:t>
+      </w:r>
+      <w:commentRangeStart w:id="38"/>
+      <w:r>
+        <w:rPr>
+          <w:rFonts w:ascii="Times New Roman" w:hAnsi="Times New Roman" w:cs="Times New Roman"/>
+          <w:color w:val="000000"/>
+          <w:shd w:val="clear" w:color="auto" w:fill="FFFFFF"/>
+        </w:rPr>
+        <w:t>Line 165 - relaxation time</w:t>
       </w:r>
       <w:r>
         <w:rPr>
@@ -1643,7 +2200,58 @@
           <w:color w:val="000000"/>
           <w:shd w:val="clear" w:color="auto" w:fill="FFFFFF"/>
         </w:rPr>
-        <w:t xml:space="preserve"> &lt; age of solar system are 'unblocked'. Is this the right way to think about it? When considering unblocking, it is not the age of the solar system that is the key timescale, rather the time taken for the volume percentage of tetrataenite to increase to 100%? If the rate of ordering is faster than the relaxation time, then no unblocking would take place, as the transient state of partial order only exists for a short time? It may only take a very short time indeed (certainly a lot less than the age of the solar system) for an island to go from 0 to 100% ordered. Some discussion of what is the appropriate time scale is needed, and then if significantly shorter timescales are more important </w:t>
+        <w:t xml:space="preserve"> &lt; age of solar system </w:t>
+      </w:r>
+      <w:proofErr w:type="gramStart"/>
+      <w:r>
+        <w:rPr>
+          <w:rFonts w:ascii="Times New Roman" w:hAnsi="Times New Roman" w:cs="Times New Roman"/>
+          <w:color w:val="000000"/>
+          <w:shd w:val="clear" w:color="auto" w:fill="FFFFFF"/>
+        </w:rPr>
+        <w:t>are</w:t>
+      </w:r>
+      <w:proofErr w:type="gramEnd"/>
+      <w:r>
+        <w:rPr>
+          <w:rFonts w:ascii="Times New Roman" w:hAnsi="Times New Roman" w:cs="Times New Roman"/>
+          <w:color w:val="000000"/>
+          <w:shd w:val="clear" w:color="auto" w:fill="FFFFFF"/>
+        </w:rPr>
+        <w:t xml:space="preserve"> 'unblocked'. Is this the right way to think about it? When considering unblocking, it is not the age of the solar system that is the key timescale, rather the time taken for the volume percentage of tetrataenite to increase to 100%? If the rate of ordering is faster than the relaxation time, then no unblocking would take place, as the transient state of partial order only exists for a short time? It may only take a very short time indeed (certainly a lot less than the age of the solar system) for an island to go from 0 to 100% ordered</w:t>
+      </w:r>
+      <w:commentRangeEnd w:id="38"/>
+      <w:r>
+        <w:rPr>
+          <w:rStyle w:val="CommentReference"/>
+        </w:rPr>
+        <w:commentReference w:id="38"/>
+      </w:r>
+      <w:r>
+        <w:rPr>
+          <w:rFonts w:ascii="Times New Roman" w:hAnsi="Times New Roman" w:cs="Times New Roman"/>
+          <w:color w:val="000000"/>
+          <w:shd w:val="clear" w:color="auto" w:fill="FFFFFF"/>
+        </w:rPr>
+        <w:t xml:space="preserve">. Some discussion of what </w:t>
+      </w:r>
+      <w:proofErr w:type="gramStart"/>
+      <w:r>
+        <w:rPr>
+          <w:rFonts w:ascii="Times New Roman" w:hAnsi="Times New Roman" w:cs="Times New Roman"/>
+          <w:color w:val="000000"/>
+          <w:shd w:val="clear" w:color="auto" w:fill="FFFFFF"/>
+        </w:rPr>
+        <w:t>is the appropriate time scale</w:t>
+      </w:r>
+      <w:proofErr w:type="gramEnd"/>
+      <w:r>
+        <w:rPr>
+          <w:rFonts w:ascii="Times New Roman" w:hAnsi="Times New Roman" w:cs="Times New Roman"/>
+          <w:color w:val="000000"/>
+          <w:shd w:val="clear" w:color="auto" w:fill="FFFFFF"/>
+        </w:rPr>
+        <w:t xml:space="preserve"> is needed, and then if significantly shorter timescales are more important </w:t>
       </w:r>
       <w:r>
         <w:rPr>
@@ -1711,7 +2319,25 @@
           <w:color w:val="000000"/>
           <w:shd w:val="clear" w:color="auto" w:fill="FFFFFF"/>
         </w:rPr>
-        <w:t xml:space="preserve">ut. I think that the time-scale as the threshold for (un)blocking does not affect the main conclusions of the paper: that SD are preserved and SV are modified though chemical ordering. </w:t>
+        <w:t xml:space="preserve">ut. I think that the </w:t>
+      </w:r>
+      <w:proofErr w:type="gramStart"/>
+      <w:r>
+        <w:rPr>
+          <w:rFonts w:ascii="Times New Roman" w:hAnsi="Times New Roman" w:cs="Times New Roman"/>
+          <w:color w:val="000000"/>
+          <w:shd w:val="clear" w:color="auto" w:fill="FFFFFF"/>
+        </w:rPr>
+        <w:t>time-scale</w:t>
+      </w:r>
+      <w:proofErr w:type="gramEnd"/>
+      <w:r>
+        <w:rPr>
+          <w:rFonts w:ascii="Times New Roman" w:hAnsi="Times New Roman" w:cs="Times New Roman"/>
+          <w:color w:val="000000"/>
+          <w:shd w:val="clear" w:color="auto" w:fill="FFFFFF"/>
+        </w:rPr>
+        <w:t xml:space="preserve"> as the threshold for (un)blocking does not affect the main conclusions of the paper: that SD are preserved and SV are modified though chemical ordering. </w:t>
       </w:r>
       <w:r>
         <w:rPr>
@@ -1759,7 +2385,25 @@
           <w:color w:val="000000"/>
           <w:shd w:val="clear" w:color="auto" w:fill="FFFFFF"/>
         </w:rPr>
-        <w:t xml:space="preserve"> are also unblocked for </w:t>
+        <w:t xml:space="preserve"> </w:t>
+      </w:r>
+      <w:proofErr w:type="gramStart"/>
+      <w:r>
+        <w:rPr>
+          <w:rFonts w:ascii="Times New Roman" w:hAnsi="Times New Roman" w:cs="Times New Roman"/>
+          <w:color w:val="000000"/>
+          <w:shd w:val="clear" w:color="auto" w:fill="FFFFFF"/>
+        </w:rPr>
+        <w:t>are</w:t>
+      </w:r>
+      <w:proofErr w:type="gramEnd"/>
+      <w:r>
+        <w:rPr>
+          <w:rFonts w:ascii="Times New Roman" w:hAnsi="Times New Roman" w:cs="Times New Roman"/>
+          <w:color w:val="000000"/>
+          <w:shd w:val="clear" w:color="auto" w:fill="FFFFFF"/>
+        </w:rPr>
+        <w:t xml:space="preserve"> also unblocked for </w:t>
       </w:r>
       <w:r>
         <w:rPr>
@@ -1895,16 +2539,49 @@
           <w:color w:val="000000"/>
           <w:shd w:val="clear" w:color="auto" w:fill="FFFFFF"/>
         </w:rPr>
-        <w:t xml:space="preserve">10. Line 168. Energy barriers. It is not clear what exactly the transition states are and what the barriers are referring to. If only a portion of the grain moment is unblocked, is there not a stable component </w:t>
-      </w:r>
-      <w:r>
-        <w:rPr>
-          <w:rFonts w:ascii="Times New Roman" w:hAnsi="Times New Roman" w:cs="Times New Roman"/>
-          <w:color w:val="000000"/>
-          <w:shd w:val="clear" w:color="auto" w:fill="FFFFFF"/>
-        </w:rPr>
-        <w:lastRenderedPageBreak/>
-        <w:t>remaining? Do we still call this unblocked? Need to be very clear with terms like 'unblocking' which most people associate with the complete thermal instability of the whole grain, and which might mean something different in this case as you have two phases. Is a grain that has only one part of it thermally unstable really 'unblocked'? To help this, it would be useful to have representative (e.g. 50% transition volume?) pictures of the 'before' and 'after' states corresponding to each of the relaxation times in Fig. 3. Without that it is very hard to picture what these energy barriers actually correspond to.</w:t>
+        <w:t xml:space="preserve">10. Line 168. Energy barriers. It is not clear what exactly the transition states are and what the barriers are referring to. If only a portion of the grain moment is unblocked, is there not a stable component remaining? Do we still call this unblocked? </w:t>
+      </w:r>
+      <w:commentRangeStart w:id="39"/>
+      <w:r>
+        <w:rPr>
+          <w:rFonts w:ascii="Times New Roman" w:hAnsi="Times New Roman" w:cs="Times New Roman"/>
+          <w:color w:val="000000"/>
+          <w:shd w:val="clear" w:color="auto" w:fill="FFFFFF"/>
+        </w:rPr>
+        <w:t>Need to be very clear with terms like 'unblocking' which most people associate with the complete thermal instability of the whole grain, and which might mean something different in this case as you have two phases.</w:t>
+      </w:r>
+      <w:commentRangeEnd w:id="39"/>
+      <w:r>
+        <w:rPr>
+          <w:rStyle w:val="CommentReference"/>
+        </w:rPr>
+        <w:commentReference w:id="39"/>
+      </w:r>
+      <w:r>
+        <w:rPr>
+          <w:rFonts w:ascii="Times New Roman" w:hAnsi="Times New Roman" w:cs="Times New Roman"/>
+          <w:color w:val="000000"/>
+          <w:shd w:val="clear" w:color="auto" w:fill="FFFFFF"/>
+        </w:rPr>
+        <w:t xml:space="preserve"> Is a grain that has only one part of it thermally unstable really 'unblocked'? To help this, it would be useful to have representative (e.g. 50% transition volume?) pictures of the 'before' and 'after' states corresponding to each of the relaxation times in Fig. 3. Without that it is very hard to picture what these energy barriers </w:t>
+      </w:r>
+      <w:proofErr w:type="gramStart"/>
+      <w:r>
+        <w:rPr>
+          <w:rFonts w:ascii="Times New Roman" w:hAnsi="Times New Roman" w:cs="Times New Roman"/>
+          <w:color w:val="000000"/>
+          <w:shd w:val="clear" w:color="auto" w:fill="FFFFFF"/>
+        </w:rPr>
+        <w:t>actually correspond</w:t>
+      </w:r>
+      <w:proofErr w:type="gramEnd"/>
+      <w:r>
+        <w:rPr>
+          <w:rFonts w:ascii="Times New Roman" w:hAnsi="Times New Roman" w:cs="Times New Roman"/>
+          <w:color w:val="000000"/>
+          <w:shd w:val="clear" w:color="auto" w:fill="FFFFFF"/>
+        </w:rPr>
+        <w:t xml:space="preserve"> to.</w:t>
       </w:r>
     </w:p>
     <w:p>
@@ -1926,13 +2603,63 @@
         </w:rPr>
         <w:t xml:space="preserve">A: </w:t>
       </w:r>
-      <w:r>
-        <w:rPr>
-          <w:rFonts w:ascii="Times New Roman" w:hAnsi="Times New Roman" w:cs="Times New Roman"/>
-          <w:color w:val="000000"/>
-          <w:shd w:val="clear" w:color="auto" w:fill="FFFFFF"/>
-        </w:rPr>
-        <w:t>Thanks for pointing out. I created a figure (Fig. S1 in the SI) to illustrate the presentative ‘initial’ and ‘final’ LEM states adopted to calculate the energy barriers used to create the plots in Fig. 3.</w:t>
+      <w:ins w:id="40" w:author="Wyn Williams" w:date="2024-03-13T08:34:00Z">
+        <w:r>
+          <w:rPr>
+            <w:rFonts w:ascii="Times New Roman" w:hAnsi="Times New Roman" w:cs="Times New Roman"/>
+            <w:color w:val="000000"/>
+            <w:shd w:val="clear" w:color="auto" w:fill="FFFFFF"/>
+          </w:rPr>
+          <w:t xml:space="preserve">Our study is one of the first to examine blocking and unblocking in multi-phase material, and </w:t>
+        </w:r>
+      </w:ins>
+      <w:ins w:id="41" w:author="Wyn Williams" w:date="2024-03-13T08:36:00Z">
+        <w:r>
+          <w:rPr>
+            <w:rFonts w:ascii="Times New Roman" w:hAnsi="Times New Roman" w:cs="Times New Roman"/>
+            <w:color w:val="000000"/>
+            <w:shd w:val="clear" w:color="auto" w:fill="FFFFFF"/>
+          </w:rPr>
+          <w:t xml:space="preserve">so </w:t>
+        </w:r>
+      </w:ins>
+      <w:ins w:id="42" w:author="Wyn Williams" w:date="2024-03-13T08:34:00Z">
+        <w:r>
+          <w:rPr>
+            <w:rFonts w:ascii="Times New Roman" w:hAnsi="Times New Roman" w:cs="Times New Roman"/>
+            <w:color w:val="000000"/>
+            <w:shd w:val="clear" w:color="auto" w:fill="FFFFFF"/>
+          </w:rPr>
+          <w:t>we appreciate R</w:t>
+        </w:r>
+      </w:ins>
+      <w:ins w:id="43" w:author="Wyn Williams" w:date="2024-03-13T08:35:00Z">
+        <w:r>
+          <w:rPr>
+            <w:rFonts w:ascii="Times New Roman" w:hAnsi="Times New Roman" w:cs="Times New Roman"/>
+            <w:color w:val="000000"/>
+            <w:shd w:val="clear" w:color="auto" w:fill="FFFFFF"/>
+          </w:rPr>
+          <w:t xml:space="preserve">ichard’s comment that has made us more careful in our definitions </w:t>
+        </w:r>
+      </w:ins>
+      <w:del w:id="44" w:author="Wyn Williams" w:date="2024-03-13T08:35:00Z">
+        <w:r>
+          <w:rPr>
+            <w:rFonts w:ascii="Times New Roman" w:hAnsi="Times New Roman" w:cs="Times New Roman"/>
+            <w:color w:val="000000"/>
+            <w:shd w:val="clear" w:color="auto" w:fill="FFFFFF"/>
+          </w:rPr>
+          <w:delText xml:space="preserve">Thanks for pointing out. </w:delText>
+        </w:r>
+      </w:del>
+      <w:r>
+        <w:rPr>
+          <w:rFonts w:ascii="Times New Roman" w:hAnsi="Times New Roman" w:cs="Times New Roman"/>
+          <w:color w:val="000000"/>
+          <w:shd w:val="clear" w:color="auto" w:fill="FFFFFF"/>
+        </w:rPr>
+        <w:t>I created a figure (Fig. S1 in the SI) to illustrate the presentative ‘initial’ and ‘final’ LEM states adopted to calculate the energy barriers used to create the plots in Fig. 3.</w:t>
       </w:r>
     </w:p>
     <w:p>
@@ -1963,6 +2690,7 @@
         </w:rPr>
         <w:t xml:space="preserve">11. Line 198 - experimental evidence suggesting c axis aligns with &lt;100&gt;. </w:t>
       </w:r>
+      <w:proofErr w:type="gramStart"/>
       <w:r>
         <w:rPr>
           <w:rFonts w:ascii="Times New Roman" w:hAnsi="Times New Roman" w:cs="Times New Roman"/>
@@ -1977,7 +2705,16 @@
           <w:color w:val="000000"/>
           <w:shd w:val="clear" w:color="auto" w:fill="FFFFFF"/>
         </w:rPr>
-        <w:t xml:space="preserve"> this is a fundamental consequence of the symmetry change involved in the phase transition. There is not really any flexibility or doubt here - the c axis of tetrataenite MUST be one of the pre-existing &lt;100&gt; directions of taenite.</w:t>
+        <w:t xml:space="preserve"> this</w:t>
+      </w:r>
+      <w:proofErr w:type="gramEnd"/>
+      <w:r>
+        <w:rPr>
+          <w:rFonts w:ascii="Times New Roman" w:hAnsi="Times New Roman" w:cs="Times New Roman"/>
+          <w:color w:val="000000"/>
+          <w:shd w:val="clear" w:color="auto" w:fill="FFFFFF"/>
+        </w:rPr>
+        <w:t xml:space="preserve"> is a fundamental consequence of the symmetry change involved in the phase transition. There is not really any flexibility or doubt here - the c axis of tetrataenite MUST be one of the pre-existing &lt;100&gt; directions of taenite.</w:t>
       </w:r>
     </w:p>
     <w:p>
@@ -1997,16 +2734,120 @@
           <w:shd w:val="clear" w:color="auto" w:fill="FFFFFF"/>
         </w:rPr>
         <w:tab/>
-        <w:t xml:space="preserve">A: Thanks for pointing out. </w:t>
-      </w:r>
-      <w:r>
-        <w:rPr>
-          <w:rFonts w:ascii="Times New Roman" w:hAnsi="Times New Roman" w:cs="Times New Roman"/>
-          <w:color w:val="000000"/>
-          <w:shd w:val="clear" w:color="auto" w:fill="FFFFFF"/>
-        </w:rPr>
-        <w:t>The sentence was rewritten</w:t>
-      </w:r>
+        <w:t xml:space="preserve">A: </w:t>
+      </w:r>
+      <w:del w:id="45" w:author="Wyn Williams" w:date="2024-03-13T08:39:00Z">
+        <w:r>
+          <w:rPr>
+            <w:rFonts w:ascii="Times New Roman" w:hAnsi="Times New Roman" w:cs="Times New Roman"/>
+            <w:color w:val="000000"/>
+            <w:shd w:val="clear" w:color="auto" w:fill="FFFFFF"/>
+          </w:rPr>
+          <w:delText>Thanks for pointing out.</w:delText>
+        </w:r>
+      </w:del>
+      <w:ins w:id="46" w:author="Wyn Williams" w:date="2024-03-13T08:39:00Z">
+        <w:r>
+          <w:rPr>
+            <w:rFonts w:ascii="Times New Roman" w:hAnsi="Times New Roman" w:cs="Times New Roman"/>
+            <w:color w:val="000000"/>
+            <w:shd w:val="clear" w:color="auto" w:fill="FFFFFF"/>
+          </w:rPr>
+          <w:t xml:space="preserve">We </w:t>
+        </w:r>
+        <w:proofErr w:type="gramStart"/>
+        <w:r>
+          <w:rPr>
+            <w:rFonts w:ascii="Times New Roman" w:hAnsi="Times New Roman" w:cs="Times New Roman"/>
+            <w:color w:val="000000"/>
+            <w:shd w:val="clear" w:color="auto" w:fill="FFFFFF"/>
+          </w:rPr>
+          <w:t>agree, and</w:t>
+        </w:r>
+        <w:proofErr w:type="gramEnd"/>
+        <w:r>
+          <w:rPr>
+            <w:rFonts w:ascii="Times New Roman" w:hAnsi="Times New Roman" w:cs="Times New Roman"/>
+            <w:color w:val="000000"/>
+            <w:shd w:val="clear" w:color="auto" w:fill="FFFFFF"/>
+          </w:rPr>
+          <w:t xml:space="preserve"> have </w:t>
+        </w:r>
+        <w:proofErr w:type="spellStart"/>
+        <w:r>
+          <w:rPr>
+            <w:rFonts w:ascii="Times New Roman" w:hAnsi="Times New Roman" w:cs="Times New Roman"/>
+            <w:color w:val="000000"/>
+            <w:shd w:val="clear" w:color="auto" w:fill="FFFFFF"/>
+          </w:rPr>
+          <w:t>wrwritten</w:t>
+        </w:r>
+        <w:proofErr w:type="spellEnd"/>
+        <w:r>
+          <w:rPr>
+            <w:rFonts w:ascii="Times New Roman" w:hAnsi="Times New Roman" w:cs="Times New Roman"/>
+            <w:color w:val="000000"/>
+            <w:shd w:val="clear" w:color="auto" w:fill="FFFFFF"/>
+          </w:rPr>
+          <w:t xml:space="preserve"> the</w:t>
+        </w:r>
+      </w:ins>
+      <w:del w:id="47" w:author="Wyn Williams" w:date="2024-03-13T08:39:00Z">
+        <w:r>
+          <w:rPr>
+            <w:rFonts w:ascii="Times New Roman" w:hAnsi="Times New Roman" w:cs="Times New Roman"/>
+            <w:color w:val="000000"/>
+            <w:shd w:val="clear" w:color="auto" w:fill="FFFFFF"/>
+          </w:rPr>
+          <w:delText xml:space="preserve"> </w:delText>
+        </w:r>
+        <w:r>
+          <w:rPr>
+            <w:rFonts w:ascii="Times New Roman" w:hAnsi="Times New Roman" w:cs="Times New Roman"/>
+            <w:color w:val="000000"/>
+            <w:shd w:val="clear" w:color="auto" w:fill="FFFFFF"/>
+          </w:rPr>
+          <w:delText>The</w:delText>
+        </w:r>
+      </w:del>
+      <w:r>
+        <w:rPr>
+          <w:rFonts w:ascii="Times New Roman" w:hAnsi="Times New Roman" w:cs="Times New Roman"/>
+          <w:color w:val="000000"/>
+          <w:shd w:val="clear" w:color="auto" w:fill="FFFFFF"/>
+        </w:rPr>
+        <w:t xml:space="preserve"> sentence</w:t>
+      </w:r>
+      <w:ins w:id="48" w:author="Wyn Williams" w:date="2024-03-13T08:40:00Z">
+        <w:r>
+          <w:rPr>
+            <w:rFonts w:ascii="Times New Roman" w:hAnsi="Times New Roman" w:cs="Times New Roman"/>
+            <w:color w:val="000000"/>
+            <w:shd w:val="clear" w:color="auto" w:fill="FFFFFF"/>
+          </w:rPr>
+          <w:t xml:space="preserve"> to add clarity.</w:t>
+        </w:r>
+      </w:ins>
+      <w:del w:id="49" w:author="Wyn Williams" w:date="2024-03-13T08:40:00Z">
+        <w:r>
+          <w:rPr>
+            <w:rFonts w:ascii="Times New Roman" w:hAnsi="Times New Roman" w:cs="Times New Roman"/>
+            <w:color w:val="000000"/>
+            <w:shd w:val="clear" w:color="auto" w:fill="FFFFFF"/>
+          </w:rPr>
+          <w:delText xml:space="preserve"> was rewr</w:delText>
+        </w:r>
+      </w:del>
+      <w:del w:id="50" w:author="Wyn Williams" w:date="2024-03-13T08:39:00Z">
+        <w:r>
+          <w:rPr>
+            <w:rFonts w:ascii="Times New Roman" w:hAnsi="Times New Roman" w:cs="Times New Roman"/>
+            <w:color w:val="000000"/>
+            <w:shd w:val="clear" w:color="auto" w:fill="FFFFFF"/>
+          </w:rPr>
+          <w:delText>itten</w:delText>
+        </w:r>
+      </w:del>
       <w:r>
         <w:rPr>
           <w:rFonts w:ascii="Times New Roman" w:hAnsi="Times New Roman" w:cs="Times New Roman"/>
@@ -2074,7 +2915,25 @@
           <w:color w:val="000000"/>
           <w:shd w:val="clear" w:color="auto" w:fill="FFFFFF"/>
         </w:rPr>
-        <w:t>zmann distribution based on the energy difference between differently oriented nuclei? i.e. proportional to exp(M.B/</w:t>
+        <w:t xml:space="preserve">zmann distribution based on the energy difference between differently oriented nuclei? i.e. proportional to </w:t>
+      </w:r>
+      <w:proofErr w:type="gramStart"/>
+      <w:r>
+        <w:rPr>
+          <w:rFonts w:ascii="Times New Roman" w:hAnsi="Times New Roman" w:cs="Times New Roman"/>
+          <w:color w:val="000000"/>
+          <w:shd w:val="clear" w:color="auto" w:fill="FFFFFF"/>
+        </w:rPr>
+        <w:t>exp(</w:t>
+      </w:r>
+      <w:proofErr w:type="gramEnd"/>
+      <w:r>
+        <w:rPr>
+          <w:rFonts w:ascii="Times New Roman" w:hAnsi="Times New Roman" w:cs="Times New Roman"/>
+          <w:color w:val="000000"/>
+          <w:shd w:val="clear" w:color="auto" w:fill="FFFFFF"/>
+        </w:rPr>
+        <w:t>M.B/</w:t>
       </w:r>
       <w:proofErr w:type="spellStart"/>
       <w:r>
@@ -2114,6 +2973,7 @@
         </w:rPr>
         <w:t xml:space="preserve">A: </w:t>
       </w:r>
+      <w:proofErr w:type="gramStart"/>
       <w:r>
         <w:rPr>
           <w:rFonts w:ascii="Times New Roman" w:hAnsi="Times New Roman" w:cs="Times New Roman"/>
@@ -2122,6 +2982,7 @@
         </w:rPr>
         <w:t>exp(</w:t>
       </w:r>
+      <w:proofErr w:type="gramEnd"/>
       <w:r>
         <w:rPr>
           <w:rFonts w:ascii="Times New Roman" w:hAnsi="Times New Roman" w:cs="Times New Roman"/>
@@ -2226,7 +3087,25 @@
           <w:color w:val="000000"/>
           <w:shd w:val="clear" w:color="auto" w:fill="FFFFFF"/>
         </w:rPr>
-        <w:t>. exp(M.B/</w:t>
+        <w:t xml:space="preserve">. </w:t>
+      </w:r>
+      <w:proofErr w:type="gramStart"/>
+      <w:r>
+        <w:rPr>
+          <w:rFonts w:ascii="Times New Roman" w:hAnsi="Times New Roman" w:cs="Times New Roman"/>
+          <w:color w:val="000000"/>
+          <w:shd w:val="clear" w:color="auto" w:fill="FFFFFF"/>
+        </w:rPr>
+        <w:t>exp(</w:t>
+      </w:r>
+      <w:proofErr w:type="gramEnd"/>
+      <w:r>
+        <w:rPr>
+          <w:rFonts w:ascii="Times New Roman" w:hAnsi="Times New Roman" w:cs="Times New Roman"/>
+          <w:color w:val="000000"/>
+          <w:shd w:val="clear" w:color="auto" w:fill="FFFFFF"/>
+        </w:rPr>
+        <w:t>M.B/</w:t>
       </w:r>
       <w:proofErr w:type="spellStart"/>
       <w:r>
@@ -2366,7 +3245,35 @@
           <w:color w:val="000000"/>
           <w:shd w:val="clear" w:color="auto" w:fill="FFFFFF"/>
         </w:rPr>
-        <w:t xml:space="preserve"> play an important role in dictating the orientation of the c-axis, but we still lack (as far as I’m concern) a model that quantitatively accounts for the influence of external field</w:t>
+        <w:t xml:space="preserve"> play an important role in dictating the orientation of the c-axis, but we still lack (as far as </w:t>
+      </w:r>
+      <w:del w:id="51" w:author="Wyn Williams" w:date="2024-03-13T08:43:00Z">
+        <w:r>
+          <w:rPr>
+            <w:rFonts w:ascii="Times New Roman" w:hAnsi="Times New Roman" w:cs="Times New Roman"/>
+            <w:color w:val="000000"/>
+            <w:shd w:val="clear" w:color="auto" w:fill="FFFFFF"/>
+          </w:rPr>
+          <w:delText>I’m concern</w:delText>
+        </w:r>
+      </w:del>
+      <w:ins w:id="52" w:author="Wyn Williams" w:date="2024-03-13T08:43:00Z">
+        <w:r>
+          <w:rPr>
+            <w:rFonts w:ascii="Times New Roman" w:hAnsi="Times New Roman" w:cs="Times New Roman"/>
+            <w:color w:val="000000"/>
+            <w:shd w:val="clear" w:color="auto" w:fill="FFFFFF"/>
+          </w:rPr>
+          <w:t>I am aware</w:t>
+        </w:r>
+      </w:ins>
+      <w:r>
+        <w:rPr>
+          <w:rFonts w:ascii="Times New Roman" w:hAnsi="Times New Roman" w:cs="Times New Roman"/>
+          <w:color w:val="000000"/>
+          <w:shd w:val="clear" w:color="auto" w:fill="FFFFFF"/>
+        </w:rPr>
+        <w:t>) a model that quantitatively accounts for the influence of external field</w:t>
       </w:r>
       <w:r>
         <w:rPr>
@@ -2432,13 +3339,69 @@
         </w:rPr>
         <w:t>’</w:t>
       </w:r>
-      <w:r>
-        <w:rPr>
-          <w:rFonts w:ascii="Times New Roman" w:hAnsi="Times New Roman" w:cs="Times New Roman"/>
-          <w:color w:val="000000"/>
-          <w:shd w:val="clear" w:color="auto" w:fill="FFFFFF"/>
-        </w:rPr>
-        <w:t xml:space="preserve">. However, due to the lack of additional evidence, we decided to remove the discussion of probability distributions from the manuscript. </w:t>
+      <w:commentRangeStart w:id="53"/>
+      <w:r>
+        <w:rPr>
+          <w:rFonts w:ascii="Times New Roman" w:hAnsi="Times New Roman" w:cs="Times New Roman"/>
+          <w:color w:val="000000"/>
+          <w:shd w:val="clear" w:color="auto" w:fill="FFFFFF"/>
+        </w:rPr>
+        <w:t xml:space="preserve">. However, </w:t>
+      </w:r>
+      <w:ins w:id="54" w:author="Wyn Williams" w:date="2024-03-13T08:53:00Z">
+        <w:r>
+          <w:rPr>
+            <w:rFonts w:ascii="Times New Roman" w:hAnsi="Times New Roman" w:cs="Times New Roman"/>
+            <w:color w:val="000000"/>
+            <w:shd w:val="clear" w:color="auto" w:fill="FFFFFF"/>
+          </w:rPr>
+          <w:t xml:space="preserve">we agree that this was a first order attempt </w:t>
+        </w:r>
+      </w:ins>
+      <w:ins w:id="55" w:author="Wyn Williams" w:date="2024-03-13T08:54:00Z">
+        <w:r>
+          <w:rPr>
+            <w:rFonts w:ascii="Times New Roman" w:hAnsi="Times New Roman" w:cs="Times New Roman"/>
+            <w:color w:val="000000"/>
+            <w:shd w:val="clear" w:color="auto" w:fill="FFFFFF"/>
+          </w:rPr>
+          <w:t xml:space="preserve">that lacked </w:t>
+        </w:r>
+      </w:ins>
+      <w:del w:id="56" w:author="Wyn Williams" w:date="2024-03-13T08:54:00Z">
+        <w:r>
+          <w:rPr>
+            <w:rFonts w:ascii="Times New Roman" w:hAnsi="Times New Roman" w:cs="Times New Roman"/>
+            <w:color w:val="000000"/>
+            <w:shd w:val="clear" w:color="auto" w:fill="FFFFFF"/>
+          </w:rPr>
+          <w:delText>due to the lack of additional</w:delText>
+        </w:r>
+      </w:del>
+      <w:ins w:id="57" w:author="Wyn Williams" w:date="2024-03-13T08:54:00Z">
+        <w:r>
+          <w:rPr>
+            <w:rFonts w:ascii="Times New Roman" w:hAnsi="Times New Roman" w:cs="Times New Roman"/>
+            <w:color w:val="000000"/>
+            <w:shd w:val="clear" w:color="auto" w:fill="FFFFFF"/>
+          </w:rPr>
+          <w:t xml:space="preserve"> supporting</w:t>
+        </w:r>
+      </w:ins>
+      <w:r>
+        <w:rPr>
+          <w:rFonts w:ascii="Times New Roman" w:hAnsi="Times New Roman" w:cs="Times New Roman"/>
+          <w:color w:val="000000"/>
+          <w:shd w:val="clear" w:color="auto" w:fill="FFFFFF"/>
+        </w:rPr>
+        <w:t xml:space="preserve"> evidence, we decided to remove the discussion of probability distributions from the manuscript. </w:t>
+      </w:r>
+      <w:commentRangeEnd w:id="53"/>
+      <w:r>
+        <w:rPr>
+          <w:rStyle w:val="CommentReference"/>
+        </w:rPr>
+        <w:commentReference w:id="53"/>
       </w:r>
     </w:p>
     <w:p>
@@ -2467,17 +3430,18 @@
           <w:color w:val="000000"/>
           <w:shd w:val="clear" w:color="auto" w:fill="FFFFFF"/>
         </w:rPr>
-        <w:t xml:space="preserve">13. Line 248. You need to make a very clear distinction between a) fine cloudy zone that is close to the tetrataenite rim, which is fine due to rapid cooling rates and b) fine cloudy zone that is far from the tetrataenite rim that is fine because the Ni content is less and so spinodal decomposition initiates at lower temperature where kinetics and diffusion distances are low. Even slowly cooled meteorites have a fine cloudy zone far from the rim. It might be useful to use the calculations of Maurel et al. </w:t>
-      </w:r>
-      <w:r>
-        <w:rPr>
-          <w:rFonts w:ascii="Times New Roman" w:hAnsi="Times New Roman" w:cs="Times New Roman"/>
-          <w:color w:val="000000"/>
-          <w:shd w:val="clear" w:color="auto" w:fill="FFFFFF"/>
-        </w:rPr>
-        <w:lastRenderedPageBreak/>
-        <w:t>2109 to explore the likely distribution of SD particles sizes in CZs cooled at different rates that formed above 320 {degree sign}C.</w:t>
-      </w:r>
+        <w:t xml:space="preserve">13. Line 248. You need to make a very clear distinction between a) fine cloudy zone that is close to the tetrataenite rim, which is fine due to rapid cooling rates and b) fine cloudy zone that is far from the tetrataenite rim that is fine because the Ni content is less and so spinodal decomposition initiates at lower temperature where kinetics and diffusion distances are low. Even slowly cooled meteorites have a fine cloudy zone far from the rim. It might be useful to use the calculations of Maurel et al. 2109 to explore the likely distribution of SD particles sizes in CZs cooled at different rates that formed above 320 {degree </w:t>
+      </w:r>
+      <w:proofErr w:type="gramStart"/>
+      <w:r>
+        <w:rPr>
+          <w:rFonts w:ascii="Times New Roman" w:hAnsi="Times New Roman" w:cs="Times New Roman"/>
+          <w:color w:val="000000"/>
+          <w:shd w:val="clear" w:color="auto" w:fill="FFFFFF"/>
+        </w:rPr>
+        <w:t>sign}C.</w:t>
+      </w:r>
+      <w:proofErr w:type="gramEnd"/>
     </w:p>
     <w:p>
       <w:pPr>
@@ -2531,7 +3495,25 @@
           <w:color w:val="000000"/>
           <w:shd w:val="clear" w:color="auto" w:fill="FFFFFF"/>
         </w:rPr>
-        <w:t xml:space="preserve">14. Line 255 - a new mechanism? Not really new - this was essentially the model put forward by Bryson et al. (2015) prior to the </w:t>
+        <w:t xml:space="preserve">14. Line 255 - a new mechanism? Not </w:t>
+      </w:r>
+      <w:proofErr w:type="gramStart"/>
+      <w:r>
+        <w:rPr>
+          <w:rFonts w:ascii="Times New Roman" w:hAnsi="Times New Roman" w:cs="Times New Roman"/>
+          <w:color w:val="000000"/>
+          <w:shd w:val="clear" w:color="auto" w:fill="FFFFFF"/>
+        </w:rPr>
+        <w:t>really new</w:t>
+      </w:r>
+      <w:proofErr w:type="gramEnd"/>
+      <w:r>
+        <w:rPr>
+          <w:rFonts w:ascii="Times New Roman" w:hAnsi="Times New Roman" w:cs="Times New Roman"/>
+          <w:color w:val="000000"/>
+          <w:shd w:val="clear" w:color="auto" w:fill="FFFFFF"/>
+        </w:rPr>
+        <w:t xml:space="preserve"> - this was essentially the model put forward by Bryson et al. (2015) prior to the </w:t>
       </w:r>
       <w:r>
         <w:rPr>
@@ -2677,7 +3659,25 @@
           <w:color w:val="000000"/>
           <w:shd w:val="clear" w:color="auto" w:fill="FFFFFF"/>
         </w:rPr>
-        <w:t>pqaleointensity</w:t>
+        <w:t>p</w:t>
+      </w:r>
+      <w:del w:id="58" w:author="Wyn Williams" w:date="2024-03-13T13:25:00Z">
+        <w:r>
+          <w:rPr>
+            <w:rFonts w:ascii="Times New Roman" w:hAnsi="Times New Roman" w:cs="Times New Roman"/>
+            <w:color w:val="000000"/>
+            <w:shd w:val="clear" w:color="auto" w:fill="FFFFFF"/>
+          </w:rPr>
+          <w:delText>q</w:delText>
+        </w:r>
+      </w:del>
+      <w:r>
+        <w:rPr>
+          <w:rFonts w:ascii="Times New Roman" w:hAnsi="Times New Roman" w:cs="Times New Roman"/>
+          <w:color w:val="000000"/>
+          <w:shd w:val="clear" w:color="auto" w:fill="FFFFFF"/>
+        </w:rPr>
+        <w:t>aleointensity</w:t>
       </w:r>
       <w:proofErr w:type="spellEnd"/>
       <w:r>
@@ -2958,7 +3958,16 @@
           <w:color w:val="000000"/>
           <w:shd w:val="clear" w:color="auto" w:fill="FFFFFF"/>
         </w:rPr>
-        <w:t xml:space="preserve"> (when they form via spinodal decomposition) and that upon subsequent grain coarsening, </w:t>
+        <w:t xml:space="preserve"> (when they form via spinodal decomposition) </w:t>
+      </w:r>
+      <w:commentRangeStart w:id="59"/>
+      <w:r>
+        <w:rPr>
+          <w:rFonts w:ascii="Times New Roman" w:hAnsi="Times New Roman" w:cs="Times New Roman"/>
+          <w:color w:val="000000"/>
+          <w:shd w:val="clear" w:color="auto" w:fill="FFFFFF"/>
+        </w:rPr>
+        <w:t xml:space="preserve">and that upon subsequent grain coarsening, </w:t>
       </w:r>
       <w:r>
         <w:rPr>
@@ -2974,7 +3983,22 @@
           <w:color w:val="000000"/>
           <w:shd w:val="clear" w:color="auto" w:fill="FFFFFF"/>
         </w:rPr>
-        <w:t xml:space="preserve">reach taenite’s SD size range. Therefore, </w:t>
+        <w:t>reach taenite’s SD size range</w:t>
+      </w:r>
+      <w:commentRangeEnd w:id="59"/>
+      <w:r>
+        <w:rPr>
+          <w:rStyle w:val="CommentReference"/>
+        </w:rPr>
+        <w:commentReference w:id="59"/>
+      </w:r>
+      <w:r>
+        <w:rPr>
+          <w:rFonts w:ascii="Times New Roman" w:hAnsi="Times New Roman" w:cs="Times New Roman"/>
+          <w:color w:val="000000"/>
+          <w:shd w:val="clear" w:color="auto" w:fill="FFFFFF"/>
+        </w:rPr>
+        <w:t xml:space="preserve">. Therefore, </w:t>
       </w:r>
       <w:r>
         <w:rPr>
@@ -3098,6 +4122,7 @@
           <w:color w:val="000000"/>
           <w:shd w:val="clear" w:color="auto" w:fill="FFFFFF"/>
         </w:rPr>
+        <w:lastRenderedPageBreak/>
         <w:t>The effect of interactions in fine-grained CZs is discussed in section 4.</w:t>
       </w:r>
       <w:r>
@@ -3114,7 +4139,35 @@
           <w:color w:val="000000"/>
           <w:shd w:val="clear" w:color="auto" w:fill="FFFFFF"/>
         </w:rPr>
-        <w:t xml:space="preserve">. An shown by </w:t>
+        <w:t>. A</w:t>
+      </w:r>
+      <w:ins w:id="60" w:author="Wyn Williams" w:date="2024-03-13T13:30:00Z">
+        <w:r>
+          <w:rPr>
+            <w:rFonts w:ascii="Times New Roman" w:hAnsi="Times New Roman" w:cs="Times New Roman"/>
+            <w:color w:val="000000"/>
+            <w:shd w:val="clear" w:color="auto" w:fill="FFFFFF"/>
+          </w:rPr>
+          <w:t>s</w:t>
+        </w:r>
+      </w:ins>
+      <w:del w:id="61" w:author="Wyn Williams" w:date="2024-03-13T13:30:00Z">
+        <w:r>
+          <w:rPr>
+            <w:rFonts w:ascii="Times New Roman" w:hAnsi="Times New Roman" w:cs="Times New Roman"/>
+            <w:color w:val="000000"/>
+            <w:shd w:val="clear" w:color="auto" w:fill="FFFFFF"/>
+          </w:rPr>
+          <w:delText>n</w:delText>
+        </w:r>
+      </w:del>
+      <w:r>
+        <w:rPr>
+          <w:rFonts w:ascii="Times New Roman" w:hAnsi="Times New Roman" w:cs="Times New Roman"/>
+          <w:color w:val="000000"/>
+          <w:shd w:val="clear" w:color="auto" w:fill="FFFFFF"/>
+        </w:rPr>
+        <w:t xml:space="preserve"> shown by </w:t>
       </w:r>
       <w:proofErr w:type="spellStart"/>
       <w:r>
@@ -3204,16 +4257,7 @@
           <w:color w:val="000000"/>
           <w:shd w:val="clear" w:color="auto" w:fill="FFFFFF"/>
         </w:rPr>
-        <w:t xml:space="preserve">where SD states are likely to be preserved though tetrataenite chemical ordering, we argue that interactions might play a minor role as the blocking takes place at </w:t>
-      </w:r>
-      <w:r>
-        <w:rPr>
-          <w:rFonts w:ascii="Times New Roman" w:hAnsi="Times New Roman" w:cs="Times New Roman"/>
-          <w:color w:val="000000"/>
-          <w:shd w:val="clear" w:color="auto" w:fill="FFFFFF"/>
-        </w:rPr>
-        <w:lastRenderedPageBreak/>
-        <w:t xml:space="preserve">very small sizes, when the interaction fields are weaker (due to the weaker magnetic moments of the grains) (Baker &amp; </w:t>
+        <w:t xml:space="preserve">where SD states are likely to be preserved though tetrataenite chemical ordering, we argue that interactions might play a minor role as the blocking takes place at very small sizes, when the interaction fields are weaker (due to the weaker magnetic moments of the grains) (Baker &amp; </w:t>
       </w:r>
       <w:proofErr w:type="spellStart"/>
       <w:r>
@@ -3349,7 +4393,25 @@
           <w:color w:val="000000"/>
           <w:shd w:val="clear" w:color="auto" w:fill="FFFFFF"/>
         </w:rPr>
-        <w:t xml:space="preserve"> we tend to focus on regions we are confident started as vortex states initially. Your finding that 2D states are also generated by nucleation and growth is therefore significant.</w:t>
+        <w:t xml:space="preserve"> we tend to focus on regions we are confident started as vortex states initially. </w:t>
+      </w:r>
+      <w:proofErr w:type="gramStart"/>
+      <w:r>
+        <w:rPr>
+          <w:rFonts w:ascii="Times New Roman" w:hAnsi="Times New Roman" w:cs="Times New Roman"/>
+          <w:color w:val="000000"/>
+          <w:shd w:val="clear" w:color="auto" w:fill="FFFFFF"/>
+        </w:rPr>
+        <w:t>Your</w:t>
+      </w:r>
+      <w:proofErr w:type="gramEnd"/>
+      <w:r>
+        <w:rPr>
+          <w:rFonts w:ascii="Times New Roman" w:hAnsi="Times New Roman" w:cs="Times New Roman"/>
+          <w:color w:val="000000"/>
+          <w:shd w:val="clear" w:color="auto" w:fill="FFFFFF"/>
+        </w:rPr>
+        <w:t xml:space="preserve"> finding that 2D states are also generated by nucleation and growth is therefore significant.</w:t>
       </w:r>
     </w:p>
     <w:p>
@@ -3376,7 +4438,213 @@
           <w:color w:val="000000"/>
           <w:shd w:val="clear" w:color="auto" w:fill="FFFFFF"/>
         </w:rPr>
-        <w:t xml:space="preserve">Thanks for pointing out. The distinction between finer CZs (closer to tetrataenite rim) in fast-cooled meteorites and in slowly-cooled meteorites (further from tetrataenite rim) is presented better explained in the updated manuscript, sections 4.2 and 4.5. We used the model of Maurel et al. (2019) to estimate the extension of CZs of slowly-cooled meteorites where C the SV-to-2-domain transition occur and CRM inheritance are likely to occur, as well as the time differences between these distinct records (please, see section 4.5). </w:t>
+        <w:t xml:space="preserve">Thanks for pointing </w:t>
+      </w:r>
+      <w:ins w:id="62" w:author="Wyn Williams" w:date="2024-03-13T14:42:00Z">
+        <w:r>
+          <w:rPr>
+            <w:rFonts w:ascii="Times New Roman" w:hAnsi="Times New Roman" w:cs="Times New Roman"/>
+            <w:color w:val="000000"/>
+            <w:shd w:val="clear" w:color="auto" w:fill="FFFFFF"/>
+          </w:rPr>
+          <w:t xml:space="preserve">this </w:t>
+        </w:r>
+      </w:ins>
+      <w:r>
+        <w:rPr>
+          <w:rFonts w:ascii="Times New Roman" w:hAnsi="Times New Roman" w:cs="Times New Roman"/>
+          <w:color w:val="000000"/>
+          <w:shd w:val="clear" w:color="auto" w:fill="FFFFFF"/>
+        </w:rPr>
+        <w:t xml:space="preserve">out. The distinction between finer CZs (closer to tetrataenite rim) in fast-cooled meteorites and in </w:t>
+      </w:r>
+      <w:proofErr w:type="gramStart"/>
+      <w:r>
+        <w:rPr>
+          <w:rFonts w:ascii="Times New Roman" w:hAnsi="Times New Roman" w:cs="Times New Roman"/>
+          <w:color w:val="000000"/>
+          <w:shd w:val="clear" w:color="auto" w:fill="FFFFFF"/>
+        </w:rPr>
+        <w:t>slowly-cooled</w:t>
+      </w:r>
+      <w:proofErr w:type="gramEnd"/>
+      <w:r>
+        <w:rPr>
+          <w:rFonts w:ascii="Times New Roman" w:hAnsi="Times New Roman" w:cs="Times New Roman"/>
+          <w:color w:val="000000"/>
+          <w:shd w:val="clear" w:color="auto" w:fill="FFFFFF"/>
+        </w:rPr>
+        <w:t xml:space="preserve"> meteorites (further from tetrataenite rim) is </w:t>
+      </w:r>
+      <w:del w:id="63" w:author="Wyn Williams" w:date="2024-03-13T14:37:00Z">
+        <w:r>
+          <w:rPr>
+            <w:rFonts w:ascii="Times New Roman" w:hAnsi="Times New Roman" w:cs="Times New Roman"/>
+            <w:color w:val="000000"/>
+            <w:shd w:val="clear" w:color="auto" w:fill="FFFFFF"/>
+          </w:rPr>
+          <w:delText xml:space="preserve">presented </w:delText>
+        </w:r>
+      </w:del>
+      <w:r>
+        <w:rPr>
+          <w:rFonts w:ascii="Times New Roman" w:hAnsi="Times New Roman" w:cs="Times New Roman"/>
+          <w:color w:val="000000"/>
+          <w:shd w:val="clear" w:color="auto" w:fill="FFFFFF"/>
+        </w:rPr>
+        <w:t xml:space="preserve">better explained in the updated manuscript, </w:t>
+      </w:r>
+      <w:ins w:id="64" w:author="Wyn Williams" w:date="2024-03-13T14:37:00Z">
+        <w:r>
+          <w:rPr>
+            <w:rFonts w:ascii="Times New Roman" w:hAnsi="Times New Roman" w:cs="Times New Roman"/>
+            <w:color w:val="000000"/>
+            <w:shd w:val="clear" w:color="auto" w:fill="FFFFFF"/>
+          </w:rPr>
+          <w:t xml:space="preserve">see </w:t>
+        </w:r>
+      </w:ins>
+      <w:r>
+        <w:rPr>
+          <w:rFonts w:ascii="Times New Roman" w:hAnsi="Times New Roman" w:cs="Times New Roman"/>
+          <w:color w:val="000000"/>
+          <w:shd w:val="clear" w:color="auto" w:fill="FFFFFF"/>
+        </w:rPr>
+        <w:t xml:space="preserve">sections 4.2 and 4.5. We used the model of Maurel et al. (2019) to estimate the extension of CZs of </w:t>
+      </w:r>
+      <w:proofErr w:type="gramStart"/>
+      <w:r>
+        <w:rPr>
+          <w:rFonts w:ascii="Times New Roman" w:hAnsi="Times New Roman" w:cs="Times New Roman"/>
+          <w:color w:val="000000"/>
+          <w:shd w:val="clear" w:color="auto" w:fill="FFFFFF"/>
+        </w:rPr>
+        <w:t>slowly-cooled</w:t>
+      </w:r>
+      <w:proofErr w:type="gramEnd"/>
+      <w:r>
+        <w:rPr>
+          <w:rFonts w:ascii="Times New Roman" w:hAnsi="Times New Roman" w:cs="Times New Roman"/>
+          <w:color w:val="000000"/>
+          <w:shd w:val="clear" w:color="auto" w:fill="FFFFFF"/>
+        </w:rPr>
+        <w:t xml:space="preserve"> meteorites where </w:t>
+      </w:r>
+      <w:ins w:id="65" w:author="Wyn Williams" w:date="2024-03-13T14:40:00Z">
+        <w:r>
+          <w:rPr>
+            <w:rFonts w:ascii="Times New Roman" w:hAnsi="Times New Roman" w:cs="Times New Roman"/>
+            <w:color w:val="000000"/>
+            <w:shd w:val="clear" w:color="auto" w:fill="FFFFFF"/>
+          </w:rPr>
+          <w:t>particles</w:t>
+        </w:r>
+        <w:r>
+          <w:rPr>
+            <w:rFonts w:ascii="Times New Roman" w:hAnsi="Times New Roman" w:cs="Times New Roman"/>
+            <w:color w:val="000000"/>
+            <w:shd w:val="clear" w:color="auto" w:fill="FFFFFF"/>
+          </w:rPr>
+          <w:t xml:space="preserve"> near </w:t>
+        </w:r>
+      </w:ins>
+      <w:del w:id="66" w:author="Wyn Williams" w:date="2024-03-13T14:40:00Z">
+        <w:r>
+          <w:rPr>
+            <w:rFonts w:ascii="Times New Roman" w:hAnsi="Times New Roman" w:cs="Times New Roman"/>
+            <w:color w:val="000000"/>
+            <w:shd w:val="clear" w:color="auto" w:fill="FFFFFF"/>
+          </w:rPr>
+          <w:delText>C</w:delText>
+        </w:r>
+      </w:del>
+      <w:r>
+        <w:rPr>
+          <w:rFonts w:ascii="Times New Roman" w:hAnsi="Times New Roman" w:cs="Times New Roman"/>
+          <w:color w:val="000000"/>
+          <w:shd w:val="clear" w:color="auto" w:fill="FFFFFF"/>
+        </w:rPr>
+        <w:t xml:space="preserve"> the SV-to-2-domain transition </w:t>
+      </w:r>
+      <w:del w:id="67" w:author="Wyn Williams" w:date="2024-03-13T14:40:00Z">
+        <w:r>
+          <w:rPr>
+            <w:rFonts w:ascii="Times New Roman" w:hAnsi="Times New Roman" w:cs="Times New Roman"/>
+            <w:color w:val="000000"/>
+            <w:shd w:val="clear" w:color="auto" w:fill="FFFFFF"/>
+          </w:rPr>
+          <w:delText xml:space="preserve">occur </w:delText>
+        </w:r>
+      </w:del>
+      <w:ins w:id="68" w:author="Wyn Williams" w:date="2024-03-13T14:40:00Z">
+        <w:r>
+          <w:rPr>
+            <w:rFonts w:ascii="Times New Roman" w:hAnsi="Times New Roman" w:cs="Times New Roman"/>
+            <w:color w:val="000000"/>
+            <w:shd w:val="clear" w:color="auto" w:fill="FFFFFF"/>
+          </w:rPr>
+          <w:t xml:space="preserve">are likely to be present </w:t>
+        </w:r>
+      </w:ins>
+      <w:r>
+        <w:rPr>
+          <w:rFonts w:ascii="Times New Roman" w:hAnsi="Times New Roman" w:cs="Times New Roman"/>
+          <w:color w:val="000000"/>
+          <w:shd w:val="clear" w:color="auto" w:fill="FFFFFF"/>
+        </w:rPr>
+        <w:t xml:space="preserve">and CRM inheritance </w:t>
+      </w:r>
+      <w:ins w:id="69" w:author="Wyn Williams" w:date="2024-03-13T14:41:00Z">
+        <w:r>
+          <w:rPr>
+            <w:rFonts w:ascii="Times New Roman" w:hAnsi="Times New Roman" w:cs="Times New Roman"/>
+            <w:color w:val="000000"/>
+            <w:shd w:val="clear" w:color="auto" w:fill="FFFFFF"/>
+          </w:rPr>
+          <w:t xml:space="preserve">is </w:t>
+        </w:r>
+      </w:ins>
+      <w:del w:id="70" w:author="Wyn Williams" w:date="2024-03-13T14:41:00Z">
+        <w:r>
+          <w:rPr>
+            <w:rFonts w:ascii="Times New Roman" w:hAnsi="Times New Roman" w:cs="Times New Roman"/>
+            <w:color w:val="000000"/>
+            <w:shd w:val="clear" w:color="auto" w:fill="FFFFFF"/>
+          </w:rPr>
+          <w:delText>are</w:delText>
+        </w:r>
+      </w:del>
+      <w:r>
+        <w:rPr>
+          <w:rFonts w:ascii="Times New Roman" w:hAnsi="Times New Roman" w:cs="Times New Roman"/>
+          <w:color w:val="000000"/>
+          <w:shd w:val="clear" w:color="auto" w:fill="FFFFFF"/>
+        </w:rPr>
+        <w:t xml:space="preserve"> likely to </w:t>
+      </w:r>
+      <w:commentRangeStart w:id="71"/>
+      <w:r>
+        <w:rPr>
+          <w:rFonts w:ascii="Times New Roman" w:hAnsi="Times New Roman" w:cs="Times New Roman"/>
+          <w:color w:val="000000"/>
+          <w:shd w:val="clear" w:color="auto" w:fill="FFFFFF"/>
+        </w:rPr>
+        <w:t xml:space="preserve">occur, as well as the time differences between these distinct records </w:t>
+      </w:r>
+      <w:commentRangeEnd w:id="71"/>
+      <w:r>
+        <w:rPr>
+          <w:rStyle w:val="CommentReference"/>
+        </w:rPr>
+        <w:commentReference w:id="71"/>
+      </w:r>
+      <w:r>
+        <w:rPr>
+          <w:rFonts w:ascii="Times New Roman" w:hAnsi="Times New Roman" w:cs="Times New Roman"/>
+          <w:color w:val="000000"/>
+          <w:shd w:val="clear" w:color="auto" w:fill="FFFFFF"/>
+        </w:rPr>
+        <w:t xml:space="preserve">(please, see section 4.5). </w:t>
       </w:r>
     </w:p>
     <w:p>
@@ -3425,7 +4693,31 @@
           <w:color w:val="000000"/>
           <w:shd w:val="clear" w:color="auto" w:fill="FFFFFF"/>
         </w:rPr>
-        <w:t xml:space="preserve">A: Please refer to my comments above. </w:t>
+        <w:t xml:space="preserve">A: Please refer to my </w:t>
+      </w:r>
+      <w:commentRangeStart w:id="72"/>
+      <w:r>
+        <w:rPr>
+          <w:rFonts w:ascii="Times New Roman" w:hAnsi="Times New Roman" w:cs="Times New Roman"/>
+          <w:color w:val="000000"/>
+          <w:shd w:val="clear" w:color="auto" w:fill="FFFFFF"/>
+        </w:rPr>
+        <w:t>comments above</w:t>
+      </w:r>
+      <w:commentRangeEnd w:id="72"/>
+      <w:r>
+        <w:rPr>
+          <w:rStyle w:val="CommentReference"/>
+        </w:rPr>
+        <w:commentReference w:id="72"/>
+      </w:r>
+      <w:r>
+        <w:rPr>
+          <w:rFonts w:ascii="Times New Roman" w:hAnsi="Times New Roman" w:cs="Times New Roman"/>
+          <w:color w:val="000000"/>
+          <w:shd w:val="clear" w:color="auto" w:fill="FFFFFF"/>
+        </w:rPr>
+        <w:t xml:space="preserve">. </w:t>
       </w:r>
     </w:p>
     <w:p>
@@ -3454,7 +4746,25 @@
           <w:color w:val="000000"/>
           <w:shd w:val="clear" w:color="auto" w:fill="FFFFFF"/>
         </w:rPr>
-        <w:t xml:space="preserve">20. Line 334. How many particles are needed to get a good paleomagnetic measurement. Most of these calculations are based on a lack of knowledge of the actual mechanism of remanence acquisition. I think I can confidently state that the mechanism operating in the coarse to medium sized CZ regions that are typically targeted in XPEEM studies bears no relation to the sorts of calculations performed by Berndt et al. to estimate numbers of particles needed, which are based on conventional TRM theory - the mechanism operating here is fundamentally different (i.e., transformation from SV-2D). I would be wary of making a definitive statement like this based on comparisons to any model calculation that uses a different mechanism. I agree that for rapidly cooled meteorites, where the taenite particles are SD, grew as taenite above 320 {degree sign}C, and acquired remanence via TRM and/or CRM </w:t>
+        <w:t xml:space="preserve">20. Line 334. How many particles are needed to get a good paleomagnetic measurement. Most of these calculations are based on a lack of knowledge of the actual mechanism of remanence acquisition. I think I can confidently state that the mechanism operating in the </w:t>
+      </w:r>
+      <w:proofErr w:type="gramStart"/>
+      <w:r>
+        <w:rPr>
+          <w:rFonts w:ascii="Times New Roman" w:hAnsi="Times New Roman" w:cs="Times New Roman"/>
+          <w:color w:val="000000"/>
+          <w:shd w:val="clear" w:color="auto" w:fill="FFFFFF"/>
+        </w:rPr>
+        <w:t>coarse</w:t>
+      </w:r>
+      <w:proofErr w:type="gramEnd"/>
+      <w:r>
+        <w:rPr>
+          <w:rFonts w:ascii="Times New Roman" w:hAnsi="Times New Roman" w:cs="Times New Roman"/>
+          <w:color w:val="000000"/>
+          <w:shd w:val="clear" w:color="auto" w:fill="FFFFFF"/>
+        </w:rPr>
+        <w:t xml:space="preserve"> to medium sized CZ regions that are typically targeted in XPEEM studies bears no relation to the sorts of calculations performed </w:t>
       </w:r>
       <w:r>
         <w:rPr>
@@ -3463,7 +4773,7 @@
           <w:shd w:val="clear" w:color="auto" w:fill="FFFFFF"/>
         </w:rPr>
         <w:lastRenderedPageBreak/>
-        <w:t>mechanism {plus minus} interactions, will be hard/impossible to get a result from. However, the medium-coarse CZ is a different story. I think that needs to be made clear here.</w:t>
+        <w:t>by Berndt et al. to estimate numbers of particles needed, which are based on conventional TRM theory - the mechanism operating here is fundamentally different (i.e., transformation from SV-2D). I would be wary of making a definitive statement like this based on comparisons to any model calculation that uses a different mechanism. I agree that for rapidly cooled meteorites, where the taenite particles are SD, grew as taenite above 320 {degree sign}C, and acquired remanence via TRM and/or CRM mechanism {plus minus} interactions, will be hard/impossible to get a result from. However, the medium-coarse CZ is a different story. I think that needs to be made clear here.</w:t>
       </w:r>
     </w:p>
     <w:p>
@@ -3483,7 +4793,34 @@
           <w:color w:val="000000"/>
           <w:shd w:val="clear" w:color="auto" w:fill="FFFFFF"/>
         </w:rPr>
-        <w:t>A: I agree that the mechanism of remanence acquisition in the coarse to medium sized CZ is different from those depicted by Berndt et al. (2016). However, the equations derived by the authors are valid for both TRMs and CRMs; hence, based on my response to comment #16</w:t>
+        <w:t>A</w:t>
+      </w:r>
+      <w:commentRangeStart w:id="73"/>
+      <w:r>
+        <w:rPr>
+          <w:rFonts w:ascii="Times New Roman" w:hAnsi="Times New Roman" w:cs="Times New Roman"/>
+          <w:color w:val="000000"/>
+          <w:shd w:val="clear" w:color="auto" w:fill="FFFFFF"/>
+        </w:rPr>
+        <w:t xml:space="preserve">: I agree that the mechanism of remanence acquisition in the </w:t>
+      </w:r>
+      <w:proofErr w:type="gramStart"/>
+      <w:r>
+        <w:rPr>
+          <w:rFonts w:ascii="Times New Roman" w:hAnsi="Times New Roman" w:cs="Times New Roman"/>
+          <w:color w:val="000000"/>
+          <w:shd w:val="clear" w:color="auto" w:fill="FFFFFF"/>
+        </w:rPr>
+        <w:t>coarse</w:t>
+      </w:r>
+      <w:proofErr w:type="gramEnd"/>
+      <w:r>
+        <w:rPr>
+          <w:rFonts w:ascii="Times New Roman" w:hAnsi="Times New Roman" w:cs="Times New Roman"/>
+          <w:color w:val="000000"/>
+          <w:shd w:val="clear" w:color="auto" w:fill="FFFFFF"/>
+        </w:rPr>
+        <w:t xml:space="preserve"> to medium sized CZ is different from those depicted by Berndt et al. (2016). However, the equations derived by the authors are valid for both TRMs and CRMs; hence, based on my response to comment #16</w:t>
       </w:r>
       <w:r>
         <w:rPr>
@@ -3534,6 +4871,13 @@
           <w:shd w:val="clear" w:color="auto" w:fill="FFFFFF"/>
         </w:rPr>
         <w:t xml:space="preserve"> meteorites. </w:t>
+      </w:r>
+      <w:commentRangeEnd w:id="73"/>
+      <w:r>
+        <w:rPr>
+          <w:rStyle w:val="CommentReference"/>
+        </w:rPr>
+        <w:commentReference w:id="73"/>
       </w:r>
     </w:p>
     <w:p>
@@ -3631,6 +4975,7 @@
         <w:t>22. Line 385 - different regions of the CZ. How extensive would such a region be? It might be useful to take the results of Maurel et al. 2019, which predicts island sizes for different bulk composition (</w:t>
       </w:r>
       <w:proofErr w:type="spellStart"/>
+      <w:proofErr w:type="gramStart"/>
       <w:r>
         <w:rPr>
           <w:rFonts w:ascii="Times New Roman" w:hAnsi="Times New Roman" w:cs="Times New Roman"/>
@@ -3646,7 +4991,16 @@
           <w:color w:val="000000"/>
           <w:shd w:val="clear" w:color="auto" w:fill="FFFFFF"/>
         </w:rPr>
-        <w:t>.,e. different regions of the CZ) and for different cooling rates. It should be possible to predict the lateral extent of any region that fits these criteria (i.e. islands small enough to be SD forming at temperatures 400-320{degree sign}C). When deciding what is SD, however, you will have to decide what threshold size (or range of sizes) is appropriate. I'd suggest using 20-25 nm for equidimensional particles as a reference.</w:t>
+        <w:t>.,e.</w:t>
+      </w:r>
+      <w:proofErr w:type="gramEnd"/>
+      <w:r>
+        <w:rPr>
+          <w:rFonts w:ascii="Times New Roman" w:hAnsi="Times New Roman" w:cs="Times New Roman"/>
+          <w:color w:val="000000"/>
+          <w:shd w:val="clear" w:color="auto" w:fill="FFFFFF"/>
+        </w:rPr>
+        <w:t xml:space="preserve"> different regions of the CZ) and for different cooling rates. It should be possible to predict the lateral extent of any region that fits these criteria (i.e. islands small enough to be SD forming at temperatures 400-320{degree sign}C). When deciding what is SD, however, you will have to decide what threshold size (or range of sizes) is appropriate. I'd suggest using 20-25 nm for equidimensional particles as a reference.</w:t>
       </w:r>
     </w:p>
     <w:p>
@@ -3674,7 +5028,59 @@
           <w:color w:val="000000"/>
           <w:shd w:val="clear" w:color="auto" w:fill="FFFFFF"/>
         </w:rPr>
-        <w:t xml:space="preserve"> Thanks for pointing out. We used the model of Maurel et al. (2019) to estimate the extension of CZs of slowly-cooled meteorites where the SV-to-2-domain transition occur and CRM inheritance are likely to occur, as well as the time differences between these distinct records (please, see section 4.5). </w:t>
+        <w:t xml:space="preserve"> </w:t>
+      </w:r>
+      <w:commentRangeStart w:id="74"/>
+      <w:r>
+        <w:rPr>
+          <w:rFonts w:ascii="Times New Roman" w:hAnsi="Times New Roman" w:cs="Times New Roman"/>
+          <w:color w:val="000000"/>
+          <w:shd w:val="clear" w:color="auto" w:fill="FFFFFF"/>
+        </w:rPr>
+        <w:t xml:space="preserve">Thanks for pointing </w:t>
+      </w:r>
+      <w:ins w:id="75" w:author="Wyn Williams" w:date="2024-03-13T14:51:00Z">
+        <w:r>
+          <w:rPr>
+            <w:rFonts w:ascii="Times New Roman" w:hAnsi="Times New Roman" w:cs="Times New Roman"/>
+            <w:color w:val="000000"/>
+            <w:shd w:val="clear" w:color="auto" w:fill="FFFFFF"/>
+          </w:rPr>
+          <w:t xml:space="preserve">this </w:t>
+        </w:r>
+      </w:ins>
+      <w:r>
+        <w:rPr>
+          <w:rFonts w:ascii="Times New Roman" w:hAnsi="Times New Roman" w:cs="Times New Roman"/>
+          <w:color w:val="000000"/>
+          <w:shd w:val="clear" w:color="auto" w:fill="FFFFFF"/>
+        </w:rPr>
+        <w:t xml:space="preserve">out. We used the model of Maurel et al. (2019) to estimate the extension of CZs of </w:t>
+      </w:r>
+      <w:proofErr w:type="gramStart"/>
+      <w:r>
+        <w:rPr>
+          <w:rFonts w:ascii="Times New Roman" w:hAnsi="Times New Roman" w:cs="Times New Roman"/>
+          <w:color w:val="000000"/>
+          <w:shd w:val="clear" w:color="auto" w:fill="FFFFFF"/>
+        </w:rPr>
+        <w:t>slowly-cooled</w:t>
+      </w:r>
+      <w:proofErr w:type="gramEnd"/>
+      <w:r>
+        <w:rPr>
+          <w:rFonts w:ascii="Times New Roman" w:hAnsi="Times New Roman" w:cs="Times New Roman"/>
+          <w:color w:val="000000"/>
+          <w:shd w:val="clear" w:color="auto" w:fill="FFFFFF"/>
+        </w:rPr>
+        <w:t xml:space="preserve"> meteorites where the SV-to-2-domain transition occur and CRM inheritance are likely to occur, as well as the time differences between these distinct records (please, see section 4.5). </w:t>
+      </w:r>
+      <w:commentRangeEnd w:id="74"/>
+      <w:r>
+        <w:rPr>
+          <w:rStyle w:val="CommentReference"/>
+        </w:rPr>
+        <w:commentReference w:id="74"/>
       </w:r>
     </w:p>
     <w:p>
@@ -3765,6 +5171,7 @@
           <w:color w:val="000000"/>
           <w:shd w:val="clear" w:color="auto" w:fill="FFFFFF"/>
         </w:rPr>
+        <w:lastRenderedPageBreak/>
         <w:t xml:space="preserve">A: </w:t>
       </w:r>
       <w:r>
@@ -3869,16 +5276,7 @@
           <w:color w:val="000000"/>
           <w:shd w:val="clear" w:color="auto" w:fill="FFFFFF"/>
         </w:rPr>
-        <w:t xml:space="preserve"> highly stable, meaning </w:t>
-      </w:r>
-      <w:r>
-        <w:rPr>
-          <w:rFonts w:ascii="Times New Roman" w:hAnsi="Times New Roman" w:cs="Times New Roman"/>
-          <w:color w:val="000000"/>
-          <w:shd w:val="clear" w:color="auto" w:fill="FFFFFF"/>
-        </w:rPr>
-        <w:lastRenderedPageBreak/>
-        <w:t>that they can preserve paleomagnetic records over geological (i.e., billion-year) timescales.</w:t>
+        <w:t xml:space="preserve"> highly stable, meaning that they can preserve paleomagnetic records over geological (i.e., billion-year) timescales.</w:t>
       </w:r>
       <w:r>
         <w:rPr>
@@ -3941,7 +5339,25 @@
           <w:color w:val="000000"/>
           <w:shd w:val="clear" w:color="auto" w:fill="FFFFFF"/>
         </w:rPr>
-        <w:t xml:space="preserve"> to misinterpret. For instance, the sentence on lines 61-64 uses phrases such as "nm-sized taenite" and "magnetization states that are stable over billion-year timescales". Given a key outcome of this study concerns island size and domain state, it would be good if specific size ranges could be presented and specific domain states could be stated. </w:t>
+        <w:t xml:space="preserve"> to misinterpret. For instance, the sentence on lines 61-64 uses phrases such as "nm-sized taenite" and "magnetization states that are stable over billion-year timescales". Given a key outcome of this study concerns island size and domain state, it would be good if specific size ranges could be </w:t>
+      </w:r>
+      <w:proofErr w:type="gramStart"/>
+      <w:r>
+        <w:rPr>
+          <w:rFonts w:ascii="Times New Roman" w:hAnsi="Times New Roman" w:cs="Times New Roman"/>
+          <w:color w:val="000000"/>
+          <w:shd w:val="clear" w:color="auto" w:fill="FFFFFF"/>
+        </w:rPr>
+        <w:t>presented</w:t>
+      </w:r>
+      <w:proofErr w:type="gramEnd"/>
+      <w:r>
+        <w:rPr>
+          <w:rFonts w:ascii="Times New Roman" w:hAnsi="Times New Roman" w:cs="Times New Roman"/>
+          <w:color w:val="000000"/>
+          <w:shd w:val="clear" w:color="auto" w:fill="FFFFFF"/>
+        </w:rPr>
+        <w:t xml:space="preserve"> and specific domain states could be stated. </w:t>
       </w:r>
     </w:p>
     <w:p>
@@ -4016,7 +5432,25 @@
           <w:color w:val="000000"/>
           <w:shd w:val="clear" w:color="auto" w:fill="FFFFFF"/>
         </w:rPr>
-        <w:t xml:space="preserve">This would help to increase clarity and understanding. Another example is discussing the time discrepancy of 10^5 years: the paper refers to this discrepancy throughout, but doesn't say regularly if this is earlier or later. Going through the paper to look for examples of unclear or easily </w:t>
+        <w:t xml:space="preserve">This would help to increase clarity and understanding. Another example is discussing the time discrepancy of 10^5 years: the paper refers to this discrepancy </w:t>
+      </w:r>
+      <w:proofErr w:type="gramStart"/>
+      <w:r>
+        <w:rPr>
+          <w:rFonts w:ascii="Times New Roman" w:hAnsi="Times New Roman" w:cs="Times New Roman"/>
+          <w:color w:val="000000"/>
+          <w:shd w:val="clear" w:color="auto" w:fill="FFFFFF"/>
+        </w:rPr>
+        <w:t>throughout, but</w:t>
+      </w:r>
+      <w:proofErr w:type="gramEnd"/>
+      <w:r>
+        <w:rPr>
+          <w:rFonts w:ascii="Times New Roman" w:hAnsi="Times New Roman" w:cs="Times New Roman"/>
+          <w:color w:val="000000"/>
+          <w:shd w:val="clear" w:color="auto" w:fill="FFFFFF"/>
+        </w:rPr>
+        <w:t xml:space="preserve"> doesn't say regularly if this is earlier or later. Going through the paper to look for examples of unclear or easily </w:t>
       </w:r>
       <w:proofErr w:type="spellStart"/>
       <w:r>
@@ -4189,7 +5623,25 @@
           <w:color w:val="000000"/>
           <w:shd w:val="clear" w:color="auto" w:fill="FFFFFF"/>
         </w:rPr>
-        <w:t>3. Line 34: remove "and asteroids"</w:t>
+        <w:t xml:space="preserve">3. Line 34: remove "and </w:t>
+      </w:r>
+      <w:proofErr w:type="gramStart"/>
+      <w:r>
+        <w:rPr>
+          <w:rFonts w:ascii="Times New Roman" w:hAnsi="Times New Roman" w:cs="Times New Roman"/>
+          <w:color w:val="000000"/>
+          <w:shd w:val="clear" w:color="auto" w:fill="FFFFFF"/>
+        </w:rPr>
+        <w:t>asteroids</w:t>
+      </w:r>
+      <w:proofErr w:type="gramEnd"/>
+      <w:r>
+        <w:rPr>
+          <w:rFonts w:ascii="Times New Roman" w:hAnsi="Times New Roman" w:cs="Times New Roman"/>
+          <w:color w:val="000000"/>
+          <w:shd w:val="clear" w:color="auto" w:fill="FFFFFF"/>
+        </w:rPr>
+        <w:t>"</w:t>
       </w:r>
     </w:p>
     <w:p>
@@ -4256,7 +5708,25 @@
           <w:color w:val="000000"/>
           <w:shd w:val="clear" w:color="auto" w:fill="FFFFFF"/>
         </w:rPr>
-        <w:t>A: Thanks for pointing out. Noted and corrected</w:t>
+        <w:t xml:space="preserve">A: Thanks for pointing </w:t>
+      </w:r>
+      <w:ins w:id="76" w:author="Wyn Williams" w:date="2024-03-13T15:01:00Z">
+        <w:r>
+          <w:rPr>
+            <w:rFonts w:ascii="Times New Roman" w:hAnsi="Times New Roman" w:cs="Times New Roman"/>
+            <w:color w:val="000000"/>
+            <w:shd w:val="clear" w:color="auto" w:fill="FFFFFF"/>
+          </w:rPr>
+          <w:t xml:space="preserve">this </w:t>
+        </w:r>
+      </w:ins>
+      <w:r>
+        <w:rPr>
+          <w:rFonts w:ascii="Times New Roman" w:hAnsi="Times New Roman" w:cs="Times New Roman"/>
+          <w:color w:val="000000"/>
+          <w:shd w:val="clear" w:color="auto" w:fill="FFFFFF"/>
+        </w:rPr>
+        <w:t>out. Noted and corrected</w:t>
       </w:r>
       <w:r>
         <w:rPr>
@@ -4405,49 +5875,835 @@
           <w:color w:val="000000"/>
           <w:shd w:val="clear" w:color="auto" w:fill="FFFFFF"/>
         </w:rPr>
+        <w:t xml:space="preserve">7. One key finding of the paper is that CZs with small islands (i.e., those in quickly cooled meteorites) recorded their magnetization ~10^5 years earlier than previously thought. The authors state that this corresponds to "very different stages" of planetary evolution. High-precision Al-Mg dating of meteorites has a typical lower limit on its uncertainty of ~1.5x10^5 years. As such, the change of 10^5 years presented in this study is within the error of all previously reported radiometric dates. If this </w:t>
+      </w:r>
+      <w:proofErr w:type="gramStart"/>
+      <w:r>
+        <w:rPr>
+          <w:rFonts w:ascii="Times New Roman" w:hAnsi="Times New Roman" w:cs="Times New Roman"/>
+          <w:color w:val="000000"/>
+          <w:shd w:val="clear" w:color="auto" w:fill="FFFFFF"/>
+        </w:rPr>
+        <w:t>time period</w:t>
+      </w:r>
+      <w:proofErr w:type="gramEnd"/>
+      <w:r>
+        <w:rPr>
+          <w:rFonts w:ascii="Times New Roman" w:hAnsi="Times New Roman" w:cs="Times New Roman"/>
+          <w:color w:val="000000"/>
+          <w:shd w:val="clear" w:color="auto" w:fill="FFFFFF"/>
+        </w:rPr>
+        <w:t xml:space="preserve"> corresponds to very different behaviors (as suggested by this paper) then all radiometric dating to date doesn't capture any of these changes, suggesting that we are unable to understand early solar system chronology at all. Moreover, this comment specifically referred to quickly cooled iron meteorites, like the IVA iron meteorites. A paper that models the solidification of their parent core (Neufeld et al., 2019) predicts this process takes ~6.7-20 Myr. As such, the timing change presented in this paper is small compared to the overall solidification of this core (corresponding to &lt;~1.5% of the total solidification time). The paper states that "...small planetesimals usually have short-lived thermomagnetic activity (~10^5 - 10^6 years)</w:t>
+      </w:r>
+      <w:proofErr w:type="gramStart"/>
+      <w:r>
+        <w:rPr>
+          <w:rFonts w:ascii="Times New Roman" w:hAnsi="Times New Roman" w:cs="Times New Roman"/>
+          <w:color w:val="000000"/>
+          <w:shd w:val="clear" w:color="auto" w:fill="FFFFFF"/>
+        </w:rPr>
+        <w:t>", but</w:t>
+      </w:r>
+      <w:proofErr w:type="gramEnd"/>
+      <w:r>
+        <w:rPr>
+          <w:rFonts w:ascii="Times New Roman" w:hAnsi="Times New Roman" w:cs="Times New Roman"/>
+          <w:color w:val="000000"/>
+          <w:shd w:val="clear" w:color="auto" w:fill="FFFFFF"/>
+        </w:rPr>
+        <w:t xml:space="preserve"> doesn't cite a paper to demonstrate an example of where ~10^5 years corresponds to widely different behaviors. Bearing all of these in mind, I believe the proposed consequences of a change of ~10^5 years in recording time should not be </w:t>
+      </w:r>
+      <w:r>
+        <w:rPr>
+          <w:rFonts w:ascii="Times New Roman" w:hAnsi="Times New Roman" w:cs="Times New Roman"/>
+          <w:color w:val="000000"/>
+          <w:shd w:val="clear" w:color="auto" w:fill="FFFFFF"/>
+        </w:rPr>
+        <w:t>emphasized</w:t>
+      </w:r>
+      <w:r>
+        <w:rPr>
+          <w:rFonts w:ascii="Times New Roman" w:hAnsi="Times New Roman" w:cs="Times New Roman"/>
+          <w:color w:val="000000"/>
+          <w:shd w:val="clear" w:color="auto" w:fill="FFFFFF"/>
+        </w:rPr>
+        <w:t xml:space="preserve"> as heavily as it is throughout the paper.</w:t>
+      </w:r>
+    </w:p>
+    <w:p>
+      <w:pPr>
+        <w:ind w:left="720"/>
+        <w:jc w:val="both"/>
+        <w:rPr>
+          <w:rFonts w:ascii="Times New Roman" w:hAnsi="Times New Roman" w:cs="Times New Roman"/>
+        </w:rPr>
+      </w:pPr>
+      <w:r>
+        <w:rPr>
+          <w:rFonts w:ascii="Times New Roman" w:hAnsi="Times New Roman" w:cs="Times New Roman"/>
+          <w:color w:val="000000"/>
+          <w:shd w:val="clear" w:color="auto" w:fill="FFFFFF"/>
+        </w:rPr>
+        <w:t>A:</w:t>
+      </w:r>
+      <w:r>
+        <w:rPr>
+          <w:rFonts w:ascii="Times New Roman" w:hAnsi="Times New Roman" w:cs="Times New Roman"/>
+          <w:color w:val="000000"/>
+          <w:shd w:val="clear" w:color="auto" w:fill="FFFFFF"/>
+        </w:rPr>
+        <w:t xml:space="preserve"> Thanks for pointing </w:t>
+      </w:r>
+      <w:ins w:id="77" w:author="Wyn Williams" w:date="2024-03-13T15:02:00Z">
+        <w:r>
+          <w:rPr>
+            <w:rFonts w:ascii="Times New Roman" w:hAnsi="Times New Roman" w:cs="Times New Roman"/>
+            <w:color w:val="000000"/>
+            <w:shd w:val="clear" w:color="auto" w:fill="FFFFFF"/>
+          </w:rPr>
+          <w:t xml:space="preserve">this </w:t>
+        </w:r>
+      </w:ins>
+      <w:r>
+        <w:rPr>
+          <w:rFonts w:ascii="Times New Roman" w:hAnsi="Times New Roman" w:cs="Times New Roman"/>
+          <w:color w:val="000000"/>
+          <w:shd w:val="clear" w:color="auto" w:fill="FFFFFF"/>
+        </w:rPr>
+        <w:t>out.</w:t>
+      </w:r>
+      <w:r>
+        <w:rPr>
+          <w:rFonts w:ascii="Times New Roman" w:hAnsi="Times New Roman" w:cs="Times New Roman"/>
+          <w:color w:val="000000"/>
+          <w:shd w:val="clear" w:color="auto" w:fill="FFFFFF"/>
+        </w:rPr>
+        <w:t xml:space="preserve"> </w:t>
+      </w:r>
+      <w:r>
+        <w:rPr>
+          <w:rFonts w:ascii="Times New Roman" w:hAnsi="Times New Roman" w:cs="Times New Roman"/>
+          <w:color w:val="000000"/>
+          <w:shd w:val="clear" w:color="auto" w:fill="FFFFFF"/>
+        </w:rPr>
+        <w:t>Paleomagnetism in meteorites, in particular that performed with the CZ, opens a window of opportunity</w:t>
+      </w:r>
+      <w:ins w:id="78" w:author="Wyn Williams" w:date="2024-03-13T15:06:00Z">
+        <w:r>
+          <w:rPr>
+            <w:rFonts w:ascii="Times New Roman" w:hAnsi="Times New Roman" w:cs="Times New Roman"/>
+            <w:color w:val="000000"/>
+            <w:shd w:val="clear" w:color="auto" w:fill="FFFFFF"/>
+          </w:rPr>
+          <w:t xml:space="preserve"> to </w:t>
+        </w:r>
+        <w:proofErr w:type="gramStart"/>
+        <w:r>
+          <w:rPr>
+            <w:rFonts w:ascii="Times New Roman" w:hAnsi="Times New Roman" w:cs="Times New Roman"/>
+            <w:color w:val="000000"/>
+            <w:shd w:val="clear" w:color="auto" w:fill="FFFFFF"/>
+          </w:rPr>
+          <w:t xml:space="preserve">examine </w:t>
+        </w:r>
+      </w:ins>
+      <w:r>
+        <w:rPr>
+          <w:rFonts w:ascii="Times New Roman" w:hAnsi="Times New Roman" w:cs="Times New Roman"/>
+          <w:color w:val="000000"/>
+          <w:shd w:val="clear" w:color="auto" w:fill="FFFFFF"/>
+        </w:rPr>
+        <w:t xml:space="preserve"> events</w:t>
+      </w:r>
+      <w:proofErr w:type="gramEnd"/>
+      <w:r>
+        <w:rPr>
+          <w:rFonts w:ascii="Times New Roman" w:hAnsi="Times New Roman" w:cs="Times New Roman"/>
+          <w:color w:val="000000"/>
+          <w:shd w:val="clear" w:color="auto" w:fill="FFFFFF"/>
+        </w:rPr>
+        <w:t xml:space="preserve"> and time windows that are, as you correctly pointed out, inaccessible with other dating methods. </w:t>
+      </w:r>
+      <w:ins w:id="79" w:author="Wyn Williams" w:date="2024-03-13T15:08:00Z">
+        <w:r>
+          <w:rPr>
+            <w:rFonts w:ascii="Times New Roman" w:hAnsi="Times New Roman" w:cs="Times New Roman"/>
+            <w:color w:val="000000"/>
+            <w:shd w:val="clear" w:color="auto" w:fill="FFFFFF"/>
+          </w:rPr>
+          <w:t>It is not only the absolute age that is impo</w:t>
+        </w:r>
+      </w:ins>
+      <w:ins w:id="80" w:author="Wyn Williams" w:date="2024-03-13T15:09:00Z">
+        <w:r>
+          <w:rPr>
+            <w:rFonts w:ascii="Times New Roman" w:hAnsi="Times New Roman" w:cs="Times New Roman"/>
+            <w:color w:val="000000"/>
+            <w:shd w:val="clear" w:color="auto" w:fill="FFFFFF"/>
+          </w:rPr>
+          <w:t xml:space="preserve">rtant but also the ability to isolate the time periods over which an event was recorded. </w:t>
+        </w:r>
+      </w:ins>
+      <w:r>
+        <w:rPr>
+          <w:rFonts w:ascii="Times New Roman" w:hAnsi="Times New Roman" w:cs="Times New Roman"/>
+          <w:color w:val="000000"/>
+          <w:shd w:val="clear" w:color="auto" w:fill="FFFFFF"/>
+        </w:rPr>
+        <w:t xml:space="preserve">For example, by investigating different regions of the CZ in </w:t>
+      </w:r>
+      <w:proofErr w:type="spellStart"/>
+      <w:r>
+        <w:rPr>
+          <w:rFonts w:ascii="Times New Roman" w:hAnsi="Times New Roman" w:cs="Times New Roman"/>
+          <w:color w:val="000000"/>
+          <w:shd w:val="clear" w:color="auto" w:fill="FFFFFF"/>
+        </w:rPr>
+        <w:t>Esquel</w:t>
+      </w:r>
+      <w:proofErr w:type="spellEnd"/>
+      <w:r>
+        <w:rPr>
+          <w:rFonts w:ascii="Times New Roman" w:hAnsi="Times New Roman" w:cs="Times New Roman"/>
+          <w:color w:val="000000"/>
+          <w:shd w:val="clear" w:color="auto" w:fill="FFFFFF"/>
+        </w:rPr>
+        <w:t xml:space="preserve"> and </w:t>
+      </w:r>
+      <w:proofErr w:type="spellStart"/>
+      <w:r>
+        <w:rPr>
+          <w:rFonts w:ascii="Times New Roman" w:hAnsi="Times New Roman" w:cs="Times New Roman"/>
+          <w:color w:val="000000"/>
+          <w:shd w:val="clear" w:color="auto" w:fill="FFFFFF"/>
+        </w:rPr>
+        <w:t>Imilac</w:t>
+      </w:r>
+      <w:proofErr w:type="spellEnd"/>
+      <w:r>
+        <w:rPr>
+          <w:rFonts w:ascii="Times New Roman" w:hAnsi="Times New Roman" w:cs="Times New Roman"/>
+          <w:color w:val="000000"/>
+          <w:shd w:val="clear" w:color="auto" w:fill="FFFFFF"/>
+        </w:rPr>
+        <w:t xml:space="preserve"> </w:t>
+      </w:r>
+      <w:proofErr w:type="spellStart"/>
+      <w:r>
+        <w:rPr>
+          <w:rFonts w:ascii="Times New Roman" w:hAnsi="Times New Roman" w:cs="Times New Roman"/>
+          <w:color w:val="000000"/>
+          <w:shd w:val="clear" w:color="auto" w:fill="FFFFFF"/>
+        </w:rPr>
+        <w:t>pallasite</w:t>
+      </w:r>
+      <w:proofErr w:type="spellEnd"/>
+      <w:r>
+        <w:rPr>
+          <w:rFonts w:ascii="Times New Roman" w:hAnsi="Times New Roman" w:cs="Times New Roman"/>
+          <w:color w:val="000000"/>
+          <w:shd w:val="clear" w:color="auto" w:fill="FFFFFF"/>
+        </w:rPr>
+        <w:t xml:space="preserve">, Bryson et al. (2015) </w:t>
+      </w:r>
+      <w:proofErr w:type="gramStart"/>
+      <w:r>
+        <w:rPr>
+          <w:rFonts w:ascii="Times New Roman" w:hAnsi="Times New Roman" w:cs="Times New Roman"/>
+          <w:color w:val="000000"/>
+          <w:shd w:val="clear" w:color="auto" w:fill="FFFFFF"/>
+        </w:rPr>
+        <w:t>was capable of reconstructing</w:t>
+      </w:r>
+      <w:proofErr w:type="gramEnd"/>
+      <w:r>
+        <w:rPr>
+          <w:rFonts w:ascii="Times New Roman" w:hAnsi="Times New Roman" w:cs="Times New Roman"/>
+          <w:color w:val="000000"/>
+          <w:shd w:val="clear" w:color="auto" w:fill="FFFFFF"/>
+        </w:rPr>
+        <w:t xml:space="preserve"> a ~10-20 Myr dynamo history of the </w:t>
+      </w:r>
+      <w:proofErr w:type="spellStart"/>
+      <w:r>
+        <w:rPr>
+          <w:rFonts w:ascii="Times New Roman" w:hAnsi="Times New Roman" w:cs="Times New Roman"/>
+          <w:color w:val="000000"/>
+          <w:shd w:val="clear" w:color="auto" w:fill="FFFFFF"/>
+        </w:rPr>
+        <w:t>pallasites</w:t>
+      </w:r>
+      <w:proofErr w:type="spellEnd"/>
+      <w:r>
+        <w:rPr>
+          <w:rFonts w:ascii="Times New Roman" w:hAnsi="Times New Roman" w:cs="Times New Roman"/>
+          <w:color w:val="000000"/>
+          <w:shd w:val="clear" w:color="auto" w:fill="FFFFFF"/>
+        </w:rPr>
+        <w:t xml:space="preserve">’ parent body; each subregion in the CZ of these meteorites corresponds to a ~1-2 Myr records of dynamo activity (i.e., very close to the </w:t>
+      </w:r>
+      <w:r>
+        <w:rPr>
+          <w:rFonts w:ascii="Times New Roman" w:hAnsi="Times New Roman" w:cs="Times New Roman"/>
+          <w:color w:val="000000"/>
+          <w:shd w:val="clear" w:color="auto" w:fill="FFFFFF"/>
+        </w:rPr>
+        <w:t>Al-Mg</w:t>
+      </w:r>
+      <w:r>
+        <w:rPr>
+          <w:rFonts w:ascii="Times New Roman" w:hAnsi="Times New Roman" w:cs="Times New Roman"/>
+          <w:color w:val="000000"/>
+          <w:shd w:val="clear" w:color="auto" w:fill="FFFFFF"/>
+        </w:rPr>
+        <w:t xml:space="preserve"> dating you cited). In another work, B</w:t>
+      </w:r>
+      <w:r>
+        <w:rPr>
+          <w:rFonts w:ascii="Times New Roman" w:hAnsi="Times New Roman" w:cs="Times New Roman"/>
+        </w:rPr>
+        <w:t>ryson et al. (2017) reconstruct</w:t>
+      </w:r>
+      <w:r>
+        <w:rPr>
+          <w:rFonts w:ascii="Times New Roman" w:hAnsi="Times New Roman" w:cs="Times New Roman"/>
+        </w:rPr>
+        <w:t>ed</w:t>
+      </w:r>
+      <w:r>
+        <w:rPr>
+          <w:rFonts w:ascii="Times New Roman" w:hAnsi="Times New Roman" w:cs="Times New Roman"/>
+        </w:rPr>
+        <w:t xml:space="preserve"> a time-resolved record spanning ~200 </w:t>
+      </w:r>
+      <w:proofErr w:type="spellStart"/>
+      <w:r>
+        <w:rPr>
+          <w:rFonts w:ascii="Times New Roman" w:hAnsi="Times New Roman" w:cs="Times New Roman"/>
+        </w:rPr>
+        <w:t>kyr</w:t>
+      </w:r>
+      <w:proofErr w:type="spellEnd"/>
+      <w:r>
+        <w:rPr>
+          <w:rFonts w:ascii="Times New Roman" w:hAnsi="Times New Roman" w:cs="Times New Roman"/>
+        </w:rPr>
+        <w:t xml:space="preserve"> from the CZ of the IVA Steinbach meteorite</w:t>
+      </w:r>
+      <w:r>
+        <w:rPr>
+          <w:rFonts w:ascii="Times New Roman" w:hAnsi="Times New Roman" w:cs="Times New Roman"/>
+        </w:rPr>
+        <w:t xml:space="preserve"> which included a field reversion</w:t>
+      </w:r>
+      <w:r>
+        <w:rPr>
+          <w:rFonts w:ascii="Times New Roman" w:hAnsi="Times New Roman" w:cs="Times New Roman"/>
+        </w:rPr>
+        <w:t xml:space="preserve"> over a minimum period of ~30 </w:t>
+      </w:r>
+      <w:proofErr w:type="spellStart"/>
+      <w:r>
+        <w:rPr>
+          <w:rFonts w:ascii="Times New Roman" w:hAnsi="Times New Roman" w:cs="Times New Roman"/>
+        </w:rPr>
+        <w:t>kyr</w:t>
+      </w:r>
+      <w:proofErr w:type="spellEnd"/>
+      <w:r>
+        <w:rPr>
+          <w:rFonts w:ascii="Times New Roman" w:hAnsi="Times New Roman" w:cs="Times New Roman"/>
+        </w:rPr>
+        <w:t xml:space="preserve">. </w:t>
+      </w:r>
+      <w:r>
+        <w:rPr>
+          <w:rFonts w:ascii="Times New Roman" w:hAnsi="Times New Roman" w:cs="Times New Roman"/>
+        </w:rPr>
+        <w:t>This, therefore, suggests that ~10</w:t>
+      </w:r>
+      <w:r>
+        <w:rPr>
+          <w:rFonts w:ascii="Times New Roman" w:hAnsi="Times New Roman" w:cs="Times New Roman"/>
+          <w:vertAlign w:val="superscript"/>
+        </w:rPr>
+        <w:t>5</w:t>
+      </w:r>
+      <w:r>
+        <w:rPr>
+          <w:rFonts w:ascii="Times New Roman" w:hAnsi="Times New Roman" w:cs="Times New Roman"/>
+        </w:rPr>
+        <w:t>-</w:t>
+      </w:r>
+      <w:proofErr w:type="spellStart"/>
+      <w:r>
+        <w:rPr>
+          <w:rFonts w:ascii="Times New Roman" w:hAnsi="Times New Roman" w:cs="Times New Roman"/>
+        </w:rPr>
+        <w:t>years time</w:t>
+      </w:r>
+      <w:proofErr w:type="spellEnd"/>
+      <w:r>
+        <w:rPr>
+          <w:rFonts w:ascii="Times New Roman" w:hAnsi="Times New Roman" w:cs="Times New Roman"/>
+        </w:rPr>
+        <w:t xml:space="preserve"> windows can encompass distinct and important events of the dynamo history of a planetesimal (i.e., excursions and reversals)</w:t>
+      </w:r>
+      <w:r>
+        <w:rPr>
+          <w:rFonts w:ascii="Times New Roman" w:hAnsi="Times New Roman" w:cs="Times New Roman"/>
+        </w:rPr>
+        <w:t>, and provide a wealth of information about planetary differentiation and dynamo evolution that are inaccessible using other dating methods.</w:t>
+      </w:r>
+    </w:p>
+    <w:p>
+      <w:pPr>
+        <w:ind w:left="720"/>
+        <w:jc w:val="both"/>
+        <w:rPr>
+          <w:rFonts w:ascii="Times New Roman" w:hAnsi="Times New Roman" w:cs="Times New Roman"/>
+        </w:rPr>
+      </w:pPr>
+      <w:r>
+        <w:rPr>
+          <w:rFonts w:ascii="Times New Roman" w:hAnsi="Times New Roman" w:cs="Times New Roman"/>
+        </w:rPr>
+        <w:t>Moreover, i</w:t>
+      </w:r>
+      <w:r>
+        <w:rPr>
+          <w:rFonts w:ascii="Times New Roman" w:hAnsi="Times New Roman" w:cs="Times New Roman"/>
+        </w:rPr>
+        <w:t>t was recently</w:t>
+      </w:r>
+      <w:r>
+        <w:rPr>
+          <w:rFonts w:ascii="Times New Roman" w:hAnsi="Times New Roman" w:cs="Times New Roman"/>
+        </w:rPr>
+        <w:t xml:space="preserve"> shown </w:t>
+      </w:r>
+      <w:r>
+        <w:rPr>
+          <w:rFonts w:ascii="Times New Roman" w:hAnsi="Times New Roman" w:cs="Times New Roman"/>
+        </w:rPr>
+        <w:t>that the mechanism leading dynamo generation in IVA parent body may be different</w:t>
+      </w:r>
+      <w:r>
+        <w:rPr>
+          <w:rFonts w:ascii="Times New Roman" w:hAnsi="Times New Roman" w:cs="Times New Roman"/>
+        </w:rPr>
+        <w:t xml:space="preserve"> from that proposed </w:t>
+      </w:r>
+      <w:r>
+        <w:rPr>
+          <w:rFonts w:ascii="Times New Roman" w:hAnsi="Times New Roman" w:cs="Times New Roman"/>
+          <w:color w:val="000000"/>
+          <w:shd w:val="clear" w:color="auto" w:fill="FFFFFF"/>
+        </w:rPr>
+        <w:t>Neufeld et al. (2019)</w:t>
+      </w:r>
+      <w:r>
+        <w:rPr>
+          <w:rFonts w:ascii="Times New Roman" w:hAnsi="Times New Roman" w:cs="Times New Roman"/>
+          <w:color w:val="000000"/>
+          <w:shd w:val="clear" w:color="auto" w:fill="FFFFFF"/>
+        </w:rPr>
+        <w:t xml:space="preserve"> (i.e., through inwards solidification)</w:t>
+      </w:r>
+      <w:r>
+        <w:rPr>
+          <w:rFonts w:ascii="Times New Roman" w:hAnsi="Times New Roman" w:cs="Times New Roman"/>
+        </w:rPr>
+        <w:t xml:space="preserve">, </w:t>
+      </w:r>
+      <w:r>
+        <w:rPr>
+          <w:rFonts w:ascii="Times New Roman" w:hAnsi="Times New Roman" w:cs="Times New Roman"/>
+        </w:rPr>
+        <w:t xml:space="preserve">and may have </w:t>
+      </w:r>
+      <w:r>
+        <w:rPr>
+          <w:rFonts w:ascii="Times New Roman" w:hAnsi="Times New Roman" w:cs="Times New Roman"/>
+        </w:rPr>
+        <w:t>probably involv</w:t>
+      </w:r>
+      <w:r>
+        <w:rPr>
+          <w:rFonts w:ascii="Times New Roman" w:hAnsi="Times New Roman" w:cs="Times New Roman"/>
+        </w:rPr>
+        <w:t>ed</w:t>
+      </w:r>
+      <w:r>
+        <w:rPr>
+          <w:rFonts w:ascii="Times New Roman" w:hAnsi="Times New Roman" w:cs="Times New Roman"/>
+        </w:rPr>
+        <w:t xml:space="preserve"> the formation of a “rubble-piled” inner core, which in turn extracted heat from the surrounding molten metal and led to solidification and light element expulsion, ultimately powering a compositionally-driven dynamo (Zhang &amp; Bercovici, PNAS, 2023).  </w:t>
+      </w:r>
+      <w:r>
+        <w:rPr>
+          <w:rFonts w:ascii="Times New Roman" w:hAnsi="Times New Roman" w:cs="Times New Roman"/>
+        </w:rPr>
+        <w:t>Notably, this work predicts a way shorter dynamo activity in the IVAs parent body, spanning from ~</w:t>
+      </w:r>
+      <w:r>
+        <w:rPr>
+          <w:rFonts w:ascii="Times New Roman" w:hAnsi="Times New Roman" w:cs="Times New Roman"/>
+        </w:rPr>
+        <w:t>1</w:t>
+      </w:r>
+      <w:r>
+        <w:rPr>
+          <w:rFonts w:ascii="Times New Roman" w:hAnsi="Times New Roman" w:cs="Times New Roman"/>
+        </w:rPr>
+        <w:t xml:space="preserve"> to ~3 Myr. </w:t>
+      </w:r>
+      <w:r>
+        <w:rPr>
+          <w:rFonts w:ascii="Times New Roman" w:hAnsi="Times New Roman" w:cs="Times New Roman"/>
+        </w:rPr>
+        <w:t xml:space="preserve">Therefore, </w:t>
+      </w:r>
+      <w:r>
+        <w:rPr>
+          <w:rFonts w:ascii="Times New Roman" w:hAnsi="Times New Roman" w:cs="Times New Roman"/>
+        </w:rPr>
+        <w:t>time period</w:t>
+      </w:r>
+      <w:r>
+        <w:rPr>
+          <w:rFonts w:ascii="Times New Roman" w:hAnsi="Times New Roman" w:cs="Times New Roman"/>
+        </w:rPr>
+        <w:t>s</w:t>
+      </w:r>
+      <w:r>
+        <w:rPr>
+          <w:rFonts w:ascii="Times New Roman" w:hAnsi="Times New Roman" w:cs="Times New Roman"/>
+        </w:rPr>
+        <w:t xml:space="preserve"> spanning </w:t>
+      </w:r>
+      <w:r>
+        <w:rPr>
+          <w:rFonts w:ascii="Times New Roman" w:hAnsi="Times New Roman" w:cs="Times New Roman"/>
+        </w:rPr>
+        <w:t>~</w:t>
+      </w:r>
+      <w:r>
+        <w:rPr>
+          <w:rFonts w:ascii="Times New Roman" w:hAnsi="Times New Roman" w:cs="Times New Roman"/>
+        </w:rPr>
+        <w:t>10</w:t>
+      </w:r>
+      <w:r>
+        <w:rPr>
+          <w:rFonts w:ascii="Times New Roman" w:hAnsi="Times New Roman" w:cs="Times New Roman"/>
+          <w:vertAlign w:val="superscript"/>
+        </w:rPr>
+        <w:t>5</w:t>
+      </w:r>
+      <w:r>
+        <w:rPr>
+          <w:rFonts w:ascii="Times New Roman" w:hAnsi="Times New Roman" w:cs="Times New Roman"/>
+        </w:rPr>
+        <w:t xml:space="preserve"> years</w:t>
+      </w:r>
+      <w:r>
+        <w:rPr>
+          <w:rFonts w:ascii="Times New Roman" w:hAnsi="Times New Roman" w:cs="Times New Roman"/>
+        </w:rPr>
+        <w:t xml:space="preserve">, as indicated to occurs due to CRM inheritance in fast cooled meteorites (see section 4.2 and 4.3) </w:t>
+      </w:r>
+      <w:r>
+        <w:rPr>
+          <w:rFonts w:ascii="Times New Roman" w:hAnsi="Times New Roman" w:cs="Times New Roman"/>
+        </w:rPr>
+        <w:t>can correspond</w:t>
+      </w:r>
+      <w:r>
+        <w:rPr>
+          <w:rFonts w:ascii="Times New Roman" w:hAnsi="Times New Roman" w:cs="Times New Roman"/>
+        </w:rPr>
+        <w:t xml:space="preserve"> to ~10% to &gt; 50% of the dynamo </w:t>
+      </w:r>
+      <w:r>
+        <w:rPr>
+          <w:rFonts w:ascii="Times New Roman" w:hAnsi="Times New Roman" w:cs="Times New Roman"/>
+        </w:rPr>
+        <w:t>history</w:t>
+      </w:r>
+      <w:r>
+        <w:rPr>
+          <w:rFonts w:ascii="Times New Roman" w:hAnsi="Times New Roman" w:cs="Times New Roman"/>
+        </w:rPr>
+        <w:t xml:space="preserve"> </w:t>
+      </w:r>
+      <w:r>
+        <w:rPr>
+          <w:rFonts w:ascii="Times New Roman" w:hAnsi="Times New Roman" w:cs="Times New Roman"/>
+        </w:rPr>
+        <w:t>predicted</w:t>
+      </w:r>
+      <w:r>
+        <w:rPr>
+          <w:rFonts w:ascii="Times New Roman" w:hAnsi="Times New Roman" w:cs="Times New Roman"/>
+        </w:rPr>
+        <w:t xml:space="preserve"> </w:t>
+      </w:r>
+      <w:r>
+        <w:rPr>
+          <w:rFonts w:ascii="Times New Roman" w:hAnsi="Times New Roman" w:cs="Times New Roman"/>
+        </w:rPr>
+        <w:t xml:space="preserve">to </w:t>
+      </w:r>
+      <w:r>
+        <w:rPr>
+          <w:rFonts w:ascii="Times New Roman" w:hAnsi="Times New Roman" w:cs="Times New Roman"/>
+        </w:rPr>
+        <w:t>operat</w:t>
+      </w:r>
+      <w:r>
+        <w:rPr>
+          <w:rFonts w:ascii="Times New Roman" w:hAnsi="Times New Roman" w:cs="Times New Roman"/>
+        </w:rPr>
+        <w:t>e</w:t>
+      </w:r>
+      <w:r>
+        <w:rPr>
+          <w:rFonts w:ascii="Times New Roman" w:hAnsi="Times New Roman" w:cs="Times New Roman"/>
+        </w:rPr>
+        <w:t xml:space="preserve"> in </w:t>
+      </w:r>
+      <w:r>
+        <w:rPr>
+          <w:rFonts w:ascii="Times New Roman" w:hAnsi="Times New Roman" w:cs="Times New Roman"/>
+        </w:rPr>
+        <w:t xml:space="preserve">the </w:t>
+      </w:r>
+      <w:r>
+        <w:rPr>
+          <w:rFonts w:ascii="Times New Roman" w:hAnsi="Times New Roman" w:cs="Times New Roman"/>
+        </w:rPr>
+        <w:t>IVA</w:t>
+      </w:r>
+      <w:r>
+        <w:rPr>
+          <w:rFonts w:ascii="Times New Roman" w:hAnsi="Times New Roman" w:cs="Times New Roman"/>
+        </w:rPr>
+        <w:t>s</w:t>
+      </w:r>
+      <w:r>
+        <w:rPr>
+          <w:rFonts w:ascii="Times New Roman" w:hAnsi="Times New Roman" w:cs="Times New Roman"/>
+        </w:rPr>
+        <w:t>’ parent body. We argue, therefore, that taking</w:t>
+      </w:r>
+      <w:r>
+        <w:rPr>
+          <w:rFonts w:ascii="Times New Roman" w:hAnsi="Times New Roman" w:cs="Times New Roman"/>
+        </w:rPr>
+        <w:t xml:space="preserve"> </w:t>
+      </w:r>
+      <w:r>
+        <w:rPr>
+          <w:rFonts w:ascii="Times New Roman" w:hAnsi="Times New Roman" w:cs="Times New Roman"/>
+        </w:rPr>
+        <w:t xml:space="preserve">inheritance of SD states though tetrataenite ordering </w:t>
+      </w:r>
+      <w:r>
+        <w:rPr>
+          <w:rFonts w:ascii="Times New Roman" w:hAnsi="Times New Roman" w:cs="Times New Roman"/>
+        </w:rPr>
+        <w:t xml:space="preserve">into account </w:t>
+      </w:r>
+      <w:r>
+        <w:rPr>
+          <w:rFonts w:ascii="Times New Roman" w:hAnsi="Times New Roman" w:cs="Times New Roman"/>
+        </w:rPr>
+        <w:t>when assessing paleomagnetic records in the CZ of fast-cooled IVAs is an important finding, as it indicates that</w:t>
+      </w:r>
+      <w:r>
+        <w:rPr>
+          <w:rFonts w:ascii="Times New Roman" w:hAnsi="Times New Roman" w:cs="Times New Roman"/>
+        </w:rPr>
+        <w:t xml:space="preserve"> such magnetic signature measured from SD </w:t>
+      </w:r>
+      <w:r>
+        <w:rPr>
+          <w:rFonts w:ascii="Times New Roman" w:hAnsi="Times New Roman" w:cs="Times New Roman"/>
+        </w:rPr>
         <w:lastRenderedPageBreak/>
-        <w:t xml:space="preserve">7. One key finding of the paper is that CZs with small islands (i.e., those in quickly cooled meteorites) recorded their magnetization ~10^5 years earlier than previously thought. The authors state that this corresponds to "very different stages" of planetary evolution. High-precision Al-Mg dating of meteorites has a typical lower limit on its uncertainty of ~1.5x10^5 years. As such, the change of 10^5 years presented in this study is within the error of all previously reported radiometric dates. If this time period corresponds to very different behaviors (as suggested by this paper) then all radiometric dating to date doesn't capture any of these changes, suggesting that we are unable to understand early solar system chronology at all. Moreover, this comment specifically referred to quickly cooled iron meteorites, like the IVA iron meteorites. A paper that models the solidification of their parent core (Neufeld et al., 2019) predicts this process takes ~6.7-20 Myr. As such, the timing change presented in this paper is small compared to the overall solidification of this core (corresponding to &lt;~1.5% of the total solidification time). The paper states that "...small planetesimals usually have short-lived thermomagnetic activity (~10^5 - 10^6 years)", but doesn't cite a paper to demonstrate an example of where ~10^5 years corresponds to widely different behaviors. Bearing all of these in mind, I believe the proposed consequences of a change of ~10^5 years in recording time should not be </w:t>
-      </w:r>
-      <w:r>
-        <w:rPr>
-          <w:rFonts w:ascii="Times New Roman" w:hAnsi="Times New Roman" w:cs="Times New Roman"/>
-          <w:color w:val="000000"/>
-          <w:shd w:val="clear" w:color="auto" w:fill="FFFFFF"/>
-        </w:rPr>
-        <w:t>emphasized</w:t>
-      </w:r>
-      <w:r>
-        <w:rPr>
-          <w:rFonts w:ascii="Times New Roman" w:hAnsi="Times New Roman" w:cs="Times New Roman"/>
-          <w:color w:val="000000"/>
-          <w:shd w:val="clear" w:color="auto" w:fill="FFFFFF"/>
-        </w:rPr>
-        <w:t xml:space="preserve"> as heavily as it is throughout the paper.</w:t>
-      </w:r>
-    </w:p>
-    <w:p>
-      <w:pPr>
-        <w:ind w:left="720"/>
-        <w:jc w:val="both"/>
-        <w:rPr>
-          <w:rFonts w:ascii="Times New Roman" w:hAnsi="Times New Roman" w:cs="Times New Roman"/>
-        </w:rPr>
-      </w:pPr>
-      <w:r>
-        <w:rPr>
-          <w:rFonts w:ascii="Times New Roman" w:hAnsi="Times New Roman" w:cs="Times New Roman"/>
-          <w:color w:val="000000"/>
-          <w:shd w:val="clear" w:color="auto" w:fill="FFFFFF"/>
-        </w:rPr>
-        <w:t>A:</w:t>
-      </w:r>
-      <w:r>
-        <w:rPr>
-          <w:rFonts w:ascii="Times New Roman" w:hAnsi="Times New Roman" w:cs="Times New Roman"/>
-          <w:color w:val="000000"/>
-          <w:shd w:val="clear" w:color="auto" w:fill="FFFFFF"/>
-        </w:rPr>
-        <w:t xml:space="preserve"> Thanks for pointing out.</w:t>
+        <w:t xml:space="preserve">tetrataenite-containing CZs reflects </w:t>
+      </w:r>
+      <w:r>
+        <w:rPr>
+          <w:rFonts w:ascii="Times New Roman" w:hAnsi="Times New Roman" w:cs="Times New Roman"/>
+        </w:rPr>
+        <w:t>up to</w:t>
+      </w:r>
+      <w:r>
+        <w:rPr>
+          <w:rFonts w:ascii="Times New Roman" w:hAnsi="Times New Roman" w:cs="Times New Roman"/>
+        </w:rPr>
+        <w:t xml:space="preserve"> ~10</w:t>
+      </w:r>
+      <w:r>
+        <w:rPr>
+          <w:rFonts w:ascii="Times New Roman" w:hAnsi="Times New Roman" w:cs="Times New Roman"/>
+          <w:vertAlign w:val="superscript"/>
+        </w:rPr>
+        <w:t>5</w:t>
+      </w:r>
+      <w:r>
+        <w:rPr>
+          <w:rFonts w:ascii="Times New Roman" w:hAnsi="Times New Roman" w:cs="Times New Roman"/>
+        </w:rPr>
+        <w:t xml:space="preserve"> years older record</w:t>
+      </w:r>
+      <w:r>
+        <w:rPr>
+          <w:rFonts w:ascii="Times New Roman" w:hAnsi="Times New Roman" w:cs="Times New Roman"/>
+        </w:rPr>
+        <w:t>s</w:t>
+      </w:r>
+      <w:r>
+        <w:rPr>
+          <w:rFonts w:ascii="Times New Roman" w:hAnsi="Times New Roman" w:cs="Times New Roman"/>
+        </w:rPr>
+        <w:t xml:space="preserve">, </w:t>
+      </w:r>
+      <w:r>
+        <w:rPr>
+          <w:rFonts w:ascii="Times New Roman" w:hAnsi="Times New Roman" w:cs="Times New Roman"/>
+        </w:rPr>
+        <w:t>thus represent a different stage (possibly the onset) of the IVAs’ parent body dynamo field</w:t>
+      </w:r>
+      <w:r>
+        <w:rPr>
+          <w:rFonts w:ascii="Times New Roman" w:hAnsi="Times New Roman" w:cs="Times New Roman"/>
+        </w:rPr>
+        <w:t xml:space="preserve">. </w:t>
+      </w:r>
+    </w:p>
+    <w:p>
+      <w:pPr>
+        <w:jc w:val="both"/>
+        <w:rPr>
+          <w:rFonts w:ascii="Times New Roman" w:hAnsi="Times New Roman" w:cs="Times New Roman"/>
+          <w:color w:val="000000"/>
+          <w:shd w:val="clear" w:color="auto" w:fill="FFFFFF"/>
+        </w:rPr>
+      </w:pPr>
+    </w:p>
+    <w:p>
+      <w:pPr>
+        <w:jc w:val="both"/>
+        <w:rPr>
+          <w:rFonts w:ascii="Times New Roman" w:hAnsi="Times New Roman" w:cs="Times New Roman"/>
+          <w:color w:val="000000"/>
+          <w:shd w:val="clear" w:color="auto" w:fill="FFFFFF"/>
+        </w:rPr>
+      </w:pPr>
+      <w:r>
+        <w:rPr>
+          <w:rFonts w:ascii="Times New Roman" w:hAnsi="Times New Roman" w:cs="Times New Roman"/>
+          <w:color w:val="000000"/>
+          <w:shd w:val="clear" w:color="auto" w:fill="FFFFFF"/>
+        </w:rPr>
+        <w:t xml:space="preserve">8. In section 4.3, the authors consider the impact of their results on </w:t>
+      </w:r>
+      <w:proofErr w:type="spellStart"/>
+      <w:r>
+        <w:rPr>
+          <w:rFonts w:ascii="Times New Roman" w:hAnsi="Times New Roman" w:cs="Times New Roman"/>
+          <w:color w:val="000000"/>
+          <w:shd w:val="clear" w:color="auto" w:fill="FFFFFF"/>
+        </w:rPr>
+        <w:t>paleointensity</w:t>
+      </w:r>
+      <w:proofErr w:type="spellEnd"/>
+      <w:r>
+        <w:rPr>
+          <w:rFonts w:ascii="Times New Roman" w:hAnsi="Times New Roman" w:cs="Times New Roman"/>
+          <w:color w:val="000000"/>
+          <w:shd w:val="clear" w:color="auto" w:fill="FFFFFF"/>
+        </w:rPr>
+        <w:t xml:space="preserve"> estimates. Namely, they adopt an island size of 14 nm to </w:t>
+      </w:r>
+      <w:r>
+        <w:rPr>
+          <w:rFonts w:ascii="Times New Roman" w:hAnsi="Times New Roman" w:cs="Times New Roman"/>
+          <w:color w:val="000000"/>
+          <w:shd w:val="clear" w:color="auto" w:fill="FFFFFF"/>
+        </w:rPr>
+        <w:t>reanalyze</w:t>
+      </w:r>
+      <w:r>
+        <w:rPr>
+          <w:rFonts w:ascii="Times New Roman" w:hAnsi="Times New Roman" w:cs="Times New Roman"/>
+          <w:color w:val="000000"/>
+          <w:shd w:val="clear" w:color="auto" w:fill="FFFFFF"/>
+        </w:rPr>
+        <w:t xml:space="preserve"> the results of Bryson et al., (2017). However, the results of Bryson et al., (2017) have already be </w:t>
+      </w:r>
+      <w:r>
+        <w:rPr>
+          <w:rFonts w:ascii="Times New Roman" w:hAnsi="Times New Roman" w:cs="Times New Roman"/>
+          <w:color w:val="000000"/>
+          <w:shd w:val="clear" w:color="auto" w:fill="FFFFFF"/>
+        </w:rPr>
+        <w:t>reanalyzed</w:t>
+      </w:r>
+      <w:r>
+        <w:rPr>
+          <w:rFonts w:ascii="Times New Roman" w:hAnsi="Times New Roman" w:cs="Times New Roman"/>
+          <w:color w:val="000000"/>
+          <w:shd w:val="clear" w:color="auto" w:fill="FFFFFF"/>
+        </w:rPr>
+        <w:t xml:space="preserve"> by Maurel et al (2019), who found that the specific growth mechanism of spinodal decomposition means that islands do not simply grow through a blocking volume, and in fact can form with a size close to their </w:t>
+      </w:r>
+      <w:proofErr w:type="gramStart"/>
+      <w:r>
+        <w:rPr>
+          <w:rFonts w:ascii="Times New Roman" w:hAnsi="Times New Roman" w:cs="Times New Roman"/>
+          <w:color w:val="000000"/>
+          <w:shd w:val="clear" w:color="auto" w:fill="FFFFFF"/>
+        </w:rPr>
+        <w:t>present day</w:t>
+      </w:r>
+      <w:proofErr w:type="gramEnd"/>
+      <w:r>
+        <w:rPr>
+          <w:rFonts w:ascii="Times New Roman" w:hAnsi="Times New Roman" w:cs="Times New Roman"/>
+          <w:color w:val="000000"/>
+          <w:shd w:val="clear" w:color="auto" w:fill="FFFFFF"/>
+        </w:rPr>
+        <w:t xml:space="preserve"> size. I recommend that the impact of the findings of this study on </w:t>
+      </w:r>
+      <w:proofErr w:type="spellStart"/>
+      <w:r>
+        <w:rPr>
+          <w:rFonts w:ascii="Times New Roman" w:hAnsi="Times New Roman" w:cs="Times New Roman"/>
+          <w:color w:val="000000"/>
+          <w:shd w:val="clear" w:color="auto" w:fill="FFFFFF"/>
+        </w:rPr>
+        <w:t>paleointensitiy</w:t>
+      </w:r>
+      <w:proofErr w:type="spellEnd"/>
+      <w:r>
+        <w:rPr>
+          <w:rFonts w:ascii="Times New Roman" w:hAnsi="Times New Roman" w:cs="Times New Roman"/>
+          <w:color w:val="000000"/>
+          <w:shd w:val="clear" w:color="auto" w:fill="FFFFFF"/>
+        </w:rPr>
+        <w:t xml:space="preserve"> are considered alongside the island growth history and the </w:t>
+      </w:r>
+      <w:r>
+        <w:rPr>
+          <w:rFonts w:ascii="Times New Roman" w:hAnsi="Times New Roman" w:cs="Times New Roman"/>
+          <w:color w:val="000000"/>
+          <w:shd w:val="clear" w:color="auto" w:fill="FFFFFF"/>
+        </w:rPr>
+        <w:t>reanalyzed</w:t>
       </w:r>
       <w:r>
         <w:rPr>
@@ -4457,14 +6713,6 @@
         </w:rPr>
         <w:t xml:space="preserve"> </w:t>
       </w:r>
-      <w:r>
-        <w:rPr>
-          <w:rFonts w:ascii="Times New Roman" w:hAnsi="Times New Roman" w:cs="Times New Roman"/>
-          <w:color w:val="000000"/>
-          <w:shd w:val="clear" w:color="auto" w:fill="FFFFFF"/>
-        </w:rPr>
-        <w:t xml:space="preserve">Paleomagnetism in meteorites, in particular that performed with the CZ, opens a window of opportunity events and time windows that are, as you correctly pointed out, inaccessible with other dating methods. For example, by investigating different regions of the CZ in </w:t>
-      </w:r>
       <w:proofErr w:type="spellStart"/>
       <w:r>
         <w:rPr>
@@ -4472,7 +6720,7 @@
           <w:color w:val="000000"/>
           <w:shd w:val="clear" w:color="auto" w:fill="FFFFFF"/>
         </w:rPr>
-        <w:t>Esquel</w:t>
+        <w:t>paleointensities</w:t>
       </w:r>
       <w:proofErr w:type="spellEnd"/>
       <w:r>
@@ -4481,7 +6729,7 @@
           <w:color w:val="000000"/>
           <w:shd w:val="clear" w:color="auto" w:fill="FFFFFF"/>
         </w:rPr>
-        <w:t xml:space="preserve"> and </w:t>
+        <w:t xml:space="preserve"> presented by </w:t>
       </w:r>
       <w:proofErr w:type="spellStart"/>
       <w:r>
@@ -4490,7 +6738,7 @@
           <w:color w:val="000000"/>
           <w:shd w:val="clear" w:color="auto" w:fill="FFFFFF"/>
         </w:rPr>
-        <w:t>Imilac</w:t>
+        <w:t>Maurel</w:t>
       </w:r>
       <w:proofErr w:type="spellEnd"/>
       <w:r>
@@ -4499,608 +6747,7 @@
           <w:color w:val="000000"/>
           <w:shd w:val="clear" w:color="auto" w:fill="FFFFFF"/>
         </w:rPr>
-        <w:t xml:space="preserve"> </w:t>
-      </w:r>
-      <w:proofErr w:type="spellStart"/>
-      <w:r>
-        <w:rPr>
-          <w:rFonts w:ascii="Times New Roman" w:hAnsi="Times New Roman" w:cs="Times New Roman"/>
-          <w:color w:val="000000"/>
-          <w:shd w:val="clear" w:color="auto" w:fill="FFFFFF"/>
-        </w:rPr>
-        <w:t>pallasite</w:t>
-      </w:r>
-      <w:proofErr w:type="spellEnd"/>
-      <w:r>
-        <w:rPr>
-          <w:rFonts w:ascii="Times New Roman" w:hAnsi="Times New Roman" w:cs="Times New Roman"/>
-          <w:color w:val="000000"/>
-          <w:shd w:val="clear" w:color="auto" w:fill="FFFFFF"/>
-        </w:rPr>
-        <w:t xml:space="preserve">, Bryson et al. (2015) was capable of reconstructing a ~10-20 Myr dynamo history of the </w:t>
-      </w:r>
-      <w:proofErr w:type="spellStart"/>
-      <w:r>
-        <w:rPr>
-          <w:rFonts w:ascii="Times New Roman" w:hAnsi="Times New Roman" w:cs="Times New Roman"/>
-          <w:color w:val="000000"/>
-          <w:shd w:val="clear" w:color="auto" w:fill="FFFFFF"/>
-        </w:rPr>
-        <w:t>pallasites</w:t>
-      </w:r>
-      <w:proofErr w:type="spellEnd"/>
-      <w:r>
-        <w:rPr>
-          <w:rFonts w:ascii="Times New Roman" w:hAnsi="Times New Roman" w:cs="Times New Roman"/>
-          <w:color w:val="000000"/>
-          <w:shd w:val="clear" w:color="auto" w:fill="FFFFFF"/>
-        </w:rPr>
-        <w:t xml:space="preserve">’ parent body; each subregion in the CZ of these meteorites corresponds to a ~1-2 Myr records of dynamo activity (i.e., very close to the </w:t>
-      </w:r>
-      <w:r>
-        <w:rPr>
-          <w:rFonts w:ascii="Times New Roman" w:hAnsi="Times New Roman" w:cs="Times New Roman"/>
-          <w:color w:val="000000"/>
-          <w:shd w:val="clear" w:color="auto" w:fill="FFFFFF"/>
-        </w:rPr>
-        <w:t>Al-Mg</w:t>
-      </w:r>
-      <w:r>
-        <w:rPr>
-          <w:rFonts w:ascii="Times New Roman" w:hAnsi="Times New Roman" w:cs="Times New Roman"/>
-          <w:color w:val="000000"/>
-          <w:shd w:val="clear" w:color="auto" w:fill="FFFFFF"/>
-        </w:rPr>
-        <w:t xml:space="preserve"> dating you cited). In another work, B</w:t>
-      </w:r>
-      <w:r>
-        <w:rPr>
-          <w:rFonts w:ascii="Times New Roman" w:hAnsi="Times New Roman" w:cs="Times New Roman"/>
-        </w:rPr>
-        <w:t>ryson et al. (2017) reconstruct</w:t>
-      </w:r>
-      <w:r>
-        <w:rPr>
-          <w:rFonts w:ascii="Times New Roman" w:hAnsi="Times New Roman" w:cs="Times New Roman"/>
-        </w:rPr>
-        <w:t>ed</w:t>
-      </w:r>
-      <w:r>
-        <w:rPr>
-          <w:rFonts w:ascii="Times New Roman" w:hAnsi="Times New Roman" w:cs="Times New Roman"/>
-        </w:rPr>
-        <w:t xml:space="preserve"> a time-resolved record spanning ~200 </w:t>
-      </w:r>
-      <w:proofErr w:type="spellStart"/>
-      <w:r>
-        <w:rPr>
-          <w:rFonts w:ascii="Times New Roman" w:hAnsi="Times New Roman" w:cs="Times New Roman"/>
-        </w:rPr>
-        <w:t>kyr</w:t>
-      </w:r>
-      <w:proofErr w:type="spellEnd"/>
-      <w:r>
-        <w:rPr>
-          <w:rFonts w:ascii="Times New Roman" w:hAnsi="Times New Roman" w:cs="Times New Roman"/>
-        </w:rPr>
-        <w:t xml:space="preserve"> from the CZ of the IVA Steinbach meteorite</w:t>
-      </w:r>
-      <w:r>
-        <w:rPr>
-          <w:rFonts w:ascii="Times New Roman" w:hAnsi="Times New Roman" w:cs="Times New Roman"/>
-        </w:rPr>
-        <w:t xml:space="preserve"> which included a field reversion</w:t>
-      </w:r>
-      <w:r>
-        <w:rPr>
-          <w:rFonts w:ascii="Times New Roman" w:hAnsi="Times New Roman" w:cs="Times New Roman"/>
-        </w:rPr>
-        <w:t xml:space="preserve"> over a minimum period of ~30 </w:t>
-      </w:r>
-      <w:proofErr w:type="spellStart"/>
-      <w:r>
-        <w:rPr>
-          <w:rFonts w:ascii="Times New Roman" w:hAnsi="Times New Roman" w:cs="Times New Roman"/>
-        </w:rPr>
-        <w:t>kyr</w:t>
-      </w:r>
-      <w:proofErr w:type="spellEnd"/>
-      <w:r>
-        <w:rPr>
-          <w:rFonts w:ascii="Times New Roman" w:hAnsi="Times New Roman" w:cs="Times New Roman"/>
-        </w:rPr>
-        <w:t xml:space="preserve">. </w:t>
-      </w:r>
-      <w:r>
-        <w:rPr>
-          <w:rFonts w:ascii="Times New Roman" w:hAnsi="Times New Roman" w:cs="Times New Roman"/>
-        </w:rPr>
-        <w:t>This, therefore, suggests that ~10</w:t>
-      </w:r>
-      <w:r>
-        <w:rPr>
-          <w:rFonts w:ascii="Times New Roman" w:hAnsi="Times New Roman" w:cs="Times New Roman"/>
-          <w:vertAlign w:val="superscript"/>
-        </w:rPr>
-        <w:t>5</w:t>
-      </w:r>
-      <w:r>
-        <w:rPr>
-          <w:rFonts w:ascii="Times New Roman" w:hAnsi="Times New Roman" w:cs="Times New Roman"/>
-        </w:rPr>
-        <w:t>-</w:t>
-      </w:r>
-      <w:proofErr w:type="spellStart"/>
-      <w:r>
-        <w:rPr>
-          <w:rFonts w:ascii="Times New Roman" w:hAnsi="Times New Roman" w:cs="Times New Roman"/>
-        </w:rPr>
-        <w:t>years time</w:t>
-      </w:r>
-      <w:proofErr w:type="spellEnd"/>
-      <w:r>
-        <w:rPr>
-          <w:rFonts w:ascii="Times New Roman" w:hAnsi="Times New Roman" w:cs="Times New Roman"/>
-        </w:rPr>
-        <w:t xml:space="preserve"> windows can encompass distinct and important events of the dynamo history of a planetesimal (i.e., excursions and reversals)</w:t>
-      </w:r>
-      <w:r>
-        <w:rPr>
-          <w:rFonts w:ascii="Times New Roman" w:hAnsi="Times New Roman" w:cs="Times New Roman"/>
-        </w:rPr>
-        <w:t>, and provide a wealth of information about planetary differentiation and dynamo evolution that are inaccessible using other dating methods.</w:t>
-      </w:r>
-    </w:p>
-    <w:p>
-      <w:pPr>
-        <w:ind w:left="720"/>
-        <w:jc w:val="both"/>
-        <w:rPr>
-          <w:rFonts w:ascii="Times New Roman" w:hAnsi="Times New Roman" w:cs="Times New Roman"/>
-        </w:rPr>
-      </w:pPr>
-      <w:r>
-        <w:rPr>
-          <w:rFonts w:ascii="Times New Roman" w:hAnsi="Times New Roman" w:cs="Times New Roman"/>
-        </w:rPr>
-        <w:t>Moreover, i</w:t>
-      </w:r>
-      <w:r>
-        <w:rPr>
-          <w:rFonts w:ascii="Times New Roman" w:hAnsi="Times New Roman" w:cs="Times New Roman"/>
-        </w:rPr>
-        <w:t>t was recently</w:t>
-      </w:r>
-      <w:r>
-        <w:rPr>
-          <w:rFonts w:ascii="Times New Roman" w:hAnsi="Times New Roman" w:cs="Times New Roman"/>
-        </w:rPr>
-        <w:t xml:space="preserve"> shown </w:t>
-      </w:r>
-      <w:r>
-        <w:rPr>
-          <w:rFonts w:ascii="Times New Roman" w:hAnsi="Times New Roman" w:cs="Times New Roman"/>
-        </w:rPr>
-        <w:t>that the mechanism leading dynamo generation in IVA parent body may be different</w:t>
-      </w:r>
-      <w:r>
-        <w:rPr>
-          <w:rFonts w:ascii="Times New Roman" w:hAnsi="Times New Roman" w:cs="Times New Roman"/>
-        </w:rPr>
-        <w:t xml:space="preserve"> from that proposed </w:t>
-      </w:r>
-      <w:r>
-        <w:rPr>
-          <w:rFonts w:ascii="Times New Roman" w:hAnsi="Times New Roman" w:cs="Times New Roman"/>
-          <w:color w:val="000000"/>
-          <w:shd w:val="clear" w:color="auto" w:fill="FFFFFF"/>
-        </w:rPr>
-        <w:t>Neufeld et al. (2019)</w:t>
-      </w:r>
-      <w:r>
-        <w:rPr>
-          <w:rFonts w:ascii="Times New Roman" w:hAnsi="Times New Roman" w:cs="Times New Roman"/>
-          <w:color w:val="000000"/>
-          <w:shd w:val="clear" w:color="auto" w:fill="FFFFFF"/>
-        </w:rPr>
-        <w:t xml:space="preserve"> (i.e., through inwards solidification)</w:t>
-      </w:r>
-      <w:r>
-        <w:rPr>
-          <w:rFonts w:ascii="Times New Roman" w:hAnsi="Times New Roman" w:cs="Times New Roman"/>
-        </w:rPr>
-        <w:t xml:space="preserve">, </w:t>
-      </w:r>
-      <w:r>
-        <w:rPr>
-          <w:rFonts w:ascii="Times New Roman" w:hAnsi="Times New Roman" w:cs="Times New Roman"/>
-        </w:rPr>
-        <w:t xml:space="preserve">and may have </w:t>
-      </w:r>
-      <w:r>
-        <w:rPr>
-          <w:rFonts w:ascii="Times New Roman" w:hAnsi="Times New Roman" w:cs="Times New Roman"/>
-        </w:rPr>
-        <w:t>probably involv</w:t>
-      </w:r>
-      <w:r>
-        <w:rPr>
-          <w:rFonts w:ascii="Times New Roman" w:hAnsi="Times New Roman" w:cs="Times New Roman"/>
-        </w:rPr>
-        <w:t>ed</w:t>
-      </w:r>
-      <w:r>
-        <w:rPr>
-          <w:rFonts w:ascii="Times New Roman" w:hAnsi="Times New Roman" w:cs="Times New Roman"/>
-        </w:rPr>
-        <w:t xml:space="preserve"> the formation of a “rubble-piled” inner core, which in turn extracted heat from the surrounding molten metal and led to solidification and light element expulsion, ultimately powering a compositionally-driven dynamo (Zhang &amp; Bercovici, PNAS, 2023).  </w:t>
-      </w:r>
-      <w:r>
-        <w:rPr>
-          <w:rFonts w:ascii="Times New Roman" w:hAnsi="Times New Roman" w:cs="Times New Roman"/>
-        </w:rPr>
-        <w:t>Notably, this work predicts a way shorter dynamo activity in the IVAs parent body, spanning from ~</w:t>
-      </w:r>
-      <w:r>
-        <w:rPr>
-          <w:rFonts w:ascii="Times New Roman" w:hAnsi="Times New Roman" w:cs="Times New Roman"/>
-        </w:rPr>
-        <w:t>1</w:t>
-      </w:r>
-      <w:r>
-        <w:rPr>
-          <w:rFonts w:ascii="Times New Roman" w:hAnsi="Times New Roman" w:cs="Times New Roman"/>
-        </w:rPr>
-        <w:t xml:space="preserve"> to ~3 Myr. </w:t>
-      </w:r>
-      <w:r>
-        <w:rPr>
-          <w:rFonts w:ascii="Times New Roman" w:hAnsi="Times New Roman" w:cs="Times New Roman"/>
-        </w:rPr>
-        <w:t xml:space="preserve">Therefore, </w:t>
-      </w:r>
-      <w:r>
-        <w:rPr>
-          <w:rFonts w:ascii="Times New Roman" w:hAnsi="Times New Roman" w:cs="Times New Roman"/>
-        </w:rPr>
-        <w:t>time period</w:t>
-      </w:r>
-      <w:r>
-        <w:rPr>
-          <w:rFonts w:ascii="Times New Roman" w:hAnsi="Times New Roman" w:cs="Times New Roman"/>
-        </w:rPr>
-        <w:t>s</w:t>
-      </w:r>
-      <w:r>
-        <w:rPr>
-          <w:rFonts w:ascii="Times New Roman" w:hAnsi="Times New Roman" w:cs="Times New Roman"/>
-        </w:rPr>
-        <w:t xml:space="preserve"> spanning </w:t>
-      </w:r>
-      <w:r>
-        <w:rPr>
-          <w:rFonts w:ascii="Times New Roman" w:hAnsi="Times New Roman" w:cs="Times New Roman"/>
-        </w:rPr>
-        <w:t>~</w:t>
-      </w:r>
-      <w:r>
-        <w:rPr>
-          <w:rFonts w:ascii="Times New Roman" w:hAnsi="Times New Roman" w:cs="Times New Roman"/>
-        </w:rPr>
-        <w:t>10</w:t>
-      </w:r>
-      <w:r>
-        <w:rPr>
-          <w:rFonts w:ascii="Times New Roman" w:hAnsi="Times New Roman" w:cs="Times New Roman"/>
-          <w:vertAlign w:val="superscript"/>
-        </w:rPr>
-        <w:t>5</w:t>
-      </w:r>
-      <w:r>
-        <w:rPr>
-          <w:rFonts w:ascii="Times New Roman" w:hAnsi="Times New Roman" w:cs="Times New Roman"/>
-        </w:rPr>
-        <w:t xml:space="preserve"> years</w:t>
-      </w:r>
-      <w:r>
-        <w:rPr>
-          <w:rFonts w:ascii="Times New Roman" w:hAnsi="Times New Roman" w:cs="Times New Roman"/>
-        </w:rPr>
-        <w:t xml:space="preserve">, as indicated to occurs due to CRM inheritance in fast cooled meteorites (see section 4.2 and 4.3) </w:t>
-      </w:r>
-      <w:r>
-        <w:rPr>
-          <w:rFonts w:ascii="Times New Roman" w:hAnsi="Times New Roman" w:cs="Times New Roman"/>
-        </w:rPr>
-        <w:t>can correspond</w:t>
-      </w:r>
-      <w:r>
-        <w:rPr>
-          <w:rFonts w:ascii="Times New Roman" w:hAnsi="Times New Roman" w:cs="Times New Roman"/>
-        </w:rPr>
-        <w:t xml:space="preserve"> to ~10% to &gt; 50% of the dynamo </w:t>
-      </w:r>
-      <w:r>
-        <w:rPr>
-          <w:rFonts w:ascii="Times New Roman" w:hAnsi="Times New Roman" w:cs="Times New Roman"/>
-        </w:rPr>
-        <w:t>history</w:t>
-      </w:r>
-      <w:r>
-        <w:rPr>
-          <w:rFonts w:ascii="Times New Roman" w:hAnsi="Times New Roman" w:cs="Times New Roman"/>
-        </w:rPr>
-        <w:t xml:space="preserve"> </w:t>
-      </w:r>
-      <w:r>
-        <w:rPr>
-          <w:rFonts w:ascii="Times New Roman" w:hAnsi="Times New Roman" w:cs="Times New Roman"/>
-        </w:rPr>
-        <w:t>predicted</w:t>
-      </w:r>
-      <w:r>
-        <w:rPr>
-          <w:rFonts w:ascii="Times New Roman" w:hAnsi="Times New Roman" w:cs="Times New Roman"/>
-        </w:rPr>
-        <w:t xml:space="preserve"> </w:t>
-      </w:r>
-      <w:r>
-        <w:rPr>
-          <w:rFonts w:ascii="Times New Roman" w:hAnsi="Times New Roman" w:cs="Times New Roman"/>
-        </w:rPr>
-        <w:t xml:space="preserve">to </w:t>
-      </w:r>
-      <w:r>
-        <w:rPr>
-          <w:rFonts w:ascii="Times New Roman" w:hAnsi="Times New Roman" w:cs="Times New Roman"/>
-        </w:rPr>
-        <w:t>operat</w:t>
-      </w:r>
-      <w:r>
-        <w:rPr>
-          <w:rFonts w:ascii="Times New Roman" w:hAnsi="Times New Roman" w:cs="Times New Roman"/>
-        </w:rPr>
-        <w:t>e</w:t>
-      </w:r>
-      <w:r>
-        <w:rPr>
-          <w:rFonts w:ascii="Times New Roman" w:hAnsi="Times New Roman" w:cs="Times New Roman"/>
-        </w:rPr>
-        <w:t xml:space="preserve"> in </w:t>
-      </w:r>
-      <w:r>
-        <w:rPr>
-          <w:rFonts w:ascii="Times New Roman" w:hAnsi="Times New Roman" w:cs="Times New Roman"/>
-        </w:rPr>
-        <w:t xml:space="preserve">the </w:t>
-      </w:r>
-      <w:r>
-        <w:rPr>
-          <w:rFonts w:ascii="Times New Roman" w:hAnsi="Times New Roman" w:cs="Times New Roman"/>
-        </w:rPr>
-        <w:t>IVA</w:t>
-      </w:r>
-      <w:r>
-        <w:rPr>
-          <w:rFonts w:ascii="Times New Roman" w:hAnsi="Times New Roman" w:cs="Times New Roman"/>
-        </w:rPr>
-        <w:t>s</w:t>
-      </w:r>
-      <w:r>
-        <w:rPr>
-          <w:rFonts w:ascii="Times New Roman" w:hAnsi="Times New Roman" w:cs="Times New Roman"/>
-        </w:rPr>
-        <w:t>’ parent body. We argue, therefore, that taking</w:t>
-      </w:r>
-      <w:r>
-        <w:rPr>
-          <w:rFonts w:ascii="Times New Roman" w:hAnsi="Times New Roman" w:cs="Times New Roman"/>
-        </w:rPr>
-        <w:t xml:space="preserve"> </w:t>
-      </w:r>
-      <w:r>
-        <w:rPr>
-          <w:rFonts w:ascii="Times New Roman" w:hAnsi="Times New Roman" w:cs="Times New Roman"/>
-        </w:rPr>
-        <w:t xml:space="preserve">inheritance of SD states though tetrataenite ordering </w:t>
-      </w:r>
-      <w:r>
-        <w:rPr>
-          <w:rFonts w:ascii="Times New Roman" w:hAnsi="Times New Roman" w:cs="Times New Roman"/>
-        </w:rPr>
-        <w:t xml:space="preserve">into account </w:t>
-      </w:r>
-      <w:r>
-        <w:rPr>
-          <w:rFonts w:ascii="Times New Roman" w:hAnsi="Times New Roman" w:cs="Times New Roman"/>
-        </w:rPr>
-        <w:t>when assessing paleomagnetic records in the CZ of fast-cooled IVAs is an important finding, as it indicates that</w:t>
-      </w:r>
-      <w:r>
-        <w:rPr>
-          <w:rFonts w:ascii="Times New Roman" w:hAnsi="Times New Roman" w:cs="Times New Roman"/>
-        </w:rPr>
-        <w:t xml:space="preserve"> such magnetic signature measured from SD tetrataenite-containing CZs reflects </w:t>
-      </w:r>
-      <w:r>
-        <w:rPr>
-          <w:rFonts w:ascii="Times New Roman" w:hAnsi="Times New Roman" w:cs="Times New Roman"/>
-        </w:rPr>
-        <w:t>up to</w:t>
-      </w:r>
-      <w:r>
-        <w:rPr>
-          <w:rFonts w:ascii="Times New Roman" w:hAnsi="Times New Roman" w:cs="Times New Roman"/>
-        </w:rPr>
-        <w:t xml:space="preserve"> ~10</w:t>
-      </w:r>
-      <w:r>
-        <w:rPr>
-          <w:rFonts w:ascii="Times New Roman" w:hAnsi="Times New Roman" w:cs="Times New Roman"/>
-          <w:vertAlign w:val="superscript"/>
-        </w:rPr>
-        <w:t>5</w:t>
-      </w:r>
-      <w:r>
-        <w:rPr>
-          <w:rFonts w:ascii="Times New Roman" w:hAnsi="Times New Roman" w:cs="Times New Roman"/>
-        </w:rPr>
-        <w:t xml:space="preserve"> years older record</w:t>
-      </w:r>
-      <w:r>
-        <w:rPr>
-          <w:rFonts w:ascii="Times New Roman" w:hAnsi="Times New Roman" w:cs="Times New Roman"/>
-        </w:rPr>
-        <w:t>s</w:t>
-      </w:r>
-      <w:r>
-        <w:rPr>
-          <w:rFonts w:ascii="Times New Roman" w:hAnsi="Times New Roman" w:cs="Times New Roman"/>
-        </w:rPr>
-        <w:t xml:space="preserve">, </w:t>
-      </w:r>
-      <w:r>
-        <w:rPr>
-          <w:rFonts w:ascii="Times New Roman" w:hAnsi="Times New Roman" w:cs="Times New Roman"/>
-        </w:rPr>
-        <w:t>thus represent a different stage (possibly the onset) of the IVAs’ parent body dynamo field</w:t>
-      </w:r>
-      <w:r>
-        <w:rPr>
-          <w:rFonts w:ascii="Times New Roman" w:hAnsi="Times New Roman" w:cs="Times New Roman"/>
-        </w:rPr>
-        <w:t xml:space="preserve">. </w:t>
-      </w:r>
-    </w:p>
-    <w:p>
-      <w:pPr>
-        <w:jc w:val="both"/>
-        <w:rPr>
-          <w:rFonts w:ascii="Times New Roman" w:hAnsi="Times New Roman" w:cs="Times New Roman"/>
-          <w:color w:val="000000"/>
-          <w:shd w:val="clear" w:color="auto" w:fill="FFFFFF"/>
-        </w:rPr>
-      </w:pPr>
-    </w:p>
-    <w:p>
-      <w:pPr>
-        <w:jc w:val="both"/>
-        <w:rPr>
-          <w:rFonts w:ascii="Times New Roman" w:hAnsi="Times New Roman" w:cs="Times New Roman"/>
-          <w:color w:val="000000"/>
-          <w:shd w:val="clear" w:color="auto" w:fill="FFFFFF"/>
-        </w:rPr>
-      </w:pPr>
-      <w:r>
-        <w:rPr>
-          <w:rFonts w:ascii="Times New Roman" w:hAnsi="Times New Roman" w:cs="Times New Roman"/>
-          <w:color w:val="000000"/>
-          <w:shd w:val="clear" w:color="auto" w:fill="FFFFFF"/>
-        </w:rPr>
-        <w:lastRenderedPageBreak/>
-        <w:t xml:space="preserve">8. In section 4.3, the authors consider the impact of their results on </w:t>
-      </w:r>
-      <w:proofErr w:type="spellStart"/>
-      <w:r>
-        <w:rPr>
-          <w:rFonts w:ascii="Times New Roman" w:hAnsi="Times New Roman" w:cs="Times New Roman"/>
-          <w:color w:val="000000"/>
-          <w:shd w:val="clear" w:color="auto" w:fill="FFFFFF"/>
-        </w:rPr>
-        <w:t>paleointensity</w:t>
-      </w:r>
-      <w:proofErr w:type="spellEnd"/>
-      <w:r>
-        <w:rPr>
-          <w:rFonts w:ascii="Times New Roman" w:hAnsi="Times New Roman" w:cs="Times New Roman"/>
-          <w:color w:val="000000"/>
-          <w:shd w:val="clear" w:color="auto" w:fill="FFFFFF"/>
-        </w:rPr>
-        <w:t xml:space="preserve"> estimates. Namely, they adopt an island size of 14 nm to </w:t>
-      </w:r>
-      <w:r>
-        <w:rPr>
-          <w:rFonts w:ascii="Times New Roman" w:hAnsi="Times New Roman" w:cs="Times New Roman"/>
-          <w:color w:val="000000"/>
-          <w:shd w:val="clear" w:color="auto" w:fill="FFFFFF"/>
-        </w:rPr>
-        <w:t>reanalyze</w:t>
-      </w:r>
-      <w:r>
-        <w:rPr>
-          <w:rFonts w:ascii="Times New Roman" w:hAnsi="Times New Roman" w:cs="Times New Roman"/>
-          <w:color w:val="000000"/>
-          <w:shd w:val="clear" w:color="auto" w:fill="FFFFFF"/>
-        </w:rPr>
-        <w:t xml:space="preserve"> the results of Bryson et al., (2017). However, the results of Bryson et al., (2017) have already be </w:t>
-      </w:r>
-      <w:r>
-        <w:rPr>
-          <w:rFonts w:ascii="Times New Roman" w:hAnsi="Times New Roman" w:cs="Times New Roman"/>
-          <w:color w:val="000000"/>
-          <w:shd w:val="clear" w:color="auto" w:fill="FFFFFF"/>
-        </w:rPr>
-        <w:t>reanalyzed</w:t>
-      </w:r>
-      <w:r>
-        <w:rPr>
-          <w:rFonts w:ascii="Times New Roman" w:hAnsi="Times New Roman" w:cs="Times New Roman"/>
-          <w:color w:val="000000"/>
-          <w:shd w:val="clear" w:color="auto" w:fill="FFFFFF"/>
-        </w:rPr>
-        <w:t xml:space="preserve"> by Maurel et al (2019), who found that the specific growth mechanism of spinodal decomposition means that islands do not simply grow through a blocking volume, and in fact can form with a size close to their present day size. I recommend that the impact of the findings of this study on </w:t>
-      </w:r>
-      <w:proofErr w:type="spellStart"/>
-      <w:r>
-        <w:rPr>
-          <w:rFonts w:ascii="Times New Roman" w:hAnsi="Times New Roman" w:cs="Times New Roman"/>
-          <w:color w:val="000000"/>
-          <w:shd w:val="clear" w:color="auto" w:fill="FFFFFF"/>
-        </w:rPr>
-        <w:t>paleointensitiy</w:t>
-      </w:r>
-      <w:proofErr w:type="spellEnd"/>
-      <w:r>
-        <w:rPr>
-          <w:rFonts w:ascii="Times New Roman" w:hAnsi="Times New Roman" w:cs="Times New Roman"/>
-          <w:color w:val="000000"/>
-          <w:shd w:val="clear" w:color="auto" w:fill="FFFFFF"/>
-        </w:rPr>
-        <w:t xml:space="preserve"> are considered alongside the island growth history and the </w:t>
-      </w:r>
-      <w:r>
-        <w:rPr>
-          <w:rFonts w:ascii="Times New Roman" w:hAnsi="Times New Roman" w:cs="Times New Roman"/>
-          <w:color w:val="000000"/>
-          <w:shd w:val="clear" w:color="auto" w:fill="FFFFFF"/>
-        </w:rPr>
-        <w:t>reanalyzed</w:t>
-      </w:r>
-      <w:r>
-        <w:rPr>
-          <w:rFonts w:ascii="Times New Roman" w:hAnsi="Times New Roman" w:cs="Times New Roman"/>
-          <w:color w:val="000000"/>
-          <w:shd w:val="clear" w:color="auto" w:fill="FFFFFF"/>
-        </w:rPr>
-        <w:t xml:space="preserve"> </w:t>
-      </w:r>
-      <w:proofErr w:type="spellStart"/>
-      <w:r>
-        <w:rPr>
-          <w:rFonts w:ascii="Times New Roman" w:hAnsi="Times New Roman" w:cs="Times New Roman"/>
-          <w:color w:val="000000"/>
-          <w:shd w:val="clear" w:color="auto" w:fill="FFFFFF"/>
-        </w:rPr>
-        <w:t>paleointensities</w:t>
-      </w:r>
-      <w:proofErr w:type="spellEnd"/>
-      <w:r>
-        <w:rPr>
-          <w:rFonts w:ascii="Times New Roman" w:hAnsi="Times New Roman" w:cs="Times New Roman"/>
-          <w:color w:val="000000"/>
-          <w:shd w:val="clear" w:color="auto" w:fill="FFFFFF"/>
-        </w:rPr>
-        <w:t xml:space="preserve"> presented by Maurel et al (2019).</w:t>
+        <w:t xml:space="preserve"> et al (2019).</w:t>
       </w:r>
     </w:p>
     <w:p>
@@ -5259,7 +6906,25 @@
           <w:color w:val="000000"/>
           <w:shd w:val="clear" w:color="auto" w:fill="FFFFFF"/>
         </w:rPr>
-        <w:t>Thanks also for pointing this out. We used the model of Maurel et al. (2019) to estimate the extension of CZs of slowly-cooled meteorites where the CRM inheritance is likely to occur (please, see section 4.5).</w:t>
+        <w:t xml:space="preserve">Thanks also for pointing this out. We used the model of Maurel et al. (2019) to estimate the extension of CZs of </w:t>
+      </w:r>
+      <w:proofErr w:type="gramStart"/>
+      <w:r>
+        <w:rPr>
+          <w:rFonts w:ascii="Times New Roman" w:hAnsi="Times New Roman" w:cs="Times New Roman"/>
+          <w:color w:val="000000"/>
+          <w:shd w:val="clear" w:color="auto" w:fill="FFFFFF"/>
+        </w:rPr>
+        <w:t>slowly-cooled</w:t>
+      </w:r>
+      <w:proofErr w:type="gramEnd"/>
+      <w:r>
+        <w:rPr>
+          <w:rFonts w:ascii="Times New Roman" w:hAnsi="Times New Roman" w:cs="Times New Roman"/>
+          <w:color w:val="000000"/>
+          <w:shd w:val="clear" w:color="auto" w:fill="FFFFFF"/>
+        </w:rPr>
+        <w:t xml:space="preserve"> meteorites where the CRM inheritance is likely to occur (please, see section 4.5).</w:t>
       </w:r>
     </w:p>
     <w:p>
@@ -5279,6 +6944,303 @@
     </w:sectPr>
   </w:body>
 </w:document>
+</file>
+
+<file path=word/comments.xml><?xml version="1.0" encoding="utf-8"?>
+<w:comments xmlns:wpc="http://schemas.microsoft.com/office/word/2010/wordprocessingCanvas" xmlns:cx="http://schemas.microsoft.com/office/drawing/2014/chartex" xmlns:cx1="http://schemas.microsoft.com/office/drawing/2015/9/8/chartex" xmlns:cx2="http://schemas.microsoft.com/office/drawing/2015/10/21/chartex" xmlns:cx3="http://schemas.microsoft.com/office/drawing/2016/5/9/chartex" xmlns:cx4="http://schemas.microsoft.com/office/drawing/2016/5/10/chartex" xmlns:cx5="http://schemas.microsoft.com/office/drawing/2016/5/11/chartex" xmlns:cx6="http://schemas.microsoft.com/office/drawing/2016/5/12/chartex" xmlns:cx7="http://schemas.microsoft.com/office/drawing/2016/5/13/chartex" xmlns:cx8="http://schemas.microsoft.com/office/drawing/2016/5/14/chartex" xmlns:mc="http://schemas.openxmlformats.org/markup-compatibility/2006" xmlns:aink="http://schemas.microsoft.com/office/drawing/2016/ink" xmlns:am3d="http://schemas.microsoft.com/office/drawing/2017/model3d" xmlns:o="urn:schemas-microsoft-com:office:office" xmlns:oel="http://schemas.microsoft.com/office/2019/extlst" xmlns:r="http://schemas.openxmlformats.org/officeDocument/2006/relationships" xmlns:m="http://schemas.openxmlformats.org/officeDocument/2006/math" xmlns:v="urn:schemas-microsoft-com:vml" xmlns:wp14="http://schemas.microsoft.com/office/word/2010/wordprocessingDrawing" xmlns:wp="http://schemas.openxmlformats.org/drawingml/2006/wordprocessingDrawing" xmlns:w10="urn:schemas-microsoft-com:office:word" xmlns:w="http://schemas.openxmlformats.org/wordprocessingml/2006/main" xmlns:w14="http://schemas.microsoft.com/office/word/2010/wordml" xmlns:w15="http://schemas.microsoft.com/office/word/2012/wordml" xmlns:w16cex="http://schemas.microsoft.com/office/word/2018/wordml/cex" xmlns:w16cid="http://schemas.microsoft.com/office/word/2016/wordml/cid" xmlns:w16="http://schemas.microsoft.com/office/word/2018/wordml" xmlns:w16sdtdh="http://schemas.microsoft.com/office/word/2020/wordml/sdtdatahash" xmlns:w16se="http://schemas.microsoft.com/office/word/2015/wordml/symex" xmlns:wpg="http://schemas.microsoft.com/office/word/2010/wordprocessingGroup" xmlns:wpi="http://schemas.microsoft.com/office/word/2010/wordprocessingInk" xmlns:wne="http://schemas.microsoft.com/office/word/2006/wordml" xmlns:wps="http://schemas.microsoft.com/office/word/2010/wordprocessingShape" mc:Ignorable="w14 w15 w16se w16cid w16 w16cex w16sdtdh wp14">
+  <w:comment w:id="0" w:author="Wyn Williams" w:date="2024-03-12T11:40:00Z" w:initials="WW">
+    <w:p>
+      <w:r>
+        <w:rPr>
+          <w:rStyle w:val="CommentReference"/>
+        </w:rPr>
+        <w:annotationRef/>
+      </w:r>
+      <w:r>
+        <w:rPr>
+          <w:color w:val="000000"/>
+          <w:sz w:val="20"/>
+          <w:szCs w:val="20"/>
+        </w:rPr>
+        <w:t>They almost all are form mantle-stripped planetary cores. The paper the referee cites gives an example of a partially differentiated asteroid and subsequent impact, but this is I think more unusual and still needs to have Si inclusions. I would have probably kept much of your original text and modified to “Iron meteorites are usually believed to be fragments of mantle-stripped planetary cores ejected during catastrophic collisions. They are, therefore, an important class of material…..</w:t>
+      </w:r>
+    </w:p>
+    <w:p/>
+    <w:p>
+      <w:r>
+        <w:rPr>
+          <w:color w:val="000000"/>
+          <w:sz w:val="20"/>
+          <w:szCs w:val="20"/>
+        </w:rPr>
+        <w:t xml:space="preserve">The note to the Editor would then be that Iron meteorites are usually form mantle-stripped cores, with the one exception of partially differentiated asteroids that subsequently undergo a collision. But in that case we would expect to see some silicate inclusions. But the reviewer is correctly and we have modified the text to be careful not to claim that all iron meteorites are from mantle-stripped cores. </w:t>
+      </w:r>
+    </w:p>
+  </w:comment>
+  <w:comment w:id="1" w:author="Wyn Williams" w:date="2024-03-12T13:42:00Z" w:initials="WW">
+    <w:p>
+      <w:r>
+        <w:rPr>
+          <w:rStyle w:val="CommentReference"/>
+        </w:rPr>
+        <w:annotationRef/>
+      </w:r>
+      <w:r>
+        <w:rPr>
+          <w:color w:val="000000"/>
+          <w:sz w:val="20"/>
+          <w:szCs w:val="20"/>
+        </w:rPr>
+        <w:t xml:space="preserve">I don’t know enough about group theory, but my feeling is that 1st order transitions are not always associated with nucleation and growth. It maybe that Richard is trying to point us to some other properties of 1st order transitions, but in any case I think you have the right response here. We are basing our models on experimental evidence and I think it is for others to publish their work on phase transitions to suggest a  theoretic underpinning of these observations. </w:t>
+      </w:r>
+    </w:p>
+  </w:comment>
+  <w:comment w:id="2" w:author="Wyn Williams" w:date="2024-03-12T13:44:00Z" w:initials="WW">
+    <w:p>
+      <w:r>
+        <w:rPr>
+          <w:rStyle w:val="CommentReference"/>
+        </w:rPr>
+        <w:annotationRef/>
+      </w:r>
+      <w:r>
+        <w:rPr>
+          <w:sz w:val="20"/>
+          <w:szCs w:val="20"/>
+        </w:rPr>
+        <w:t>This is picky, but fair enough. I might be worth saying in the note to the editor that the model we make is not critically dependent on grain shape.</w:t>
+      </w:r>
+      <w:r>
+        <w:rPr>
+          <w:sz w:val="20"/>
+          <w:szCs w:val="20"/>
+        </w:rPr>
+        <w:cr/>
+      </w:r>
+    </w:p>
+  </w:comment>
+  <w:comment w:id="19" w:author="Wyn Williams" w:date="2024-03-13T07:41:00Z" w:initials="WW">
+    <w:p>
+      <w:r>
+        <w:rPr>
+          <w:rStyle w:val="CommentReference"/>
+        </w:rPr>
+        <w:annotationRef/>
+      </w:r>
+      <w:r>
+        <w:rPr>
+          <w:sz w:val="20"/>
+          <w:szCs w:val="20"/>
+        </w:rPr>
+        <w:t xml:space="preserve">That’s odd. 67nm is not a critical size for magnetite, for any shape! The lower limit for stable SD is equidimensional is more like 37nm.  Maybe he meant 47nm. It’s definitely not ‘well recognised’ by me. I’m tempted to say that in the reply to editor, but maybe it’s not worth it.  </w:t>
+      </w:r>
+    </w:p>
+  </w:comment>
+  <w:comment w:id="38" w:author="Wyn Williams" w:date="2024-03-13T07:57:00Z" w:initials="WW">
+    <w:p>
+      <w:r>
+        <w:rPr>
+          <w:rStyle w:val="CommentReference"/>
+        </w:rPr>
+        <w:annotationRef/>
+      </w:r>
+      <w:r>
+        <w:rPr>
+          <w:color w:val="000000"/>
+          <w:sz w:val="20"/>
+          <w:szCs w:val="20"/>
+        </w:rPr>
+        <w:t>Richard is correct here.However, your reply is perfect, and I agree to keeping the figure unaltered. However, would it be useful to put in an additional figure showing an expanded scale for relaxations maybe to 1 million years, just to clearly demonstrate your point?</w:t>
+      </w:r>
+    </w:p>
+  </w:comment>
+  <w:comment w:id="39" w:author="Wyn Williams" w:date="2024-03-13T08:33:00Z" w:initials="WW">
+    <w:p>
+      <w:r>
+        <w:rPr>
+          <w:rStyle w:val="CommentReference"/>
+        </w:rPr>
+        <w:annotationRef/>
+      </w:r>
+      <w:r>
+        <w:rPr>
+          <w:color w:val="000000"/>
+          <w:sz w:val="20"/>
+          <w:szCs w:val="20"/>
+        </w:rPr>
+        <w:t>Most people associate unblocking with the whole grains because no one has looked at blocking in multi-phase material!! Nevertheless I think his point is valid.</w:t>
+      </w:r>
+    </w:p>
+  </w:comment>
+  <w:comment w:id="53" w:author="Wyn Williams" w:date="2024-03-13T08:48:00Z" w:initials="WW">
+    <w:p>
+      <w:r>
+        <w:rPr>
+          <w:rStyle w:val="CommentReference"/>
+        </w:rPr>
+        <w:annotationRef/>
+      </w:r>
+      <w:r>
+        <w:rPr>
+          <w:color w:val="000000"/>
+          <w:sz w:val="20"/>
+          <w:szCs w:val="20"/>
+        </w:rPr>
+        <w:t xml:space="preserve">I am in two minds about this. Your effort was indeed a best guess, although the discussion was still useful as first order analysis. I think your response is pretty good. </w:t>
+      </w:r>
+    </w:p>
+    <w:p>
+      <w:r>
+        <w:rPr>
+          <w:color w:val="000000"/>
+          <w:sz w:val="20"/>
+          <w:szCs w:val="20"/>
+        </w:rPr>
+        <w:t>As you recall I was always a bit uncertain about this, but I think we don’t have a better model at present.</w:t>
+      </w:r>
+    </w:p>
+  </w:comment>
+  <w:comment w:id="59" w:author="Wyn Williams" w:date="2024-03-13T13:30:00Z" w:initials="WW">
+    <w:p>
+      <w:r>
+        <w:rPr>
+          <w:rStyle w:val="CommentReference"/>
+        </w:rPr>
+        <w:annotationRef/>
+      </w:r>
+      <w:r>
+        <w:rPr>
+          <w:sz w:val="20"/>
+          <w:szCs w:val="20"/>
+        </w:rPr>
+        <w:t xml:space="preserve">In the next issue that Richard gives (17), he says that grain coarsening is at most 40% beyond their initial spinodal size. If they are initially 14 nm then Richard suggests that they will at most grow to 20nm. So from your explanation this is enough to grow through a blocking volume for at least some of them. </w:t>
+      </w:r>
+    </w:p>
+  </w:comment>
+  <w:comment w:id="71" w:author="Wyn Williams" w:date="2024-03-13T14:45:00Z" w:initials="WW">
+    <w:p>
+      <w:r>
+        <w:rPr>
+          <w:rStyle w:val="CommentReference"/>
+        </w:rPr>
+        <w:annotationRef/>
+      </w:r>
+      <w:r>
+        <w:rPr>
+          <w:color w:val="000000"/>
+          <w:sz w:val="20"/>
+          <w:szCs w:val="20"/>
+        </w:rPr>
+        <w:t>This last part of the sentence seems out of place, can you rephrase the sentence ?</w:t>
+      </w:r>
+    </w:p>
+  </w:comment>
+  <w:comment w:id="72" w:author="Wyn Williams" w:date="2024-03-13T14:45:00Z" w:initials="WW">
+    <w:p>
+      <w:r>
+        <w:rPr>
+          <w:rStyle w:val="CommentReference"/>
+        </w:rPr>
+        <w:annotationRef/>
+      </w:r>
+      <w:r>
+        <w:rPr>
+          <w:color w:val="000000"/>
+          <w:sz w:val="20"/>
+          <w:szCs w:val="20"/>
+        </w:rPr>
+        <w:t>Refer to a specific issue by number(s)</w:t>
+      </w:r>
+    </w:p>
+  </w:comment>
+  <w:comment w:id="73" w:author="Wyn Williams" w:date="2024-03-13T14:50:00Z" w:initials="WW">
+    <w:p>
+      <w:r>
+        <w:rPr>
+          <w:rStyle w:val="CommentReference"/>
+        </w:rPr>
+        <w:annotationRef/>
+      </w:r>
+      <w:r>
+        <w:rPr>
+          <w:color w:val="000000"/>
+          <w:sz w:val="20"/>
+          <w:szCs w:val="20"/>
+        </w:rPr>
+        <w:t xml:space="preserve">This is true. I am slightly dubious about Tom’s calculation, but then I haven’t repeated it so can’t be sure. One significant thing it that you need less grains if they are higher remanence. In any case I am happy with your reply. </w:t>
+      </w:r>
+    </w:p>
+  </w:comment>
+  <w:comment w:id="74" w:author="Wyn Williams" w:date="2024-03-13T14:57:00Z" w:initials="WW">
+    <w:p>
+      <w:r>
+        <w:rPr>
+          <w:rStyle w:val="CommentReference"/>
+        </w:rPr>
+        <w:annotationRef/>
+      </w:r>
+      <w:r>
+        <w:rPr>
+          <w:color w:val="000000"/>
+          <w:sz w:val="20"/>
+          <w:szCs w:val="20"/>
+        </w:rPr>
+        <w:t>I am not sure you have answered the question. Richard was asking you to estimate the likely thickness of the CZ that might preserve the magnetic remanence. I am not sure how proactive this is since it’s likely to be composition and cooling rate dependent.</w:t>
+      </w:r>
+    </w:p>
+  </w:comment>
+</w:comments>
+</file>
+
+<file path=word/commentsExtended.xml><?xml version="1.0" encoding="utf-8"?>
+<w15:commentsEx xmlns:wpc="http://schemas.microsoft.com/office/word/2010/wordprocessingCanvas" xmlns:cx="http://schemas.microsoft.com/office/drawing/2014/chartex" xmlns:cx1="http://schemas.microsoft.com/office/drawing/2015/9/8/chartex" xmlns:cx2="http://schemas.microsoft.com/office/drawing/2015/10/21/chartex" xmlns:cx3="http://schemas.microsoft.com/office/drawing/2016/5/9/chartex" xmlns:cx4="http://schemas.microsoft.com/office/drawing/2016/5/10/chartex" xmlns:cx5="http://schemas.microsoft.com/office/drawing/2016/5/11/chartex" xmlns:cx6="http://schemas.microsoft.com/office/drawing/2016/5/12/chartex" xmlns:cx7="http://schemas.microsoft.com/office/drawing/2016/5/13/chartex" xmlns:cx8="http://schemas.microsoft.com/office/drawing/2016/5/14/chartex" xmlns:mc="http://schemas.openxmlformats.org/markup-compatibility/2006" xmlns:aink="http://schemas.microsoft.com/office/drawing/2016/ink" xmlns:am3d="http://schemas.microsoft.com/office/drawing/2017/model3d" xmlns:o="urn:schemas-microsoft-com:office:office" xmlns:oel="http://schemas.microsoft.com/office/2019/extlst" xmlns:r="http://schemas.openxmlformats.org/officeDocument/2006/relationships" xmlns:m="http://schemas.openxmlformats.org/officeDocument/2006/math" xmlns:v="urn:schemas-microsoft-com:vml" xmlns:wp14="http://schemas.microsoft.com/office/word/2010/wordprocessingDrawing" xmlns:wp="http://schemas.openxmlformats.org/drawingml/2006/wordprocessingDrawing" xmlns:w10="urn:schemas-microsoft-com:office:word" xmlns:w="http://schemas.openxmlformats.org/wordprocessingml/2006/main" xmlns:w14="http://schemas.microsoft.com/office/word/2010/wordml" xmlns:w15="http://schemas.microsoft.com/office/word/2012/wordml" xmlns:w16cex="http://schemas.microsoft.com/office/word/2018/wordml/cex" xmlns:w16cid="http://schemas.microsoft.com/office/word/2016/wordml/cid" xmlns:w16="http://schemas.microsoft.com/office/word/2018/wordml" xmlns:w16sdtdh="http://schemas.microsoft.com/office/word/2020/wordml/sdtdatahash" xmlns:w16se="http://schemas.microsoft.com/office/word/2015/wordml/symex" xmlns:wpg="http://schemas.microsoft.com/office/word/2010/wordprocessingGroup" xmlns:wpi="http://schemas.microsoft.com/office/word/2010/wordprocessingInk" xmlns:wne="http://schemas.microsoft.com/office/word/2006/wordml" xmlns:wps="http://schemas.microsoft.com/office/word/2010/wordprocessingShape" mc:Ignorable="w14 w15 w16se w16cid w16 w16cex w16sdtdh wp14">
+  <w15:commentEx w15:paraId="1D685340" w15:done="0"/>
+  <w15:commentEx w15:paraId="468BA97E" w15:done="0"/>
+  <w15:commentEx w15:paraId="22E62ED0" w15:done="0"/>
+  <w15:commentEx w15:paraId="6256DDDA" w15:done="0"/>
+  <w15:commentEx w15:paraId="489682AB" w15:done="0"/>
+  <w15:commentEx w15:paraId="7D36FF61" w15:done="0"/>
+  <w15:commentEx w15:paraId="04BF79E6" w15:done="0"/>
+  <w15:commentEx w15:paraId="270CE728" w15:done="0"/>
+  <w15:commentEx w15:paraId="11033B75" w15:done="0"/>
+  <w15:commentEx w15:paraId="72FC7165" w15:done="0"/>
+  <w15:commentEx w15:paraId="2CCD23FC" w15:done="0"/>
+  <w15:commentEx w15:paraId="458483BE" w15:done="0"/>
+</w15:commentsEx>
+</file>
+
+<file path=word/commentsExtensible.xml><?xml version="1.0" encoding="utf-8"?>
+<w16cex:commentsExtensible xmlns:wpc="http://schemas.microsoft.com/office/word/2010/wordprocessingCanvas" xmlns:cx="http://schemas.microsoft.com/office/drawing/2014/chartex" xmlns:cx1="http://schemas.microsoft.com/office/drawing/2015/9/8/chartex" xmlns:cx2="http://schemas.microsoft.com/office/drawing/2015/10/21/chartex" xmlns:cx3="http://schemas.microsoft.com/office/drawing/2016/5/9/chartex" xmlns:cx4="http://schemas.microsoft.com/office/drawing/2016/5/10/chartex" xmlns:cx5="http://schemas.microsoft.com/office/drawing/2016/5/11/chartex" xmlns:cx6="http://schemas.microsoft.com/office/drawing/2016/5/12/chartex" xmlns:cx7="http://schemas.microsoft.com/office/drawing/2016/5/13/chartex" xmlns:cx8="http://schemas.microsoft.com/office/drawing/2016/5/14/chartex" xmlns:cr="http://schemas.microsoft.com/office/comments/2020/reactions" xmlns:mc="http://schemas.openxmlformats.org/markup-compatibility/2006" xmlns:aink="http://schemas.microsoft.com/office/drawing/2016/ink" xmlns:am3d="http://schemas.microsoft.com/office/drawing/2017/model3d" xmlns:o="urn:schemas-microsoft-com:office:office" xmlns:oel="http://schemas.microsoft.com/office/2019/extlst" xmlns:r="http://schemas.openxmlformats.org/officeDocument/2006/relationships" xmlns:m="http://schemas.openxmlformats.org/officeDocument/2006/math" xmlns:v="urn:schemas-microsoft-com:vml" xmlns:wp14="http://schemas.microsoft.com/office/word/2010/wordprocessingDrawing" xmlns:wp="http://schemas.openxmlformats.org/drawingml/2006/wordprocessingDrawing" xmlns:w10="urn:schemas-microsoft-com:office:word" xmlns:w="http://schemas.openxmlformats.org/wordprocessingml/2006/main" xmlns:w14="http://schemas.microsoft.com/office/word/2010/wordml" xmlns:w15="http://schemas.microsoft.com/office/word/2012/wordml" xmlns:w16cex="http://schemas.microsoft.com/office/word/2018/wordml/cex" xmlns:w16cid="http://schemas.microsoft.com/office/word/2016/wordml/cid" xmlns:w16="http://schemas.microsoft.com/office/word/2018/wordml" xmlns:w16sdtdh="http://schemas.microsoft.com/office/word/2020/wordml/sdtdatahash" xmlns:w16se="http://schemas.microsoft.com/office/word/2015/wordml/symex" xmlns:wpg="http://schemas.microsoft.com/office/word/2010/wordprocessingGroup" xmlns:wpi="http://schemas.microsoft.com/office/word/2010/wordprocessingInk" xmlns:wne="http://schemas.microsoft.com/office/word/2006/wordml" xmlns:wps="http://schemas.microsoft.com/office/word/2010/wordprocessingShape" mc:Ignorable="w14 w15 w16se w16cid w16 w16cex w16sdtdh cr wp14">
+  <w16cex:commentExtensible w16cex:durableId="3F76A79F" w16cex:dateUtc="2024-03-12T11:40:00Z"/>
+  <w16cex:commentExtensible w16cex:durableId="5508FFBF" w16cex:dateUtc="2024-03-12T13:42:00Z"/>
+  <w16cex:commentExtensible w16cex:durableId="286CA9DD" w16cex:dateUtc="2024-03-12T13:44:00Z"/>
+  <w16cex:commentExtensible w16cex:durableId="6E21C700" w16cex:dateUtc="2024-03-13T07:41:00Z"/>
+  <w16cex:commentExtensible w16cex:durableId="77EF5634" w16cex:dateUtc="2024-03-13T07:57:00Z"/>
+  <w16cex:commentExtensible w16cex:durableId="75F22731" w16cex:dateUtc="2024-03-13T08:33:00Z"/>
+  <w16cex:commentExtensible w16cex:durableId="1DA60A1F" w16cex:dateUtc="2024-03-13T08:48:00Z"/>
+  <w16cex:commentExtensible w16cex:durableId="16219A28" w16cex:dateUtc="2024-03-13T13:30:00Z"/>
+  <w16cex:commentExtensible w16cex:durableId="489992C1" w16cex:dateUtc="2024-03-13T14:45:00Z"/>
+  <w16cex:commentExtensible w16cex:durableId="021F7064" w16cex:dateUtc="2024-03-13T14:45:00Z"/>
+  <w16cex:commentExtensible w16cex:durableId="2F2F8CA4" w16cex:dateUtc="2024-03-13T14:50:00Z"/>
+  <w16cex:commentExtensible w16cex:durableId="62C7E13D" w16cex:dateUtc="2024-03-13T14:57:00Z"/>
+</w16cex:commentsExtensible>
+</file>
+
+<file path=word/commentsIds.xml><?xml version="1.0" encoding="utf-8"?>
+<w16cid:commentsIds xmlns:wpc="http://schemas.microsoft.com/office/word/2010/wordprocessingCanvas" xmlns:cx="http://schemas.microsoft.com/office/drawing/2014/chartex" xmlns:cx1="http://schemas.microsoft.com/office/drawing/2015/9/8/chartex" xmlns:cx2="http://schemas.microsoft.com/office/drawing/2015/10/21/chartex" xmlns:cx3="http://schemas.microsoft.com/office/drawing/2016/5/9/chartex" xmlns:cx4="http://schemas.microsoft.com/office/drawing/2016/5/10/chartex" xmlns:cx5="http://schemas.microsoft.com/office/drawing/2016/5/11/chartex" xmlns:cx6="http://schemas.microsoft.com/office/drawing/2016/5/12/chartex" xmlns:cx7="http://schemas.microsoft.com/office/drawing/2016/5/13/chartex" xmlns:cx8="http://schemas.microsoft.com/office/drawing/2016/5/14/chartex" xmlns:mc="http://schemas.openxmlformats.org/markup-compatibility/2006" xmlns:aink="http://schemas.microsoft.com/office/drawing/2016/ink" xmlns:am3d="http://schemas.microsoft.com/office/drawing/2017/model3d" xmlns:o="urn:schemas-microsoft-com:office:office" xmlns:oel="http://schemas.microsoft.com/office/2019/extlst" xmlns:r="http://schemas.openxmlformats.org/officeDocument/2006/relationships" xmlns:m="http://schemas.openxmlformats.org/officeDocument/2006/math" xmlns:v="urn:schemas-microsoft-com:vml" xmlns:wp14="http://schemas.microsoft.com/office/word/2010/wordprocessingDrawing" xmlns:wp="http://schemas.openxmlformats.org/drawingml/2006/wordprocessingDrawing" xmlns:w10="urn:schemas-microsoft-com:office:word" xmlns:w="http://schemas.openxmlformats.org/wordprocessingml/2006/main" xmlns:w14="http://schemas.microsoft.com/office/word/2010/wordml" xmlns:w15="http://schemas.microsoft.com/office/word/2012/wordml" xmlns:w16cex="http://schemas.microsoft.com/office/word/2018/wordml/cex" xmlns:w16cid="http://schemas.microsoft.com/office/word/2016/wordml/cid" xmlns:w16="http://schemas.microsoft.com/office/word/2018/wordml" xmlns:w16sdtdh="http://schemas.microsoft.com/office/word/2020/wordml/sdtdatahash" xmlns:w16se="http://schemas.microsoft.com/office/word/2015/wordml/symex" xmlns:wpg="http://schemas.microsoft.com/office/word/2010/wordprocessingGroup" xmlns:wpi="http://schemas.microsoft.com/office/word/2010/wordprocessingInk" xmlns:wne="http://schemas.microsoft.com/office/word/2006/wordml" xmlns:wps="http://schemas.microsoft.com/office/word/2010/wordprocessingShape" mc:Ignorable="w14 w15 w16se w16cid w16 w16cex w16sdtdh wp14">
+  <w16cid:commentId w16cid:paraId="1D685340" w16cid:durableId="3F76A79F"/>
+  <w16cid:commentId w16cid:paraId="468BA97E" w16cid:durableId="5508FFBF"/>
+  <w16cid:commentId w16cid:paraId="22E62ED0" w16cid:durableId="286CA9DD"/>
+  <w16cid:commentId w16cid:paraId="6256DDDA" w16cid:durableId="6E21C700"/>
+  <w16cid:commentId w16cid:paraId="489682AB" w16cid:durableId="77EF5634"/>
+  <w16cid:commentId w16cid:paraId="7D36FF61" w16cid:durableId="75F22731"/>
+  <w16cid:commentId w16cid:paraId="04BF79E6" w16cid:durableId="1DA60A1F"/>
+  <w16cid:commentId w16cid:paraId="270CE728" w16cid:durableId="16219A28"/>
+  <w16cid:commentId w16cid:paraId="11033B75" w16cid:durableId="489992C1"/>
+  <w16cid:commentId w16cid:paraId="72FC7165" w16cid:durableId="021F7064"/>
+  <w16cid:commentId w16cid:paraId="2CCD23FC" w16cid:durableId="2F2F8CA4"/>
+  <w16cid:commentId w16cid:paraId="458483BE" w16cid:durableId="62C7E13D"/>
+</w16cid:commentsIds>
 </file>
 
 <file path=word/numbering.xml><?xml version="1.0" encoding="utf-8"?>
@@ -5492,6 +7454,14 @@
     <w:abstractNumId w:val="1"/>
   </w:num>
 </w:numbering>
+</file>
+
+<file path=word/people.xml><?xml version="1.0" encoding="utf-8"?>
+<w15:people xmlns:wpc="http://schemas.microsoft.com/office/word/2010/wordprocessingCanvas" xmlns:cx="http://schemas.microsoft.com/office/drawing/2014/chartex" xmlns:cx1="http://schemas.microsoft.com/office/drawing/2015/9/8/chartex" xmlns:cx2="http://schemas.microsoft.com/office/drawing/2015/10/21/chartex" xmlns:cx3="http://schemas.microsoft.com/office/drawing/2016/5/9/chartex" xmlns:cx4="http://schemas.microsoft.com/office/drawing/2016/5/10/chartex" xmlns:cx5="http://schemas.microsoft.com/office/drawing/2016/5/11/chartex" xmlns:cx6="http://schemas.microsoft.com/office/drawing/2016/5/12/chartex" xmlns:cx7="http://schemas.microsoft.com/office/drawing/2016/5/13/chartex" xmlns:cx8="http://schemas.microsoft.com/office/drawing/2016/5/14/chartex" xmlns:mc="http://schemas.openxmlformats.org/markup-compatibility/2006" xmlns:aink="http://schemas.microsoft.com/office/drawing/2016/ink" xmlns:am3d="http://schemas.microsoft.com/office/drawing/2017/model3d" xmlns:o="urn:schemas-microsoft-com:office:office" xmlns:oel="http://schemas.microsoft.com/office/2019/extlst" xmlns:r="http://schemas.openxmlformats.org/officeDocument/2006/relationships" xmlns:m="http://schemas.openxmlformats.org/officeDocument/2006/math" xmlns:v="urn:schemas-microsoft-com:vml" xmlns:wp14="http://schemas.microsoft.com/office/word/2010/wordprocessingDrawing" xmlns:wp="http://schemas.openxmlformats.org/drawingml/2006/wordprocessingDrawing" xmlns:w10="urn:schemas-microsoft-com:office:word" xmlns:w="http://schemas.openxmlformats.org/wordprocessingml/2006/main" xmlns:w14="http://schemas.microsoft.com/office/word/2010/wordml" xmlns:w15="http://schemas.microsoft.com/office/word/2012/wordml" xmlns:w16cex="http://schemas.microsoft.com/office/word/2018/wordml/cex" xmlns:w16cid="http://schemas.microsoft.com/office/word/2016/wordml/cid" xmlns:w16="http://schemas.microsoft.com/office/word/2018/wordml" xmlns:w16sdtdh="http://schemas.microsoft.com/office/word/2020/wordml/sdtdatahash" xmlns:w16se="http://schemas.microsoft.com/office/word/2015/wordml/symex" xmlns:wpg="http://schemas.microsoft.com/office/word/2010/wordprocessingGroup" xmlns:wpi="http://schemas.microsoft.com/office/word/2010/wordprocessingInk" xmlns:wne="http://schemas.microsoft.com/office/word/2006/wordml" xmlns:wps="http://schemas.microsoft.com/office/word/2010/wordprocessingShape" mc:Ignorable="w14 w15 w16se w16cid w16 w16cex w16sdtdh wp14">
+  <w15:person w15:author="Wyn Williams">
+    <w15:presenceInfo w15:providerId="AD" w15:userId="S::williams@ed.ac.uk::47c341b3-1ce5-45ee-bd11-a3d01a0a0e4a"/>
+  </w15:person>
+</w15:people>
 </file>
 
 <file path=word/styles.xml><?xml version="1.0" encoding="utf-8"?>
@@ -5895,13 +7865,13 @@
     <w:name w:val="Normal"/>
     <w:qFormat/>
   </w:style>
-  <w:style w:type="character" w:default="1" w:styleId="Fontepargpadro">
+  <w:style w:type="character" w:default="1" w:styleId="DefaultParagraphFont">
     <w:name w:val="Default Paragraph Font"/>
     <w:uiPriority w:val="1"/>
     <w:semiHidden/>
     <w:unhideWhenUsed/>
   </w:style>
-  <w:style w:type="table" w:default="1" w:styleId="Tabelanormal">
+  <w:style w:type="table" w:default="1" w:styleId="TableNormal">
     <w:name w:val="Normal Table"/>
     <w:uiPriority w:val="99"/>
     <w:semiHidden/>
@@ -5916,13 +7886,13 @@
       </w:tblCellMar>
     </w:tblPr>
   </w:style>
-  <w:style w:type="numbering" w:default="1" w:styleId="Semlista">
+  <w:style w:type="numbering" w:default="1" w:styleId="NoList">
     <w:name w:val="No List"/>
     <w:uiPriority w:val="99"/>
     <w:semiHidden/>
     <w:unhideWhenUsed/>
   </w:style>
-  <w:style w:type="paragraph" w:styleId="PargrafodaLista">
+  <w:style w:type="paragraph" w:styleId="ListParagraph">
     <w:name w:val="List Paragraph"/>
     <w:basedOn w:val="Normal"/>
     <w:uiPriority w:val="34"/>
@@ -5935,7 +7905,7 @@
   </w:style>
   <w:style w:type="character" w:styleId="Hyperlink">
     <w:name w:val="Hyperlink"/>
-    <w:basedOn w:val="Fontepargpadro"/>
+    <w:basedOn w:val="DefaultParagraphFont"/>
     <w:uiPriority w:val="99"/>
     <w:semiHidden/>
     <w:unhideWhenUsed/>
@@ -5945,10 +7915,10 @@
       <w:u w:val="single"/>
     </w:rPr>
   </w:style>
-  <w:style w:type="character" w:customStyle="1" w:styleId="TtuloChar">
-    <w:name w:val="Título Char"/>
-    <w:basedOn w:val="Fontepargpadro"/>
-    <w:link w:val="Ttulo"/>
+  <w:style w:type="character" w:customStyle="1" w:styleId="TitleChar">
+    <w:name w:val="Title Char"/>
+    <w:basedOn w:val="DefaultParagraphFont"/>
+    <w:link w:val="Title"/>
     <w:uiPriority w:val="10"/>
     <w:qFormat/>
     <w:rsid w:val="00B231FF"/>
@@ -5960,11 +7930,11 @@
       <w:szCs w:val="56"/>
     </w:rPr>
   </w:style>
-  <w:style w:type="paragraph" w:styleId="Ttulo">
+  <w:style w:type="paragraph" w:styleId="Title">
     <w:name w:val="Title"/>
     <w:basedOn w:val="Normal"/>
-    <w:next w:val="Corpodetexto"/>
-    <w:link w:val="TtuloChar"/>
+    <w:next w:val="BodyText"/>
+    <w:link w:val="TitleChar"/>
     <w:uiPriority w:val="10"/>
     <w:qFormat/>
     <w:rsid w:val="00B231FF"/>
@@ -5984,7 +7954,7 @@
   </w:style>
   <w:style w:type="character" w:customStyle="1" w:styleId="TtuloChar1">
     <w:name w:val="Título Char1"/>
-    <w:basedOn w:val="Fontepargpadro"/>
+    <w:basedOn w:val="DefaultParagraphFont"/>
     <w:uiPriority w:val="10"/>
     <w:rsid w:val="00B231FF"/>
     <w:rPr>
@@ -5995,10 +7965,10 @@
       <w:szCs w:val="56"/>
     </w:rPr>
   </w:style>
-  <w:style w:type="paragraph" w:styleId="Corpodetexto">
+  <w:style w:type="paragraph" w:styleId="BodyText">
     <w:name w:val="Body Text"/>
     <w:basedOn w:val="Normal"/>
-    <w:link w:val="CorpodetextoChar"/>
+    <w:link w:val="BodyTextChar"/>
     <w:uiPriority w:val="99"/>
     <w:semiHidden/>
     <w:unhideWhenUsed/>
@@ -6007,17 +7977,17 @@
       <w:spacing w:after="120"/>
     </w:pPr>
   </w:style>
-  <w:style w:type="character" w:customStyle="1" w:styleId="CorpodetextoChar">
-    <w:name w:val="Corpo de texto Char"/>
-    <w:basedOn w:val="Fontepargpadro"/>
-    <w:link w:val="Corpodetexto"/>
+  <w:style w:type="character" w:customStyle="1" w:styleId="BodyTextChar">
+    <w:name w:val="Body Text Char"/>
+    <w:basedOn w:val="DefaultParagraphFont"/>
+    <w:link w:val="BodyText"/>
     <w:uiPriority w:val="99"/>
     <w:semiHidden/>
     <w:rsid w:val="00B231FF"/>
   </w:style>
-  <w:style w:type="character" w:styleId="nfase">
+  <w:style w:type="character" w:styleId="Emphasis">
     <w:name w:val="Emphasis"/>
-    <w:basedOn w:val="Fontepargpadro"/>
+    <w:basedOn w:val="DefaultParagraphFont"/>
     <w:uiPriority w:val="20"/>
     <w:qFormat/>
     <w:rsid w:val="001C276C"/>
@@ -6025,6 +7995,84 @@
       <w:i/>
       <w:iCs/>
     </w:rPr>
+  </w:style>
+  <w:style w:type="character" w:styleId="CommentReference">
+    <w:name w:val="annotation reference"/>
+    <w:basedOn w:val="DefaultParagraphFont"/>
+    <w:uiPriority w:val="99"/>
+    <w:semiHidden/>
+    <w:unhideWhenUsed/>
+    <w:rsid w:val="00DF4EB7"/>
+    <w:rPr>
+      <w:sz w:val="16"/>
+      <w:szCs w:val="16"/>
+    </w:rPr>
+  </w:style>
+  <w:style w:type="paragraph" w:styleId="CommentText">
+    <w:name w:val="annotation text"/>
+    <w:basedOn w:val="Normal"/>
+    <w:link w:val="CommentTextChar"/>
+    <w:uiPriority w:val="99"/>
+    <w:semiHidden/>
+    <w:unhideWhenUsed/>
+    <w:rsid w:val="00DF4EB7"/>
+    <w:pPr>
+      <w:spacing w:line="240" w:lineRule="auto"/>
+    </w:pPr>
+    <w:rPr>
+      <w:sz w:val="20"/>
+      <w:szCs w:val="20"/>
+    </w:rPr>
+  </w:style>
+  <w:style w:type="character" w:customStyle="1" w:styleId="CommentTextChar">
+    <w:name w:val="Comment Text Char"/>
+    <w:basedOn w:val="DefaultParagraphFont"/>
+    <w:link w:val="CommentText"/>
+    <w:uiPriority w:val="99"/>
+    <w:semiHidden/>
+    <w:rsid w:val="00DF4EB7"/>
+    <w:rPr>
+      <w:sz w:val="20"/>
+      <w:szCs w:val="20"/>
+    </w:rPr>
+  </w:style>
+  <w:style w:type="paragraph" w:styleId="CommentSubject">
+    <w:name w:val="annotation subject"/>
+    <w:basedOn w:val="CommentText"/>
+    <w:next w:val="CommentText"/>
+    <w:link w:val="CommentSubjectChar"/>
+    <w:uiPriority w:val="99"/>
+    <w:semiHidden/>
+    <w:unhideWhenUsed/>
+    <w:rsid w:val="00DF4EB7"/>
+    <w:rPr>
+      <w:b/>
+      <w:bCs/>
+    </w:rPr>
+  </w:style>
+  <w:style w:type="character" w:customStyle="1" w:styleId="CommentSubjectChar">
+    <w:name w:val="Comment Subject Char"/>
+    <w:basedOn w:val="CommentTextChar"/>
+    <w:link w:val="CommentSubject"/>
+    <w:uiPriority w:val="99"/>
+    <w:semiHidden/>
+    <w:rsid w:val="00DF4EB7"/>
+    <w:rPr>
+      <w:b/>
+      <w:bCs/>
+      <w:sz w:val="20"/>
+      <w:szCs w:val="20"/>
+    </w:rPr>
+  </w:style>
+  <w:style w:type="paragraph" w:styleId="Revision">
+    <w:name w:val="Revision"/>
+    <w:hidden/>
+    <w:uiPriority w:val="99"/>
+    <w:semiHidden/>
+    <w:rsid w:val="00D151BA"/>
+    <w:pPr>
+      <w:spacing w:after="0" w:line="240" w:lineRule="auto"/>
+    </w:pPr>
   </w:style>
 </w:styles>
 </file>
